--- a/FAZA 2 - SSU i prototip/SSU/[SSU]Funkcionalnosti_moderatora.docx
+++ b/FAZA 2 - SSU i prototip/SSU/[SSU]Funkcionalnosti_moderatora.docx
@@ -1,6 +1,6 @@
 
 <file path=word/document.xml><?xml version="1.0" encoding="utf-8"?>
-<w:document xmlns:ve="http://schemas.openxmlformats.org/markup-compatibility/2006" xmlns:o="urn:schemas-microsoft-com:office:office" xmlns:r="http://schemas.openxmlformats.org/officeDocument/2006/relationships" xmlns:m="http://schemas.openxmlformats.org/officeDocument/2006/math" xmlns:v="urn:schemas-microsoft-com:vml" xmlns:wp="http://schemas.openxmlformats.org/drawingml/2006/wordprocessingDrawing" xmlns:w10="urn:schemas-microsoft-com:office:word" xmlns:w="http://schemas.openxmlformats.org/wordprocessingml/2006/main" xmlns:wne="http://schemas.microsoft.com/office/word/2006/wordml">
+<w:document xmlns:wpc="http://schemas.microsoft.com/office/word/2010/wordprocessingCanvas" xmlns:mc="http://schemas.openxmlformats.org/markup-compatibility/2006" xmlns:o="urn:schemas-microsoft-com:office:office" xmlns:r="http://schemas.openxmlformats.org/officeDocument/2006/relationships" xmlns:m="http://schemas.openxmlformats.org/officeDocument/2006/math" xmlns:v="urn:schemas-microsoft-com:vml" xmlns:wp14="http://schemas.microsoft.com/office/word/2010/wordprocessingDrawing" xmlns:wp="http://schemas.openxmlformats.org/drawingml/2006/wordprocessingDrawing" xmlns:w10="urn:schemas-microsoft-com:office:word" xmlns:w="http://schemas.openxmlformats.org/wordprocessingml/2006/main" xmlns:w14="http://schemas.microsoft.com/office/word/2010/wordml" xmlns:w15="http://schemas.microsoft.com/office/word/2012/wordml" xmlns:wpg="http://schemas.microsoft.com/office/word/2010/wordprocessingGroup" xmlns:wpi="http://schemas.microsoft.com/office/word/2010/wordprocessingInk" xmlns:wne="http://schemas.microsoft.com/office/word/2006/wordml" xmlns:wps="http://schemas.microsoft.com/office/word/2010/wordprocessingShape" mc:Ignorable="w14 w15 wp14">
   <w:body>
     <w:p>
       <w:pPr>
@@ -94,10 +94,10 @@
       </w:pPr>
       <w:r>
         <w:object w:dxaOrig="4272" w:dyaOrig="4272">
-          <v:rect id="rectole0000000000" o:spid="_x0000_i1025" style="width:213.35pt;height:213.35pt" o:ole="" o:preferrelative="t" stroked="f">
+          <v:rect id="rectole0000000000" o:spid="_x0000_i1025" style="width:213.75pt;height:213.75pt" o:ole="" o:preferrelative="t" stroked="f">
             <v:imagedata r:id="rId5" o:title=""/>
           </v:rect>
-          <o:OLEObject Type="Embed" ProgID="StaticMetafile" ShapeID="rectole0000000000" DrawAspect="Content" ObjectID="_1647116068" r:id="rId6"/>
+          <o:OLEObject Type="Embed" ProgID="StaticMetafile" ShapeID="rectole0000000000" DrawAspect="Content" ObjectID="_1647144121" r:id="rId6"/>
         </w:object>
       </w:r>
     </w:p>
@@ -112,7 +112,6 @@
           <w:bCs/>
           <w:sz w:val="28"/>
           <w:szCs w:val="28"/>
-          <w:lang/>
         </w:rPr>
       </w:pPr>
       <w:r>
@@ -122,7 +121,6 @@
           <w:bCs/>
           <w:sz w:val="28"/>
           <w:szCs w:val="28"/>
-          <w:lang/>
         </w:rPr>
         <w:t>Specifikacija scenarija upotrebe funkcionalnosti</w:t>
       </w:r>
@@ -146,7 +144,6 @@
           <w:bCs/>
           <w:sz w:val="28"/>
           <w:szCs w:val="28"/>
-          <w:lang/>
         </w:rPr>
         <w:t xml:space="preserve"> moderatora</w:t>
       </w:r>
@@ -182,7 +179,7 @@
           <w:rFonts w:ascii="Calibri" w:eastAsia="Calibri" w:hAnsi="Calibri" w:cs="Calibri"/>
           <w:sz w:val="28"/>
         </w:rPr>
-        <w:t>Verzija 1.0</w:t>
+        <w:t>Verzija 1.1</w:t>
       </w:r>
     </w:p>
     <w:p>
@@ -303,21 +300,15 @@
           <w:left w:w="10" w:type="dxa"/>
           <w:right w:w="10" w:type="dxa"/>
         </w:tblCellMar>
-        <w:tblLook w:val="04A0"/>
+        <w:tblLook w:val="04A0" w:firstRow="1" w:lastRow="0" w:firstColumn="1" w:lastColumn="0" w:noHBand="0" w:noVBand="1"/>
       </w:tblPr>
       <w:tblGrid>
         <w:gridCol w:w="2298"/>
+        <w:gridCol w:w="2296"/>
+        <w:gridCol w:w="2299"/>
         <w:gridCol w:w="2297"/>
-        <w:gridCol w:w="2297"/>
-        <w:gridCol w:w="2298"/>
       </w:tblGrid>
       <w:tr>
-        <w:tblPrEx>
-          <w:tblCellMar>
-            <w:top w:w="0" w:type="dxa"/>
-            <w:bottom w:w="0" w:type="dxa"/>
-          </w:tblCellMar>
-        </w:tblPrEx>
         <w:trPr>
           <w:trHeight w:val="315"/>
         </w:trPr>
@@ -455,12 +446,6 @@
         </w:tc>
       </w:tr>
       <w:tr>
-        <w:tblPrEx>
-          <w:tblCellMar>
-            <w:top w:w="0" w:type="dxa"/>
-            <w:bottom w:w="0" w:type="dxa"/>
-          </w:tblCellMar>
-        </w:tblPrEx>
         <w:trPr>
           <w:trHeight w:val="405"/>
         </w:trPr>
@@ -594,12 +579,6 @@
         </w:tc>
       </w:tr>
       <w:tr>
-        <w:tblPrEx>
-          <w:tblCellMar>
-            <w:top w:w="0" w:type="dxa"/>
-            <w:bottom w:w="0" w:type="dxa"/>
-          </w:tblCellMar>
-        </w:tblPrEx>
         <w:trPr>
           <w:trHeight w:val="1"/>
         </w:trPr>
@@ -624,8 +603,18 @@
               <w:jc w:val="center"/>
               <w:rPr>
                 <w:rFonts w:ascii="Calibri" w:eastAsia="Calibri" w:hAnsi="Calibri" w:cs="Calibri"/>
-              </w:rPr>
-            </w:pPr>
+                <w:sz w:val="18"/>
+                <w:szCs w:val="18"/>
+              </w:rPr>
+            </w:pPr>
+            <w:r>
+              <w:rPr>
+                <w:rFonts w:ascii="Calibri" w:eastAsia="Calibri" w:hAnsi="Calibri" w:cs="Calibri"/>
+                <w:sz w:val="18"/>
+                <w:szCs w:val="18"/>
+              </w:rPr>
+              <w:t>30.03.2020</w:t>
+            </w:r>
           </w:p>
         </w:tc>
         <w:tc>
@@ -649,8 +638,18 @@
               <w:jc w:val="center"/>
               <w:rPr>
                 <w:rFonts w:ascii="Calibri" w:eastAsia="Calibri" w:hAnsi="Calibri" w:cs="Calibri"/>
-              </w:rPr>
-            </w:pPr>
+                <w:sz w:val="18"/>
+                <w:szCs w:val="18"/>
+              </w:rPr>
+            </w:pPr>
+            <w:r>
+              <w:rPr>
+                <w:rFonts w:ascii="Calibri" w:eastAsia="Calibri" w:hAnsi="Calibri" w:cs="Calibri"/>
+                <w:sz w:val="18"/>
+                <w:szCs w:val="18"/>
+              </w:rPr>
+              <w:t>1.1</w:t>
+            </w:r>
           </w:p>
         </w:tc>
         <w:tc>
@@ -674,8 +673,18 @@
               <w:jc w:val="center"/>
               <w:rPr>
                 <w:rFonts w:ascii="Calibri" w:eastAsia="Calibri" w:hAnsi="Calibri" w:cs="Calibri"/>
-              </w:rPr>
-            </w:pPr>
+                <w:sz w:val="18"/>
+                <w:szCs w:val="18"/>
+              </w:rPr>
+            </w:pPr>
+            <w:r>
+              <w:rPr>
+                <w:rFonts w:ascii="Calibri" w:eastAsia="Calibri" w:hAnsi="Calibri" w:cs="Calibri"/>
+                <w:sz w:val="18"/>
+                <w:szCs w:val="18"/>
+              </w:rPr>
+              <w:t>Trening, Takmičenje, Rezultati nisu potrebni za moderatora</w:t>
+            </w:r>
           </w:p>
         </w:tc>
         <w:tc>
@@ -701,6 +710,7 @@
                 <w:rFonts w:ascii="Calibri" w:eastAsia="Calibri" w:hAnsi="Calibri" w:cs="Calibri"/>
                 <w:i/>
                 <w:sz w:val="18"/>
+                <w:szCs w:val="18"/>
               </w:rPr>
             </w:pPr>
           </w:p>
@@ -710,18 +720,22 @@
               <w:jc w:val="center"/>
               <w:rPr>
                 <w:rFonts w:ascii="Calibri" w:eastAsia="Calibri" w:hAnsi="Calibri" w:cs="Calibri"/>
-              </w:rPr>
-            </w:pPr>
+                <w:sz w:val="18"/>
+                <w:szCs w:val="18"/>
+              </w:rPr>
+            </w:pPr>
+            <w:r>
+              <w:rPr>
+                <w:rFonts w:ascii="Calibri" w:eastAsia="Calibri" w:hAnsi="Calibri" w:cs="Calibri"/>
+                <w:sz w:val="18"/>
+                <w:szCs w:val="18"/>
+              </w:rPr>
+              <w:t>Marija Lalić</w:t>
+            </w:r>
           </w:p>
         </w:tc>
       </w:tr>
       <w:tr>
-        <w:tblPrEx>
-          <w:tblCellMar>
-            <w:top w:w="0" w:type="dxa"/>
-            <w:bottom w:w="0" w:type="dxa"/>
-          </w:tblCellMar>
-        </w:tblPrEx>
         <w:trPr>
           <w:trHeight w:val="1"/>
         </w:trPr>
@@ -838,12 +852,6 @@
         </w:tc>
       </w:tr>
       <w:tr>
-        <w:tblPrEx>
-          <w:tblCellMar>
-            <w:top w:w="0" w:type="dxa"/>
-            <w:bottom w:w="0" w:type="dxa"/>
-          </w:tblCellMar>
-        </w:tblPrEx>
         <w:trPr>
           <w:trHeight w:val="1"/>
         </w:trPr>
@@ -1308,14 +1316,7 @@
           <w:rFonts w:ascii="Calibri" w:eastAsia="Calibri" w:hAnsi="Calibri" w:cs="Calibri"/>
           <w:sz w:val="24"/>
         </w:rPr>
-        <w:t xml:space="preserve"> Dokument </w:t>
-      </w:r>
-      <w:r>
-        <w:rPr>
-          <w:rFonts w:ascii="Calibri" w:eastAsia="Calibri" w:hAnsi="Calibri" w:cs="Calibri"/>
-          <w:sz w:val="24"/>
-        </w:rPr>
-        <w:t>će koristiti svi članovi projektnog tima u razvoju projekta i testiranju a može se koristiti i pri pisanju uputstva za upotrebu.</w:t>
+        <w:t xml:space="preserve"> Dokument će koristiti svi članovi projektnog tima u razvoju projekta i testiranju a može se koristiti i pri pisanju uputstva za upotrebu.</w:t>
       </w:r>
     </w:p>
     <w:p>
@@ -1387,14 +1388,7 @@
           <w:rFonts w:ascii="Calibri" w:eastAsia="Calibri" w:hAnsi="Calibri" w:cs="Calibri"/>
           <w:sz w:val="24"/>
         </w:rPr>
-        <w:t xml:space="preserve"> 3. Guidelines – Use C</w:t>
-      </w:r>
-      <w:r>
-        <w:rPr>
-          <w:rFonts w:ascii="Calibri" w:eastAsia="Calibri" w:hAnsi="Calibri" w:cs="Calibri"/>
-          <w:sz w:val="24"/>
-        </w:rPr>
-        <w:t xml:space="preserve">ase, Rational Unified Process 2000 </w:t>
+        <w:t xml:space="preserve"> 3. Guidelines – Use Case, Rational Unified Process 2000 </w:t>
       </w:r>
     </w:p>
     <w:p>
@@ -1447,7 +1441,7 @@
           <w:left w:w="10" w:type="dxa"/>
           <w:right w:w="10" w:type="dxa"/>
         </w:tblCellMar>
-        <w:tblLook w:val="04A0"/>
+        <w:tblLook w:val="04A0" w:firstRow="1" w:lastRow="0" w:firstColumn="1" w:lastColumn="0" w:noHBand="0" w:noVBand="1"/>
       </w:tblPr>
       <w:tblGrid>
         <w:gridCol w:w="1238"/>
@@ -1455,12 +1449,6 @@
         <w:gridCol w:w="4145"/>
       </w:tblGrid>
       <w:tr>
-        <w:tblPrEx>
-          <w:tblCellMar>
-            <w:top w:w="0" w:type="dxa"/>
-            <w:bottom w:w="0" w:type="dxa"/>
-          </w:tblCellMar>
-        </w:tblPrEx>
         <w:trPr>
           <w:trHeight w:val="360"/>
         </w:trPr>
@@ -1561,12 +1549,6 @@
         </w:tc>
       </w:tr>
       <w:tr>
-        <w:tblPrEx>
-          <w:tblCellMar>
-            <w:top w:w="0" w:type="dxa"/>
-            <w:bottom w:w="0" w:type="dxa"/>
-          </w:tblCellMar>
-        </w:tblPrEx>
         <w:trPr>
           <w:trHeight w:val="300"/>
         </w:trPr>
@@ -1658,12 +1640,6 @@
         </w:tc>
       </w:tr>
       <w:tr>
-        <w:tblPrEx>
-          <w:tblCellMar>
-            <w:top w:w="0" w:type="dxa"/>
-            <w:bottom w:w="0" w:type="dxa"/>
-          </w:tblCellMar>
-        </w:tblPrEx>
         <w:trPr>
           <w:trHeight w:val="1"/>
         </w:trPr>
@@ -1724,13 +1700,7 @@
               <w:rPr>
                 <w:rFonts w:ascii="Calibri" w:eastAsia="Calibri" w:hAnsi="Calibri" w:cs="Calibri"/>
               </w:rPr>
-              <w:t>Da li dozvoliti moderatoru da re</w:t>
-            </w:r>
-            <w:r>
-              <w:rPr>
-                <w:rFonts w:ascii="Calibri" w:eastAsia="Calibri" w:hAnsi="Calibri" w:cs="Calibri"/>
-              </w:rPr>
-              <w:t>šava kvizove s obzirom  na to da on smišlja pitanja?</w:t>
+              <w:t>Da li dozvoliti moderatoru da rešava kvizove s obzirom  na to da on smišlja pitanja?</w:t>
             </w:r>
           </w:p>
         </w:tc>
@@ -1761,12 +1731,6 @@
         </w:tc>
       </w:tr>
       <w:tr>
-        <w:tblPrEx>
-          <w:tblCellMar>
-            <w:top w:w="0" w:type="dxa"/>
-            <w:bottom w:w="0" w:type="dxa"/>
-          </w:tblCellMar>
-        </w:tblPrEx>
         <w:trPr>
           <w:trHeight w:val="1"/>
         </w:trPr>
@@ -1792,6 +1756,12 @@
                 <w:rFonts w:ascii="Calibri" w:eastAsia="Calibri" w:hAnsi="Calibri" w:cs="Calibri"/>
               </w:rPr>
             </w:pPr>
+            <w:r>
+              <w:rPr>
+                <w:rFonts w:ascii="Calibri" w:eastAsia="Calibri" w:hAnsi="Calibri" w:cs="Calibri"/>
+              </w:rPr>
+              <w:t>3.</w:t>
+            </w:r>
           </w:p>
         </w:tc>
         <w:tc>
@@ -1817,6 +1787,12 @@
                 <w:rFonts w:ascii="Calibri" w:eastAsia="Calibri" w:hAnsi="Calibri" w:cs="Calibri"/>
               </w:rPr>
             </w:pPr>
+            <w:r>
+              <w:rPr>
+                <w:rFonts w:ascii="Calibri" w:eastAsia="Calibri" w:hAnsi="Calibri" w:cs="Calibri"/>
+              </w:rPr>
+              <w:t>Da li omogućiti moderatoru da vidi rang listu?</w:t>
+            </w:r>
           </w:p>
         </w:tc>
         <w:tc>
@@ -1846,12 +1822,6 @@
         </w:tc>
       </w:tr>
       <w:tr>
-        <w:tblPrEx>
-          <w:tblCellMar>
-            <w:top w:w="0" w:type="dxa"/>
-            <w:bottom w:w="0" w:type="dxa"/>
-          </w:tblCellMar>
-        </w:tblPrEx>
         <w:trPr>
           <w:trHeight w:val="1"/>
         </w:trPr>
@@ -2026,66 +1996,6 @@
           <w:rFonts w:ascii="Calibri" w:eastAsia="Calibri" w:hAnsi="Calibri" w:cs="Calibri"/>
           <w:sz w:val="24"/>
         </w:rPr>
-        <w:t>Trening</w:t>
-      </w:r>
-    </w:p>
-    <w:p>
-      <w:pPr>
-        <w:numPr>
-          <w:ilvl w:val="0"/>
-          <w:numId w:val="6"/>
-        </w:numPr>
-        <w:ind w:left="720" w:hanging="360"/>
-        <w:rPr>
-          <w:rFonts w:ascii="Calibri" w:eastAsia="Calibri" w:hAnsi="Calibri" w:cs="Calibri"/>
-          <w:sz w:val="24"/>
-        </w:rPr>
-      </w:pPr>
-      <w:r>
-        <w:rPr>
-          <w:rFonts w:ascii="Calibri" w:eastAsia="Calibri" w:hAnsi="Calibri" w:cs="Calibri"/>
-          <w:sz w:val="24"/>
-        </w:rPr>
-        <w:t>Takmičenje</w:t>
-      </w:r>
-    </w:p>
-    <w:p>
-      <w:pPr>
-        <w:numPr>
-          <w:ilvl w:val="0"/>
-          <w:numId w:val="6"/>
-        </w:numPr>
-        <w:ind w:left="720" w:hanging="360"/>
-        <w:rPr>
-          <w:rFonts w:ascii="Calibri" w:eastAsia="Calibri" w:hAnsi="Calibri" w:cs="Calibri"/>
-          <w:sz w:val="24"/>
-        </w:rPr>
-      </w:pPr>
-      <w:r>
-        <w:rPr>
-          <w:rFonts w:ascii="Calibri" w:eastAsia="Calibri" w:hAnsi="Calibri" w:cs="Calibri"/>
-          <w:sz w:val="24"/>
-        </w:rPr>
-        <w:t>Rezultati</w:t>
-      </w:r>
-    </w:p>
-    <w:p>
-      <w:pPr>
-        <w:numPr>
-          <w:ilvl w:val="0"/>
-          <w:numId w:val="6"/>
-        </w:numPr>
-        <w:ind w:left="720" w:hanging="360"/>
-        <w:rPr>
-          <w:rFonts w:ascii="Calibri" w:eastAsia="Calibri" w:hAnsi="Calibri" w:cs="Calibri"/>
-          <w:sz w:val="24"/>
-        </w:rPr>
-      </w:pPr>
-      <w:r>
-        <w:rPr>
-          <w:rFonts w:ascii="Calibri" w:eastAsia="Calibri" w:hAnsi="Calibri" w:cs="Calibri"/>
-          <w:sz w:val="24"/>
-        </w:rPr>
         <w:t>Rang lista</w:t>
       </w:r>
     </w:p>
@@ -2186,159 +2096,6 @@
           <w:rFonts w:ascii="Calibri" w:eastAsia="Calibri" w:hAnsi="Calibri" w:cs="Calibri"/>
           <w:sz w:val="24"/>
         </w:rPr>
-        <w:t xml:space="preserve">        1e. Moderator bira opciju trening</w:t>
-      </w:r>
-    </w:p>
-    <w:p>
-      <w:pPr>
-        <w:ind w:left="1416"/>
-        <w:rPr>
-          <w:rFonts w:ascii="Calibri" w:eastAsia="Calibri" w:hAnsi="Calibri" w:cs="Calibri"/>
-          <w:sz w:val="24"/>
-        </w:rPr>
-      </w:pPr>
-      <w:r>
-        <w:rPr>
-          <w:rFonts w:ascii="Calibri" w:eastAsia="Calibri" w:hAnsi="Calibri" w:cs="Calibri"/>
-          <w:sz w:val="24"/>
-        </w:rPr>
-        <w:t>1.Moderator bira jednu od sledećih kategorija za trening: prirodne nauke, istorija, biologija, geografija, umetnost, sport, filmovi, serije, muzika.</w:t>
-      </w:r>
-    </w:p>
-    <w:p>
-      <w:pPr>
-        <w:ind w:left="1416"/>
-        <w:rPr>
-          <w:rFonts w:ascii="Calibri" w:eastAsia="Calibri" w:hAnsi="Calibri" w:cs="Calibri"/>
-          <w:sz w:val="24"/>
-        </w:rPr>
-      </w:pPr>
-      <w:r>
-        <w:rPr>
-          <w:rFonts w:ascii="Calibri" w:eastAsia="Calibri" w:hAnsi="Calibri" w:cs="Calibri"/>
-          <w:sz w:val="24"/>
-        </w:rPr>
-        <w:t>2.Moderator odgovara na pitanja iz i</w:t>
-      </w:r>
-      <w:r>
-        <w:rPr>
-          <w:rFonts w:ascii="Calibri" w:eastAsia="Calibri" w:hAnsi="Calibri" w:cs="Calibri"/>
-          <w:sz w:val="24"/>
-        </w:rPr>
-        <w:t>zabrane oblasti.</w:t>
-      </w:r>
-    </w:p>
-    <w:p>
-      <w:pPr>
-        <w:ind w:left="1416"/>
-        <w:rPr>
-          <w:rFonts w:ascii="Calibri" w:eastAsia="Calibri" w:hAnsi="Calibri" w:cs="Calibri"/>
-          <w:sz w:val="24"/>
-        </w:rPr>
-      </w:pPr>
-      <w:r>
-        <w:rPr>
-          <w:rFonts w:ascii="Calibri" w:eastAsia="Calibri" w:hAnsi="Calibri" w:cs="Calibri"/>
-          <w:sz w:val="24"/>
-        </w:rPr>
-        <w:t>3.Moderator odgovori na sva pitanja, dobija ostvaren broj poena.</w:t>
-      </w:r>
-    </w:p>
-    <w:p>
-      <w:pPr>
-        <w:rPr>
-          <w:rFonts w:ascii="Calibri" w:eastAsia="Calibri" w:hAnsi="Calibri" w:cs="Calibri"/>
-          <w:sz w:val="24"/>
-        </w:rPr>
-      </w:pPr>
-      <w:r>
-        <w:rPr>
-          <w:rFonts w:ascii="Calibri" w:eastAsia="Calibri" w:hAnsi="Calibri" w:cs="Calibri"/>
-          <w:sz w:val="24"/>
-        </w:rPr>
-        <w:t xml:space="preserve">        1e. Moderator bira opciju takmičenje</w:t>
-      </w:r>
-    </w:p>
-    <w:p>
-      <w:pPr>
-        <w:ind w:left="1410"/>
-        <w:rPr>
-          <w:rFonts w:ascii="Calibri" w:eastAsia="Calibri" w:hAnsi="Calibri" w:cs="Calibri"/>
-          <w:sz w:val="24"/>
-        </w:rPr>
-      </w:pPr>
-      <w:r>
-        <w:rPr>
-          <w:rFonts w:ascii="Calibri" w:eastAsia="Calibri" w:hAnsi="Calibri" w:cs="Calibri"/>
-          <w:sz w:val="24"/>
-        </w:rPr>
-        <w:t xml:space="preserve">1. Moderator </w:t>
-      </w:r>
-      <w:r>
-        <w:rPr>
-          <w:rFonts w:ascii="Calibri" w:eastAsia="Calibri" w:hAnsi="Calibri" w:cs="Calibri"/>
-          <w:sz w:val="24"/>
-        </w:rPr>
-        <w:t xml:space="preserve">dobija kombinovana pitanja iz svih oblasti. Dobija 4 ponudjena odgovora od kojih bira 1. Klikom na odgovor, prelazi se na sledeće pitanje, I tako do kraja igre. </w:t>
-      </w:r>
-    </w:p>
-    <w:p>
-      <w:pPr>
-        <w:rPr>
-          <w:rFonts w:ascii="Calibri" w:eastAsia="Calibri" w:hAnsi="Calibri" w:cs="Calibri"/>
-          <w:sz w:val="24"/>
-        </w:rPr>
-      </w:pPr>
-      <w:r>
-        <w:rPr>
-          <w:rFonts w:ascii="Calibri" w:eastAsia="Calibri" w:hAnsi="Calibri" w:cs="Calibri"/>
-          <w:sz w:val="24"/>
-        </w:rPr>
-        <w:t xml:space="preserve">        1e. Moderator bira opciju rezultati</w:t>
-      </w:r>
-    </w:p>
-    <w:p>
-      <w:pPr>
-        <w:rPr>
-          <w:rFonts w:ascii="Calibri" w:eastAsia="Calibri" w:hAnsi="Calibri" w:cs="Calibri"/>
-          <w:sz w:val="24"/>
-        </w:rPr>
-      </w:pPr>
-      <w:r>
-        <w:rPr>
-          <w:rFonts w:ascii="Calibri" w:eastAsia="Calibri" w:hAnsi="Calibri" w:cs="Calibri"/>
-          <w:sz w:val="24"/>
-        </w:rPr>
-        <w:tab/>
-      </w:r>
-      <w:r>
-        <w:rPr>
-          <w:rFonts w:ascii="Calibri" w:eastAsia="Calibri" w:hAnsi="Calibri" w:cs="Calibri"/>
-          <w:sz w:val="24"/>
-        </w:rPr>
-        <w:tab/>
-        <w:t>1. Moderator dobija uvid u svoje najskorije rezu</w:t>
-      </w:r>
-      <w:r>
-        <w:rPr>
-          <w:rFonts w:ascii="Calibri" w:eastAsia="Calibri" w:hAnsi="Calibri" w:cs="Calibri"/>
-          <w:sz w:val="24"/>
-        </w:rPr>
-        <w:t>ltate.</w:t>
-      </w:r>
-    </w:p>
-    <w:p>
-      <w:pPr>
-        <w:rPr>
-          <w:rFonts w:ascii="Calibri" w:eastAsia="Calibri" w:hAnsi="Calibri" w:cs="Calibri"/>
-          <w:sz w:val="24"/>
-        </w:rPr>
-      </w:pPr>
-      <w:r>
-        <w:rPr>
-          <w:rFonts w:ascii="Calibri" w:eastAsia="Calibri" w:hAnsi="Calibri" w:cs="Calibri"/>
-          <w:sz w:val="24"/>
-        </w:rPr>
         <w:t xml:space="preserve">        1e. Moderator bira opciju rang lista</w:t>
       </w:r>
     </w:p>
@@ -2394,14 +2151,7 @@
           <w:rFonts w:ascii="Calibri" w:eastAsia="Calibri" w:hAnsi="Calibri" w:cs="Calibri"/>
           <w:sz w:val="24"/>
         </w:rPr>
-        <w:t>1. Moderator popunjava potrebne podatke(kategorija, pitanje, jedan ta</w:t>
-      </w:r>
-      <w:r>
-        <w:rPr>
-          <w:rFonts w:ascii="Calibri" w:eastAsia="Calibri" w:hAnsi="Calibri" w:cs="Calibri"/>
-          <w:sz w:val="24"/>
-        </w:rPr>
-        <w:t>čan odgovor, tri netačna odgovora)</w:t>
+        <w:t>1. Moderator popunjava potrebne podatke(pitanje, jedan tačan odgovor, tri netačna odgovora)</w:t>
       </w:r>
     </w:p>
     <w:p>
@@ -2434,7 +2184,6 @@
           <w:rFonts w:ascii="Calibri" w:eastAsia="Calibri" w:hAnsi="Calibri" w:cs="Calibri"/>
           <w:sz w:val="24"/>
         </w:rPr>
-        <w:lastRenderedPageBreak/>
         <w:t>2e. Moderator pritiskom na dugme 'Otkaži' odustaje od dodavanja novog pitanja.</w:t>
       </w:r>
     </w:p>
@@ -2466,14 +2215,7 @@
           <w:rFonts w:ascii="Calibri" w:eastAsia="Calibri" w:hAnsi="Calibri" w:cs="Calibri"/>
           <w:sz w:val="24"/>
         </w:rPr>
-        <w:t>1.</w:t>
-      </w:r>
-      <w:r>
-        <w:rPr>
-          <w:rFonts w:ascii="Calibri" w:eastAsia="Calibri" w:hAnsi="Calibri" w:cs="Calibri"/>
-          <w:sz w:val="24"/>
-        </w:rPr>
-        <w:t xml:space="preserve"> Moderator bira kategoriju iz koje želi da ukloni pitanja(dobija prikaz svih pitanja).</w:t>
+        <w:t>1. Moderator štriklira pitanja koja želi da ukloni.</w:t>
       </w:r>
     </w:p>
     <w:p>
@@ -2489,7 +2231,7 @@
           <w:rFonts w:ascii="Calibri" w:eastAsia="Calibri" w:hAnsi="Calibri" w:cs="Calibri"/>
           <w:sz w:val="24"/>
         </w:rPr>
-        <w:t>2. Moderator štriklira pitanja koja želi da ukloni.</w:t>
+        <w:t>2e. Moderator pritiskom na dugme 'Ukloni' uklanja štriklirana pitanja.</w:t>
       </w:r>
     </w:p>
     <w:p>
@@ -2505,30 +2247,7 @@
           <w:rFonts w:ascii="Calibri" w:eastAsia="Calibri" w:hAnsi="Calibri" w:cs="Calibri"/>
           <w:sz w:val="24"/>
         </w:rPr>
-        <w:t>3e. Moderator pritiskom na dugme 'Ukloni' uklanja štriklirana pitanja.</w:t>
-      </w:r>
-    </w:p>
-    <w:p>
-      <w:pPr>
-        <w:ind w:left="1416"/>
-        <w:rPr>
-          <w:rFonts w:ascii="Calibri" w:eastAsia="Calibri" w:hAnsi="Calibri" w:cs="Calibri"/>
-          <w:sz w:val="24"/>
-        </w:rPr>
-      </w:pPr>
-      <w:r>
-        <w:rPr>
-          <w:rFonts w:ascii="Calibri" w:eastAsia="Calibri" w:hAnsi="Calibri" w:cs="Calibri"/>
-          <w:sz w:val="24"/>
-        </w:rPr>
-        <w:t>3e. Moderator pritiskom na dugme 'Otkaži' odus</w:t>
-      </w:r>
-      <w:r>
-        <w:rPr>
-          <w:rFonts w:ascii="Calibri" w:eastAsia="Calibri" w:hAnsi="Calibri" w:cs="Calibri"/>
-          <w:sz w:val="24"/>
-        </w:rPr>
-        <w:t>taje od uklanjanja pitanja.</w:t>
+        <w:t>2e. Moderator pritiskom na dugme 'Otkaži' odustaje od uklanjanja pitanja.</w:t>
       </w:r>
     </w:p>
     <w:p>
@@ -2661,14 +2380,7 @@
           <w:rFonts w:ascii="Calibri" w:eastAsia="Calibri" w:hAnsi="Calibri" w:cs="Calibri"/>
           <w:sz w:val="24"/>
         </w:rPr>
-        <w:t>Moderat</w:t>
-      </w:r>
-      <w:r>
-        <w:rPr>
-          <w:rFonts w:ascii="Calibri" w:eastAsia="Calibri" w:hAnsi="Calibri" w:cs="Calibri"/>
-          <w:sz w:val="24"/>
-        </w:rPr>
-        <w:t>or je ulogovan na svoj nalog.</w:t>
+        <w:t>Moderator je ulogovan na svoj nalog.</w:t>
       </w:r>
     </w:p>
     <w:p>
@@ -2695,6 +2407,7 @@
           <w:color w:val="000000"/>
           <w:sz w:val="26"/>
         </w:rPr>
+        <w:lastRenderedPageBreak/>
         <w:t>Posledice</w:t>
       </w:r>
     </w:p>
@@ -2715,6 +2428,10 @@
         </w:rPr>
         <w:t>Dolazi do izmena u bazi podataka.</w:t>
       </w:r>
+    </w:p>
+    <w:p>
+      <w:bookmarkStart w:id="0" w:name="_GoBack"/>
+      <w:bookmarkEnd w:id="0"/>
     </w:p>
     <w:sectPr>
       <w:pgSz w:w="11906" w:h="16838"/>
@@ -2727,7 +2444,7 @@
 </file>
 
 <file path=word/numbering.xml><?xml version="1.0" encoding="utf-8"?>
-<w:numbering xmlns:ve="http://schemas.openxmlformats.org/markup-compatibility/2006" xmlns:o="urn:schemas-microsoft-com:office:office" xmlns:r="http://schemas.openxmlformats.org/officeDocument/2006/relationships" xmlns:m="http://schemas.openxmlformats.org/officeDocument/2006/math" xmlns:v="urn:schemas-microsoft-com:vml" xmlns:wp="http://schemas.openxmlformats.org/drawingml/2006/wordprocessingDrawing" xmlns:w10="urn:schemas-microsoft-com:office:word" xmlns:w="http://schemas.openxmlformats.org/wordprocessingml/2006/main" xmlns:wne="http://schemas.microsoft.com/office/word/2006/wordml">
+<w:numbering xmlns:wpc="http://schemas.microsoft.com/office/word/2010/wordprocessingCanvas" xmlns:mc="http://schemas.openxmlformats.org/markup-compatibility/2006" xmlns:o="urn:schemas-microsoft-com:office:office" xmlns:r="http://schemas.openxmlformats.org/officeDocument/2006/relationships" xmlns:m="http://schemas.openxmlformats.org/officeDocument/2006/math" xmlns:v="urn:schemas-microsoft-com:vml" xmlns:wp14="http://schemas.microsoft.com/office/word/2010/wordprocessingDrawing" xmlns:wp="http://schemas.openxmlformats.org/drawingml/2006/wordprocessingDrawing" xmlns:w10="urn:schemas-microsoft-com:office:word" xmlns:w="http://schemas.openxmlformats.org/wordprocessingml/2006/main" xmlns:w14="http://schemas.microsoft.com/office/word/2010/wordml" xmlns:w15="http://schemas.microsoft.com/office/word/2012/wordml" xmlns:wpg="http://schemas.microsoft.com/office/word/2010/wordprocessingGroup" xmlns:wpi="http://schemas.microsoft.com/office/word/2010/wordprocessingInk" xmlns:wne="http://schemas.microsoft.com/office/word/2006/wordml" xmlns:wps="http://schemas.microsoft.com/office/word/2010/wordprocessingShape" mc:Ignorable="w14 w15 wp14">
   <w:abstractNum w:abstractNumId="0">
     <w:nsid w:val="077E0CC2"/>
     <w:multiLevelType w:val="multilevel"/>
@@ -3218,7 +2935,7 @@
 </file>
 
 <file path=word/styles.xml><?xml version="1.0" encoding="utf-8"?>
-<w:styles xmlns:r="http://schemas.openxmlformats.org/officeDocument/2006/relationships" xmlns:w="http://schemas.openxmlformats.org/wordprocessingml/2006/main">
+<w:styles xmlns:mc="http://schemas.openxmlformats.org/markup-compatibility/2006" xmlns:r="http://schemas.openxmlformats.org/officeDocument/2006/relationships" xmlns:w="http://schemas.openxmlformats.org/wordprocessingml/2006/main" xmlns:w14="http://schemas.microsoft.com/office/word/2010/wordml" xmlns:w15="http://schemas.microsoft.com/office/word/2012/wordml" mc:Ignorable="w14 w15">
   <w:docDefaults>
     <w:rPrDefault>
       <w:rPr>
@@ -3234,161 +2951,394 @@
       </w:pPr>
     </w:pPrDefault>
   </w:docDefaults>
-  <w:latentStyles w:defLockedState="0" w:defUIPriority="99" w:defSemiHidden="1" w:defUnhideWhenUsed="1" w:defQFormat="0" w:count="267">
-    <w:lsdException w:name="Normal" w:semiHidden="0" w:uiPriority="0" w:unhideWhenUsed="0" w:qFormat="1"/>
-    <w:lsdException w:name="heading 1" w:semiHidden="0" w:uiPriority="9" w:unhideWhenUsed="0" w:qFormat="1"/>
-    <w:lsdException w:name="heading 2" w:uiPriority="9" w:qFormat="1"/>
-    <w:lsdException w:name="heading 3" w:uiPriority="9" w:qFormat="1"/>
-    <w:lsdException w:name="heading 4" w:uiPriority="9" w:qFormat="1"/>
-    <w:lsdException w:name="heading 5" w:uiPriority="9" w:qFormat="1"/>
-    <w:lsdException w:name="heading 6" w:uiPriority="9" w:qFormat="1"/>
-    <w:lsdException w:name="heading 7" w:uiPriority="9" w:qFormat="1"/>
-    <w:lsdException w:name="heading 8" w:uiPriority="9" w:qFormat="1"/>
-    <w:lsdException w:name="heading 9" w:uiPriority="9" w:qFormat="1"/>
-    <w:lsdException w:name="toc 1" w:uiPriority="39"/>
-    <w:lsdException w:name="toc 2" w:uiPriority="39"/>
-    <w:lsdException w:name="toc 3" w:uiPriority="39"/>
-    <w:lsdException w:name="toc 4" w:uiPriority="39"/>
-    <w:lsdException w:name="toc 5" w:uiPriority="39"/>
-    <w:lsdException w:name="toc 6" w:uiPriority="39"/>
-    <w:lsdException w:name="toc 7" w:uiPriority="39"/>
-    <w:lsdException w:name="toc 8" w:uiPriority="39"/>
-    <w:lsdException w:name="toc 9" w:uiPriority="39"/>
-    <w:lsdException w:name="caption" w:uiPriority="35" w:qFormat="1"/>
-    <w:lsdException w:name="Title" w:semiHidden="0" w:uiPriority="10" w:unhideWhenUsed="0" w:qFormat="1"/>
-    <w:lsdException w:name="Default Paragraph Font" w:uiPriority="1"/>
-    <w:lsdException w:name="Subtitle" w:semiHidden="0" w:uiPriority="11" w:unhideWhenUsed="0" w:qFormat="1"/>
-    <w:lsdException w:name="Strong" w:semiHidden="0" w:uiPriority="22" w:unhideWhenUsed="0" w:qFormat="1"/>
-    <w:lsdException w:name="Emphasis" w:semiHidden="0" w:uiPriority="20" w:unhideWhenUsed="0" w:qFormat="1"/>
-    <w:lsdException w:name="Table Grid" w:semiHidden="0" w:uiPriority="59" w:unhideWhenUsed="0"/>
-    <w:lsdException w:name="Placeholder Text" w:unhideWhenUsed="0"/>
-    <w:lsdException w:name="No Spacing" w:semiHidden="0" w:uiPriority="1" w:unhideWhenUsed="0" w:qFormat="1"/>
-    <w:lsdException w:name="Light Shading" w:semiHidden="0" w:uiPriority="60" w:unhideWhenUsed="0"/>
-    <w:lsdException w:name="Light List" w:semiHidden="0" w:uiPriority="61" w:unhideWhenUsed="0"/>
-    <w:lsdException w:name="Light Grid" w:semiHidden="0" w:uiPriority="62" w:unhideWhenUsed="0"/>
-    <w:lsdException w:name="Medium Shading 1" w:semiHidden="0" w:uiPriority="63" w:unhideWhenUsed="0"/>
-    <w:lsdException w:name="Medium Shading 2" w:semiHidden="0" w:uiPriority="64" w:unhideWhenUsed="0"/>
-    <w:lsdException w:name="Medium List 1" w:semiHidden="0" w:uiPriority="65" w:unhideWhenUsed="0"/>
-    <w:lsdException w:name="Medium List 2" w:semiHidden="0" w:uiPriority="66" w:unhideWhenUsed="0"/>
-    <w:lsdException w:name="Medium Grid 1" w:semiHidden="0" w:uiPriority="67" w:unhideWhenUsed="0"/>
-    <w:lsdException w:name="Medium Grid 2" w:semiHidden="0" w:uiPriority="68" w:unhideWhenUsed="0"/>
-    <w:lsdException w:name="Medium Grid 3" w:semiHidden="0" w:uiPriority="69" w:unhideWhenUsed="0"/>
-    <w:lsdException w:name="Dark List" w:semiHidden="0" w:uiPriority="70" w:unhideWhenUsed="0"/>
-    <w:lsdException w:name="Colorful Shading" w:semiHidden="0" w:uiPriority="71" w:unhideWhenUsed="0"/>
-    <w:lsdException w:name="Colorful List" w:semiHidden="0" w:uiPriority="72" w:unhideWhenUsed="0"/>
-    <w:lsdException w:name="Colorful Grid" w:semiHidden="0" w:uiPriority="73" w:unhideWhenUsed="0"/>
-    <w:lsdException w:name="Light Shading Accent 1" w:semiHidden="0" w:uiPriority="60" w:unhideWhenUsed="0"/>
-    <w:lsdException w:name="Light List Accent 1" w:semiHidden="0" w:uiPriority="61" w:unhideWhenUsed="0"/>
-    <w:lsdException w:name="Light Grid Accent 1" w:semiHidden="0" w:uiPriority="62" w:unhideWhenUsed="0"/>
-    <w:lsdException w:name="Medium Shading 1 Accent 1" w:semiHidden="0" w:uiPriority="63" w:unhideWhenUsed="0"/>
-    <w:lsdException w:name="Medium Shading 2 Accent 1" w:semiHidden="0" w:uiPriority="64" w:unhideWhenUsed="0"/>
-    <w:lsdException w:name="Medium List 1 Accent 1" w:semiHidden="0" w:uiPriority="65" w:unhideWhenUsed="0"/>
-    <w:lsdException w:name="Revision" w:unhideWhenUsed="0"/>
-    <w:lsdException w:name="List Paragraph" w:semiHidden="0" w:uiPriority="34" w:unhideWhenUsed="0" w:qFormat="1"/>
-    <w:lsdException w:name="Quote" w:semiHidden="0" w:uiPriority="29" w:unhideWhenUsed="0" w:qFormat="1"/>
-    <w:lsdException w:name="Intense Quote" w:semiHidden="0" w:uiPriority="30" w:unhideWhenUsed="0" w:qFormat="1"/>
-    <w:lsdException w:name="Medium List 2 Accent 1" w:semiHidden="0" w:uiPriority="66" w:unhideWhenUsed="0"/>
-    <w:lsdException w:name="Medium Grid 1 Accent 1" w:semiHidden="0" w:uiPriority="67" w:unhideWhenUsed="0"/>
-    <w:lsdException w:name="Medium Grid 2 Accent 1" w:semiHidden="0" w:uiPriority="68" w:unhideWhenUsed="0"/>
-    <w:lsdException w:name="Medium Grid 3 Accent 1" w:semiHidden="0" w:uiPriority="69" w:unhideWhenUsed="0"/>
-    <w:lsdException w:name="Dark List Accent 1" w:semiHidden="0" w:uiPriority="70" w:unhideWhenUsed="0"/>
-    <w:lsdException w:name="Colorful Shading Accent 1" w:semiHidden="0" w:uiPriority="71" w:unhideWhenUsed="0"/>
-    <w:lsdException w:name="Colorful List Accent 1" w:semiHidden="0" w:uiPriority="72" w:unhideWhenUsed="0"/>
-    <w:lsdException w:name="Colorful Grid Accent 1" w:semiHidden="0" w:uiPriority="73" w:unhideWhenUsed="0"/>
-    <w:lsdException w:name="Light Shading Accent 2" w:semiHidden="0" w:uiPriority="60" w:unhideWhenUsed="0"/>
-    <w:lsdException w:name="Light List Accent 2" w:semiHidden="0" w:uiPriority="61" w:unhideWhenUsed="0"/>
-    <w:lsdException w:name="Light Grid Accent 2" w:semiHidden="0" w:uiPriority="62" w:unhideWhenUsed="0"/>
-    <w:lsdException w:name="Medium Shading 1 Accent 2" w:semiHidden="0" w:uiPriority="63" w:unhideWhenUsed="0"/>
-    <w:lsdException w:name="Medium Shading 2 Accent 2" w:semiHidden="0" w:uiPriority="64" w:unhideWhenUsed="0"/>
-    <w:lsdException w:name="Medium List 1 Accent 2" w:semiHidden="0" w:uiPriority="65" w:unhideWhenUsed="0"/>
-    <w:lsdException w:name="Medium List 2 Accent 2" w:semiHidden="0" w:uiPriority="66" w:unhideWhenUsed="0"/>
-    <w:lsdException w:name="Medium Grid 1 Accent 2" w:semiHidden="0" w:uiPriority="67" w:unhideWhenUsed="0"/>
-    <w:lsdException w:name="Medium Grid 2 Accent 2" w:semiHidden="0" w:uiPriority="68" w:unhideWhenUsed="0"/>
-    <w:lsdException w:name="Medium Grid 3 Accent 2" w:semiHidden="0" w:uiPriority="69" w:unhideWhenUsed="0"/>
-    <w:lsdException w:name="Dark List Accent 2" w:semiHidden="0" w:uiPriority="70" w:unhideWhenUsed="0"/>
-    <w:lsdException w:name="Colorful Shading Accent 2" w:semiHidden="0" w:uiPriority="71" w:unhideWhenUsed="0"/>
-    <w:lsdException w:name="Colorful List Accent 2" w:semiHidden="0" w:uiPriority="72" w:unhideWhenUsed="0"/>
-    <w:lsdException w:name="Colorful Grid Accent 2" w:semiHidden="0" w:uiPriority="73" w:unhideWhenUsed="0"/>
-    <w:lsdException w:name="Light Shading Accent 3" w:semiHidden="0" w:uiPriority="60" w:unhideWhenUsed="0"/>
-    <w:lsdException w:name="Light List Accent 3" w:semiHidden="0" w:uiPriority="61" w:unhideWhenUsed="0"/>
-    <w:lsdException w:name="Light Grid Accent 3" w:semiHidden="0" w:uiPriority="62" w:unhideWhenUsed="0"/>
-    <w:lsdException w:name="Medium Shading 1 Accent 3" w:semiHidden="0" w:uiPriority="63" w:unhideWhenUsed="0"/>
-    <w:lsdException w:name="Medium Shading 2 Accent 3" w:semiHidden="0" w:uiPriority="64" w:unhideWhenUsed="0"/>
-    <w:lsdException w:name="Medium List 1 Accent 3" w:semiHidden="0" w:uiPriority="65" w:unhideWhenUsed="0"/>
-    <w:lsdException w:name="Medium List 2 Accent 3" w:semiHidden="0" w:uiPriority="66" w:unhideWhenUsed="0"/>
-    <w:lsdException w:name="Medium Grid 1 Accent 3" w:semiHidden="0" w:uiPriority="67" w:unhideWhenUsed="0"/>
-    <w:lsdException w:name="Medium Grid 2 Accent 3" w:semiHidden="0" w:uiPriority="68" w:unhideWhenUsed="0"/>
-    <w:lsdException w:name="Medium Grid 3 Accent 3" w:semiHidden="0" w:uiPriority="69" w:unhideWhenUsed="0"/>
-    <w:lsdException w:name="Dark List Accent 3" w:semiHidden="0" w:uiPriority="70" w:unhideWhenUsed="0"/>
-    <w:lsdException w:name="Colorful Shading Accent 3" w:semiHidden="0" w:uiPriority="71" w:unhideWhenUsed="0"/>
-    <w:lsdException w:name="Colorful List Accent 3" w:semiHidden="0" w:uiPriority="72" w:unhideWhenUsed="0"/>
-    <w:lsdException w:name="Colorful Grid Accent 3" w:semiHidden="0" w:uiPriority="73" w:unhideWhenUsed="0"/>
-    <w:lsdException w:name="Light Shading Accent 4" w:semiHidden="0" w:uiPriority="60" w:unhideWhenUsed="0"/>
-    <w:lsdException w:name="Light List Accent 4" w:semiHidden="0" w:uiPriority="61" w:unhideWhenUsed="0"/>
-    <w:lsdException w:name="Light Grid Accent 4" w:semiHidden="0" w:uiPriority="62" w:unhideWhenUsed="0"/>
-    <w:lsdException w:name="Medium Shading 1 Accent 4" w:semiHidden="0" w:uiPriority="63" w:unhideWhenUsed="0"/>
-    <w:lsdException w:name="Medium Shading 2 Accent 4" w:semiHidden="0" w:uiPriority="64" w:unhideWhenUsed="0"/>
-    <w:lsdException w:name="Medium List 1 Accent 4" w:semiHidden="0" w:uiPriority="65" w:unhideWhenUsed="0"/>
-    <w:lsdException w:name="Medium List 2 Accent 4" w:semiHidden="0" w:uiPriority="66" w:unhideWhenUsed="0"/>
-    <w:lsdException w:name="Medium Grid 1 Accent 4" w:semiHidden="0" w:uiPriority="67" w:unhideWhenUsed="0"/>
-    <w:lsdException w:name="Medium Grid 2 Accent 4" w:semiHidden="0" w:uiPriority="68" w:unhideWhenUsed="0"/>
-    <w:lsdException w:name="Medium Grid 3 Accent 4" w:semiHidden="0" w:uiPriority="69" w:unhideWhenUsed="0"/>
-    <w:lsdException w:name="Dark List Accent 4" w:semiHidden="0" w:uiPriority="70" w:unhideWhenUsed="0"/>
-    <w:lsdException w:name="Colorful Shading Accent 4" w:semiHidden="0" w:uiPriority="71" w:unhideWhenUsed="0"/>
-    <w:lsdException w:name="Colorful List Accent 4" w:semiHidden="0" w:uiPriority="72" w:unhideWhenUsed="0"/>
-    <w:lsdException w:name="Colorful Grid Accent 4" w:semiHidden="0" w:uiPriority="73" w:unhideWhenUsed="0"/>
-    <w:lsdException w:name="Light Shading Accent 5" w:semiHidden="0" w:uiPriority="60" w:unhideWhenUsed="0"/>
-    <w:lsdException w:name="Light List Accent 5" w:semiHidden="0" w:uiPriority="61" w:unhideWhenUsed="0"/>
-    <w:lsdException w:name="Light Grid Accent 5" w:semiHidden="0" w:uiPriority="62" w:unhideWhenUsed="0"/>
-    <w:lsdException w:name="Medium Shading 1 Accent 5" w:semiHidden="0" w:uiPriority="63" w:unhideWhenUsed="0"/>
-    <w:lsdException w:name="Medium Shading 2 Accent 5" w:semiHidden="0" w:uiPriority="64" w:unhideWhenUsed="0"/>
-    <w:lsdException w:name="Medium List 1 Accent 5" w:semiHidden="0" w:uiPriority="65" w:unhideWhenUsed="0"/>
-    <w:lsdException w:name="Medium List 2 Accent 5" w:semiHidden="0" w:uiPriority="66" w:unhideWhenUsed="0"/>
-    <w:lsdException w:name="Medium Grid 1 Accent 5" w:semiHidden="0" w:uiPriority="67" w:unhideWhenUsed="0"/>
-    <w:lsdException w:name="Medium Grid 2 Accent 5" w:semiHidden="0" w:uiPriority="68" w:unhideWhenUsed="0"/>
-    <w:lsdException w:name="Medium Grid 3 Accent 5" w:semiHidden="0" w:uiPriority="69" w:unhideWhenUsed="0"/>
-    <w:lsdException w:name="Dark List Accent 5" w:semiHidden="0" w:uiPriority="70" w:unhideWhenUsed="0"/>
-    <w:lsdException w:name="Colorful Shading Accent 5" w:semiHidden="0" w:uiPriority="71" w:unhideWhenUsed="0"/>
-    <w:lsdException w:name="Colorful List Accent 5" w:semiHidden="0" w:uiPriority="72" w:unhideWhenUsed="0"/>
-    <w:lsdException w:name="Colorful Grid Accent 5" w:semiHidden="0" w:uiPriority="73" w:unhideWhenUsed="0"/>
-    <w:lsdException w:name="Light Shading Accent 6" w:semiHidden="0" w:uiPriority="60" w:unhideWhenUsed="0"/>
-    <w:lsdException w:name="Light List Accent 6" w:semiHidden="0" w:uiPriority="61" w:unhideWhenUsed="0"/>
-    <w:lsdException w:name="Light Grid Accent 6" w:semiHidden="0" w:uiPriority="62" w:unhideWhenUsed="0"/>
-    <w:lsdException w:name="Medium Shading 1 Accent 6" w:semiHidden="0" w:uiPriority="63" w:unhideWhenUsed="0"/>
-    <w:lsdException w:name="Medium Shading 2 Accent 6" w:semiHidden="0" w:uiPriority="64" w:unhideWhenUsed="0"/>
-    <w:lsdException w:name="Medium List 1 Accent 6" w:semiHidden="0" w:uiPriority="65" w:unhideWhenUsed="0"/>
-    <w:lsdException w:name="Medium List 2 Accent 6" w:semiHidden="0" w:uiPriority="66" w:unhideWhenUsed="0"/>
-    <w:lsdException w:name="Medium Grid 1 Accent 6" w:semiHidden="0" w:uiPriority="67" w:unhideWhenUsed="0"/>
-    <w:lsdException w:name="Medium Grid 2 Accent 6" w:semiHidden="0" w:uiPriority="68" w:unhideWhenUsed="0"/>
-    <w:lsdException w:name="Medium Grid 3 Accent 6" w:semiHidden="0" w:uiPriority="69" w:unhideWhenUsed="0"/>
-    <w:lsdException w:name="Dark List Accent 6" w:semiHidden="0" w:uiPriority="70" w:unhideWhenUsed="0"/>
-    <w:lsdException w:name="Colorful Shading Accent 6" w:semiHidden="0" w:uiPriority="71" w:unhideWhenUsed="0"/>
-    <w:lsdException w:name="Colorful List Accent 6" w:semiHidden="0" w:uiPriority="72" w:unhideWhenUsed="0"/>
-    <w:lsdException w:name="Colorful Grid Accent 6" w:semiHidden="0" w:uiPriority="73" w:unhideWhenUsed="0"/>
-    <w:lsdException w:name="Subtle Emphasis" w:semiHidden="0" w:uiPriority="19" w:unhideWhenUsed="0" w:qFormat="1"/>
-    <w:lsdException w:name="Intense Emphasis" w:semiHidden="0" w:uiPriority="21" w:unhideWhenUsed="0" w:qFormat="1"/>
-    <w:lsdException w:name="Subtle Reference" w:semiHidden="0" w:uiPriority="31" w:unhideWhenUsed="0" w:qFormat="1"/>
-    <w:lsdException w:name="Intense Reference" w:semiHidden="0" w:uiPriority="32" w:unhideWhenUsed="0" w:qFormat="1"/>
-    <w:lsdException w:name="Book Title" w:semiHidden="0" w:uiPriority="33" w:unhideWhenUsed="0" w:qFormat="1"/>
-    <w:lsdException w:name="Bibliography" w:uiPriority="37"/>
-    <w:lsdException w:name="TOC Heading" w:uiPriority="39" w:qFormat="1"/>
+  <w:latentStyles w:defLockedState="0" w:defUIPriority="99" w:defSemiHidden="0" w:defUnhideWhenUsed="0" w:defQFormat="0" w:count="371">
+    <w:lsdException w:name="Normal" w:uiPriority="0" w:qFormat="1"/>
+    <w:lsdException w:name="heading 1" w:uiPriority="9" w:qFormat="1"/>
+    <w:lsdException w:name="heading 2" w:semiHidden="1" w:uiPriority="9" w:unhideWhenUsed="1" w:qFormat="1"/>
+    <w:lsdException w:name="heading 3" w:semiHidden="1" w:uiPriority="9" w:unhideWhenUsed="1" w:qFormat="1"/>
+    <w:lsdException w:name="heading 4" w:semiHidden="1" w:uiPriority="9" w:unhideWhenUsed="1" w:qFormat="1"/>
+    <w:lsdException w:name="heading 5" w:semiHidden="1" w:uiPriority="9" w:unhideWhenUsed="1" w:qFormat="1"/>
+    <w:lsdException w:name="heading 6" w:semiHidden="1" w:uiPriority="9" w:unhideWhenUsed="1" w:qFormat="1"/>
+    <w:lsdException w:name="heading 7" w:semiHidden="1" w:uiPriority="9" w:unhideWhenUsed="1" w:qFormat="1"/>
+    <w:lsdException w:name="heading 8" w:semiHidden="1" w:uiPriority="9" w:unhideWhenUsed="1" w:qFormat="1"/>
+    <w:lsdException w:name="heading 9" w:semiHidden="1" w:uiPriority="9" w:unhideWhenUsed="1" w:qFormat="1"/>
+    <w:lsdException w:name="index 1" w:semiHidden="1" w:unhideWhenUsed="1"/>
+    <w:lsdException w:name="index 2" w:semiHidden="1" w:unhideWhenUsed="1"/>
+    <w:lsdException w:name="index 3" w:semiHidden="1" w:unhideWhenUsed="1"/>
+    <w:lsdException w:name="index 4" w:semiHidden="1" w:unhideWhenUsed="1"/>
+    <w:lsdException w:name="index 5" w:semiHidden="1" w:unhideWhenUsed="1"/>
+    <w:lsdException w:name="index 6" w:semiHidden="1" w:unhideWhenUsed="1"/>
+    <w:lsdException w:name="index 7" w:semiHidden="1" w:unhideWhenUsed="1"/>
+    <w:lsdException w:name="index 8" w:semiHidden="1" w:unhideWhenUsed="1"/>
+    <w:lsdException w:name="index 9" w:semiHidden="1" w:unhideWhenUsed="1"/>
+    <w:lsdException w:name="toc 1" w:semiHidden="1" w:uiPriority="39" w:unhideWhenUsed="1"/>
+    <w:lsdException w:name="toc 2" w:semiHidden="1" w:uiPriority="39" w:unhideWhenUsed="1"/>
+    <w:lsdException w:name="toc 3" w:semiHidden="1" w:uiPriority="39" w:unhideWhenUsed="1"/>
+    <w:lsdException w:name="toc 4" w:semiHidden="1" w:uiPriority="39" w:unhideWhenUsed="1"/>
+    <w:lsdException w:name="toc 5" w:semiHidden="1" w:uiPriority="39" w:unhideWhenUsed="1"/>
+    <w:lsdException w:name="toc 6" w:semiHidden="1" w:uiPriority="39" w:unhideWhenUsed="1"/>
+    <w:lsdException w:name="toc 7" w:semiHidden="1" w:uiPriority="39" w:unhideWhenUsed="1"/>
+    <w:lsdException w:name="toc 8" w:semiHidden="1" w:uiPriority="39" w:unhideWhenUsed="1"/>
+    <w:lsdException w:name="toc 9" w:semiHidden="1" w:uiPriority="39" w:unhideWhenUsed="1"/>
+    <w:lsdException w:name="Normal Indent" w:semiHidden="1" w:unhideWhenUsed="1"/>
+    <w:lsdException w:name="footnote text" w:semiHidden="1" w:unhideWhenUsed="1"/>
+    <w:lsdException w:name="annotation text" w:semiHidden="1" w:unhideWhenUsed="1"/>
+    <w:lsdException w:name="header" w:semiHidden="1" w:unhideWhenUsed="1"/>
+    <w:lsdException w:name="footer" w:semiHidden="1" w:unhideWhenUsed="1"/>
+    <w:lsdException w:name="index heading" w:semiHidden="1" w:unhideWhenUsed="1"/>
+    <w:lsdException w:name="caption" w:semiHidden="1" w:uiPriority="35" w:unhideWhenUsed="1" w:qFormat="1"/>
+    <w:lsdException w:name="table of figures" w:semiHidden="1" w:unhideWhenUsed="1"/>
+    <w:lsdException w:name="envelope address" w:semiHidden="1" w:unhideWhenUsed="1"/>
+    <w:lsdException w:name="envelope return" w:semiHidden="1" w:unhideWhenUsed="1"/>
+    <w:lsdException w:name="footnote reference" w:semiHidden="1" w:unhideWhenUsed="1"/>
+    <w:lsdException w:name="annotation reference" w:semiHidden="1" w:unhideWhenUsed="1"/>
+    <w:lsdException w:name="line number" w:semiHidden="1" w:unhideWhenUsed="1"/>
+    <w:lsdException w:name="page number" w:semiHidden="1" w:unhideWhenUsed="1"/>
+    <w:lsdException w:name="endnote reference" w:semiHidden="1" w:unhideWhenUsed="1"/>
+    <w:lsdException w:name="endnote text" w:semiHidden="1" w:unhideWhenUsed="1"/>
+    <w:lsdException w:name="table of authorities" w:semiHidden="1" w:unhideWhenUsed="1"/>
+    <w:lsdException w:name="macro" w:semiHidden="1" w:unhideWhenUsed="1"/>
+    <w:lsdException w:name="toa heading" w:semiHidden="1" w:unhideWhenUsed="1"/>
+    <w:lsdException w:name="List" w:semiHidden="1" w:unhideWhenUsed="1"/>
+    <w:lsdException w:name="List Bullet" w:semiHidden="1" w:unhideWhenUsed="1"/>
+    <w:lsdException w:name="List Number" w:semiHidden="1" w:unhideWhenUsed="1"/>
+    <w:lsdException w:name="List 2" w:semiHidden="1" w:unhideWhenUsed="1"/>
+    <w:lsdException w:name="List 3" w:semiHidden="1" w:unhideWhenUsed="1"/>
+    <w:lsdException w:name="List 4" w:semiHidden="1" w:unhideWhenUsed="1"/>
+    <w:lsdException w:name="List 5" w:semiHidden="1" w:unhideWhenUsed="1"/>
+    <w:lsdException w:name="List Bullet 2" w:semiHidden="1" w:unhideWhenUsed="1"/>
+    <w:lsdException w:name="List Bullet 3" w:semiHidden="1" w:unhideWhenUsed="1"/>
+    <w:lsdException w:name="List Bullet 4" w:semiHidden="1" w:unhideWhenUsed="1"/>
+    <w:lsdException w:name="List Bullet 5" w:semiHidden="1" w:unhideWhenUsed="1"/>
+    <w:lsdException w:name="List Number 2" w:semiHidden="1" w:unhideWhenUsed="1"/>
+    <w:lsdException w:name="List Number 3" w:semiHidden="1" w:unhideWhenUsed="1"/>
+    <w:lsdException w:name="List Number 4" w:semiHidden="1" w:unhideWhenUsed="1"/>
+    <w:lsdException w:name="List Number 5" w:semiHidden="1" w:unhideWhenUsed="1"/>
+    <w:lsdException w:name="Title" w:uiPriority="10" w:qFormat="1"/>
+    <w:lsdException w:name="Closing" w:semiHidden="1" w:unhideWhenUsed="1"/>
+    <w:lsdException w:name="Signature" w:semiHidden="1" w:unhideWhenUsed="1"/>
+    <w:lsdException w:name="Default Paragraph Font" w:semiHidden="1" w:uiPriority="1" w:unhideWhenUsed="1"/>
+    <w:lsdException w:name="Body Text" w:semiHidden="1" w:unhideWhenUsed="1"/>
+    <w:lsdException w:name="Body Text Indent" w:semiHidden="1" w:unhideWhenUsed="1"/>
+    <w:lsdException w:name="List Continue" w:semiHidden="1" w:unhideWhenUsed="1"/>
+    <w:lsdException w:name="List Continue 2" w:semiHidden="1" w:unhideWhenUsed="1"/>
+    <w:lsdException w:name="List Continue 3" w:semiHidden="1" w:unhideWhenUsed="1"/>
+    <w:lsdException w:name="List Continue 4" w:semiHidden="1" w:unhideWhenUsed="1"/>
+    <w:lsdException w:name="List Continue 5" w:semiHidden="1" w:unhideWhenUsed="1"/>
+    <w:lsdException w:name="Message Header" w:semiHidden="1" w:unhideWhenUsed="1"/>
+    <w:lsdException w:name="Subtitle" w:uiPriority="11" w:qFormat="1"/>
+    <w:lsdException w:name="Salutation" w:semiHidden="1" w:unhideWhenUsed="1"/>
+    <w:lsdException w:name="Date" w:semiHidden="1" w:unhideWhenUsed="1"/>
+    <w:lsdException w:name="Body Text First Indent" w:semiHidden="1" w:unhideWhenUsed="1"/>
+    <w:lsdException w:name="Body Text First Indent 2" w:semiHidden="1" w:unhideWhenUsed="1"/>
+    <w:lsdException w:name="Note Heading" w:semiHidden="1" w:unhideWhenUsed="1"/>
+    <w:lsdException w:name="Body Text 2" w:semiHidden="1" w:unhideWhenUsed="1"/>
+    <w:lsdException w:name="Body Text 3" w:semiHidden="1" w:unhideWhenUsed="1"/>
+    <w:lsdException w:name="Body Text Indent 2" w:semiHidden="1" w:unhideWhenUsed="1"/>
+    <w:lsdException w:name="Body Text Indent 3" w:semiHidden="1" w:unhideWhenUsed="1"/>
+    <w:lsdException w:name="Block Text" w:semiHidden="1" w:unhideWhenUsed="1"/>
+    <w:lsdException w:name="Hyperlink" w:semiHidden="1" w:unhideWhenUsed="1"/>
+    <w:lsdException w:name="FollowedHyperlink" w:semiHidden="1" w:unhideWhenUsed="1"/>
+    <w:lsdException w:name="Strong" w:uiPriority="22" w:qFormat="1"/>
+    <w:lsdException w:name="Emphasis" w:uiPriority="20" w:qFormat="1"/>
+    <w:lsdException w:name="Document Map" w:semiHidden="1" w:unhideWhenUsed="1"/>
+    <w:lsdException w:name="Plain Text" w:semiHidden="1" w:unhideWhenUsed="1"/>
+    <w:lsdException w:name="E-mail Signature" w:semiHidden="1" w:unhideWhenUsed="1"/>
+    <w:lsdException w:name="HTML Top of Form" w:semiHidden="1" w:unhideWhenUsed="1"/>
+    <w:lsdException w:name="HTML Bottom of Form" w:semiHidden="1" w:unhideWhenUsed="1"/>
+    <w:lsdException w:name="Normal (Web)" w:semiHidden="1" w:unhideWhenUsed="1"/>
+    <w:lsdException w:name="HTML Acronym" w:semiHidden="1" w:unhideWhenUsed="1"/>
+    <w:lsdException w:name="HTML Address" w:semiHidden="1" w:unhideWhenUsed="1"/>
+    <w:lsdException w:name="HTML Cite" w:semiHidden="1" w:unhideWhenUsed="1"/>
+    <w:lsdException w:name="HTML Code" w:semiHidden="1" w:unhideWhenUsed="1"/>
+    <w:lsdException w:name="HTML Definition" w:semiHidden="1" w:unhideWhenUsed="1"/>
+    <w:lsdException w:name="HTML Keyboard" w:semiHidden="1" w:unhideWhenUsed="1"/>
+    <w:lsdException w:name="HTML Preformatted" w:semiHidden="1" w:unhideWhenUsed="1"/>
+    <w:lsdException w:name="HTML Sample" w:semiHidden="1" w:unhideWhenUsed="1"/>
+    <w:lsdException w:name="HTML Typewriter" w:semiHidden="1" w:unhideWhenUsed="1"/>
+    <w:lsdException w:name="HTML Variable" w:semiHidden="1" w:unhideWhenUsed="1"/>
+    <w:lsdException w:name="Normal Table" w:semiHidden="1" w:unhideWhenUsed="1"/>
+    <w:lsdException w:name="annotation subject" w:semiHidden="1" w:unhideWhenUsed="1"/>
+    <w:lsdException w:name="No List" w:semiHidden="1" w:unhideWhenUsed="1"/>
+    <w:lsdException w:name="Outline List 1" w:semiHidden="1" w:unhideWhenUsed="1"/>
+    <w:lsdException w:name="Outline List 2" w:semiHidden="1" w:unhideWhenUsed="1"/>
+    <w:lsdException w:name="Outline List 3" w:semiHidden="1" w:unhideWhenUsed="1"/>
+    <w:lsdException w:name="Table Simple 1" w:semiHidden="1" w:unhideWhenUsed="1"/>
+    <w:lsdException w:name="Table Simple 2" w:semiHidden="1" w:unhideWhenUsed="1"/>
+    <w:lsdException w:name="Table Simple 3" w:semiHidden="1" w:unhideWhenUsed="1"/>
+    <w:lsdException w:name="Table Classic 1" w:semiHidden="1" w:unhideWhenUsed="1"/>
+    <w:lsdException w:name="Table Classic 2" w:semiHidden="1" w:unhideWhenUsed="1"/>
+    <w:lsdException w:name="Table Classic 3" w:semiHidden="1" w:unhideWhenUsed="1"/>
+    <w:lsdException w:name="Table Classic 4" w:semiHidden="1" w:unhideWhenUsed="1"/>
+    <w:lsdException w:name="Table Colorful 1" w:semiHidden="1" w:unhideWhenUsed="1"/>
+    <w:lsdException w:name="Table Colorful 2" w:semiHidden="1" w:unhideWhenUsed="1"/>
+    <w:lsdException w:name="Table Colorful 3" w:semiHidden="1" w:unhideWhenUsed="1"/>
+    <w:lsdException w:name="Table Columns 1" w:semiHidden="1" w:unhideWhenUsed="1"/>
+    <w:lsdException w:name="Table Columns 2" w:semiHidden="1" w:unhideWhenUsed="1"/>
+    <w:lsdException w:name="Table Columns 3" w:semiHidden="1" w:unhideWhenUsed="1"/>
+    <w:lsdException w:name="Table Columns 4" w:semiHidden="1" w:unhideWhenUsed="1"/>
+    <w:lsdException w:name="Table Columns 5" w:semiHidden="1" w:unhideWhenUsed="1"/>
+    <w:lsdException w:name="Table Grid 1" w:semiHidden="1" w:unhideWhenUsed="1"/>
+    <w:lsdException w:name="Table Grid 2" w:semiHidden="1" w:unhideWhenUsed="1"/>
+    <w:lsdException w:name="Table Grid 3" w:semiHidden="1" w:unhideWhenUsed="1"/>
+    <w:lsdException w:name="Table Grid 4" w:semiHidden="1" w:unhideWhenUsed="1"/>
+    <w:lsdException w:name="Table Grid 5" w:semiHidden="1" w:unhideWhenUsed="1"/>
+    <w:lsdException w:name="Table Grid 6" w:semiHidden="1" w:unhideWhenUsed="1"/>
+    <w:lsdException w:name="Table Grid 7" w:semiHidden="1" w:unhideWhenUsed="1"/>
+    <w:lsdException w:name="Table Grid 8" w:semiHidden="1" w:unhideWhenUsed="1"/>
+    <w:lsdException w:name="Table List 1" w:semiHidden="1" w:unhideWhenUsed="1"/>
+    <w:lsdException w:name="Table List 2" w:semiHidden="1" w:unhideWhenUsed="1"/>
+    <w:lsdException w:name="Table List 3" w:semiHidden="1" w:unhideWhenUsed="1"/>
+    <w:lsdException w:name="Table List 4" w:semiHidden="1" w:unhideWhenUsed="1"/>
+    <w:lsdException w:name="Table List 5" w:semiHidden="1" w:unhideWhenUsed="1"/>
+    <w:lsdException w:name="Table List 6" w:semiHidden="1" w:unhideWhenUsed="1"/>
+    <w:lsdException w:name="Table List 7" w:semiHidden="1" w:unhideWhenUsed="1"/>
+    <w:lsdException w:name="Table List 8" w:semiHidden="1" w:unhideWhenUsed="1"/>
+    <w:lsdException w:name="Table 3D effects 1" w:semiHidden="1" w:unhideWhenUsed="1"/>
+    <w:lsdException w:name="Table 3D effects 2" w:semiHidden="1" w:unhideWhenUsed="1"/>
+    <w:lsdException w:name="Table 3D effects 3" w:semiHidden="1" w:unhideWhenUsed="1"/>
+    <w:lsdException w:name="Table Contemporary" w:semiHidden="1" w:unhideWhenUsed="1"/>
+    <w:lsdException w:name="Table Elegant" w:semiHidden="1" w:unhideWhenUsed="1"/>
+    <w:lsdException w:name="Table Professional" w:semiHidden="1" w:unhideWhenUsed="1"/>
+    <w:lsdException w:name="Table Subtle 1" w:semiHidden="1" w:unhideWhenUsed="1"/>
+    <w:lsdException w:name="Table Subtle 2" w:semiHidden="1" w:unhideWhenUsed="1"/>
+    <w:lsdException w:name="Table Web 1" w:semiHidden="1" w:unhideWhenUsed="1"/>
+    <w:lsdException w:name="Table Web 2" w:semiHidden="1" w:unhideWhenUsed="1"/>
+    <w:lsdException w:name="Table Web 3" w:semiHidden="1" w:unhideWhenUsed="1"/>
+    <w:lsdException w:name="Balloon Text" w:semiHidden="1" w:unhideWhenUsed="1"/>
+    <w:lsdException w:name="Table Grid" w:uiPriority="59"/>
+    <w:lsdException w:name="Table Theme" w:semiHidden="1" w:unhideWhenUsed="1"/>
+    <w:lsdException w:name="Placeholder Text" w:semiHidden="1"/>
+    <w:lsdException w:name="No Spacing" w:uiPriority="1" w:qFormat="1"/>
+    <w:lsdException w:name="Light Shading" w:uiPriority="60"/>
+    <w:lsdException w:name="Light List" w:uiPriority="61"/>
+    <w:lsdException w:name="Light Grid" w:uiPriority="62"/>
+    <w:lsdException w:name="Medium Shading 1" w:uiPriority="63"/>
+    <w:lsdException w:name="Medium Shading 2" w:uiPriority="64"/>
+    <w:lsdException w:name="Medium List 1" w:uiPriority="65"/>
+    <w:lsdException w:name="Medium List 2" w:uiPriority="66"/>
+    <w:lsdException w:name="Medium Grid 1" w:uiPriority="67"/>
+    <w:lsdException w:name="Medium Grid 2" w:uiPriority="68"/>
+    <w:lsdException w:name="Medium Grid 3" w:uiPriority="69"/>
+    <w:lsdException w:name="Dark List" w:uiPriority="70"/>
+    <w:lsdException w:name="Colorful Shading" w:uiPriority="71"/>
+    <w:lsdException w:name="Colorful List" w:uiPriority="72"/>
+    <w:lsdException w:name="Colorful Grid" w:uiPriority="73"/>
+    <w:lsdException w:name="Light Shading Accent 1" w:uiPriority="60"/>
+    <w:lsdException w:name="Light List Accent 1" w:uiPriority="61"/>
+    <w:lsdException w:name="Light Grid Accent 1" w:uiPriority="62"/>
+    <w:lsdException w:name="Medium Shading 1 Accent 1" w:uiPriority="63"/>
+    <w:lsdException w:name="Medium Shading 2 Accent 1" w:uiPriority="64"/>
+    <w:lsdException w:name="Medium List 1 Accent 1" w:uiPriority="65"/>
+    <w:lsdException w:name="Revision" w:semiHidden="1"/>
+    <w:lsdException w:name="List Paragraph" w:uiPriority="34" w:qFormat="1"/>
+    <w:lsdException w:name="Quote" w:uiPriority="29" w:qFormat="1"/>
+    <w:lsdException w:name="Intense Quote" w:uiPriority="30" w:qFormat="1"/>
+    <w:lsdException w:name="Medium List 2 Accent 1" w:uiPriority="66"/>
+    <w:lsdException w:name="Medium Grid 1 Accent 1" w:uiPriority="67"/>
+    <w:lsdException w:name="Medium Grid 2 Accent 1" w:uiPriority="68"/>
+    <w:lsdException w:name="Medium Grid 3 Accent 1" w:uiPriority="69"/>
+    <w:lsdException w:name="Dark List Accent 1" w:uiPriority="70"/>
+    <w:lsdException w:name="Colorful Shading Accent 1" w:uiPriority="71"/>
+    <w:lsdException w:name="Colorful List Accent 1" w:uiPriority="72"/>
+    <w:lsdException w:name="Colorful Grid Accent 1" w:uiPriority="73"/>
+    <w:lsdException w:name="Light Shading Accent 2" w:uiPriority="60"/>
+    <w:lsdException w:name="Light List Accent 2" w:uiPriority="61"/>
+    <w:lsdException w:name="Light Grid Accent 2" w:uiPriority="62"/>
+    <w:lsdException w:name="Medium Shading 1 Accent 2" w:uiPriority="63"/>
+    <w:lsdException w:name="Medium Shading 2 Accent 2" w:uiPriority="64"/>
+    <w:lsdException w:name="Medium List 1 Accent 2" w:uiPriority="65"/>
+    <w:lsdException w:name="Medium List 2 Accent 2" w:uiPriority="66"/>
+    <w:lsdException w:name="Medium Grid 1 Accent 2" w:uiPriority="67"/>
+    <w:lsdException w:name="Medium Grid 2 Accent 2" w:uiPriority="68"/>
+    <w:lsdException w:name="Medium Grid 3 Accent 2" w:uiPriority="69"/>
+    <w:lsdException w:name="Dark List Accent 2" w:uiPriority="70"/>
+    <w:lsdException w:name="Colorful Shading Accent 2" w:uiPriority="71"/>
+    <w:lsdException w:name="Colorful List Accent 2" w:uiPriority="72"/>
+    <w:lsdException w:name="Colorful Grid Accent 2" w:uiPriority="73"/>
+    <w:lsdException w:name="Light Shading Accent 3" w:uiPriority="60"/>
+    <w:lsdException w:name="Light List Accent 3" w:uiPriority="61"/>
+    <w:lsdException w:name="Light Grid Accent 3" w:uiPriority="62"/>
+    <w:lsdException w:name="Medium Shading 1 Accent 3" w:uiPriority="63"/>
+    <w:lsdException w:name="Medium Shading 2 Accent 3" w:uiPriority="64"/>
+    <w:lsdException w:name="Medium List 1 Accent 3" w:uiPriority="65"/>
+    <w:lsdException w:name="Medium List 2 Accent 3" w:uiPriority="66"/>
+    <w:lsdException w:name="Medium Grid 1 Accent 3" w:uiPriority="67"/>
+    <w:lsdException w:name="Medium Grid 2 Accent 3" w:uiPriority="68"/>
+    <w:lsdException w:name="Medium Grid 3 Accent 3" w:uiPriority="69"/>
+    <w:lsdException w:name="Dark List Accent 3" w:uiPriority="70"/>
+    <w:lsdException w:name="Colorful Shading Accent 3" w:uiPriority="71"/>
+    <w:lsdException w:name="Colorful List Accent 3" w:uiPriority="72"/>
+    <w:lsdException w:name="Colorful Grid Accent 3" w:uiPriority="73"/>
+    <w:lsdException w:name="Light Shading Accent 4" w:uiPriority="60"/>
+    <w:lsdException w:name="Light List Accent 4" w:uiPriority="61"/>
+    <w:lsdException w:name="Light Grid Accent 4" w:uiPriority="62"/>
+    <w:lsdException w:name="Medium Shading 1 Accent 4" w:uiPriority="63"/>
+    <w:lsdException w:name="Medium Shading 2 Accent 4" w:uiPriority="64"/>
+    <w:lsdException w:name="Medium List 1 Accent 4" w:uiPriority="65"/>
+    <w:lsdException w:name="Medium List 2 Accent 4" w:uiPriority="66"/>
+    <w:lsdException w:name="Medium Grid 1 Accent 4" w:uiPriority="67"/>
+    <w:lsdException w:name="Medium Grid 2 Accent 4" w:uiPriority="68"/>
+    <w:lsdException w:name="Medium Grid 3 Accent 4" w:uiPriority="69"/>
+    <w:lsdException w:name="Dark List Accent 4" w:uiPriority="70"/>
+    <w:lsdException w:name="Colorful Shading Accent 4" w:uiPriority="71"/>
+    <w:lsdException w:name="Colorful List Accent 4" w:uiPriority="72"/>
+    <w:lsdException w:name="Colorful Grid Accent 4" w:uiPriority="73"/>
+    <w:lsdException w:name="Light Shading Accent 5" w:uiPriority="60"/>
+    <w:lsdException w:name="Light List Accent 5" w:uiPriority="61"/>
+    <w:lsdException w:name="Light Grid Accent 5" w:uiPriority="62"/>
+    <w:lsdException w:name="Medium Shading 1 Accent 5" w:uiPriority="63"/>
+    <w:lsdException w:name="Medium Shading 2 Accent 5" w:uiPriority="64"/>
+    <w:lsdException w:name="Medium List 1 Accent 5" w:uiPriority="65"/>
+    <w:lsdException w:name="Medium List 2 Accent 5" w:uiPriority="66"/>
+    <w:lsdException w:name="Medium Grid 1 Accent 5" w:uiPriority="67"/>
+    <w:lsdException w:name="Medium Grid 2 Accent 5" w:uiPriority="68"/>
+    <w:lsdException w:name="Medium Grid 3 Accent 5" w:uiPriority="69"/>
+    <w:lsdException w:name="Dark List Accent 5" w:uiPriority="70"/>
+    <w:lsdException w:name="Colorful Shading Accent 5" w:uiPriority="71"/>
+    <w:lsdException w:name="Colorful List Accent 5" w:uiPriority="72"/>
+    <w:lsdException w:name="Colorful Grid Accent 5" w:uiPriority="73"/>
+    <w:lsdException w:name="Light Shading Accent 6" w:uiPriority="60"/>
+    <w:lsdException w:name="Light List Accent 6" w:uiPriority="61"/>
+    <w:lsdException w:name="Light Grid Accent 6" w:uiPriority="62"/>
+    <w:lsdException w:name="Medium Shading 1 Accent 6" w:uiPriority="63"/>
+    <w:lsdException w:name="Medium Shading 2 Accent 6" w:uiPriority="64"/>
+    <w:lsdException w:name="Medium List 1 Accent 6" w:uiPriority="65"/>
+    <w:lsdException w:name="Medium List 2 Accent 6" w:uiPriority="66"/>
+    <w:lsdException w:name="Medium Grid 1 Accent 6" w:uiPriority="67"/>
+    <w:lsdException w:name="Medium Grid 2 Accent 6" w:uiPriority="68"/>
+    <w:lsdException w:name="Medium Grid 3 Accent 6" w:uiPriority="69"/>
+    <w:lsdException w:name="Dark List Accent 6" w:uiPriority="70"/>
+    <w:lsdException w:name="Colorful Shading Accent 6" w:uiPriority="71"/>
+    <w:lsdException w:name="Colorful List Accent 6" w:uiPriority="72"/>
+    <w:lsdException w:name="Colorful Grid Accent 6" w:uiPriority="73"/>
+    <w:lsdException w:name="Subtle Emphasis" w:uiPriority="19" w:qFormat="1"/>
+    <w:lsdException w:name="Intense Emphasis" w:uiPriority="21" w:qFormat="1"/>
+    <w:lsdException w:name="Subtle Reference" w:uiPriority="31" w:qFormat="1"/>
+    <w:lsdException w:name="Intense Reference" w:uiPriority="32" w:qFormat="1"/>
+    <w:lsdException w:name="Book Title" w:uiPriority="33" w:qFormat="1"/>
+    <w:lsdException w:name="Bibliography" w:semiHidden="1" w:uiPriority="37" w:unhideWhenUsed="1"/>
+    <w:lsdException w:name="TOC Heading" w:semiHidden="1" w:uiPriority="39" w:unhideWhenUsed="1" w:qFormat="1"/>
+    <w:lsdException w:name="Plain Table 1" w:uiPriority="41"/>
+    <w:lsdException w:name="Plain Table 2" w:uiPriority="42"/>
+    <w:lsdException w:name="Plain Table 3" w:uiPriority="43"/>
+    <w:lsdException w:name="Plain Table 4" w:uiPriority="44"/>
+    <w:lsdException w:name="Plain Table 5" w:uiPriority="45"/>
+    <w:lsdException w:name="Grid Table Light" w:uiPriority="40"/>
+    <w:lsdException w:name="Grid Table 1 Light" w:uiPriority="46"/>
+    <w:lsdException w:name="Grid Table 2" w:uiPriority="47"/>
+    <w:lsdException w:name="Grid Table 3" w:uiPriority="48"/>
+    <w:lsdException w:name="Grid Table 4" w:uiPriority="49"/>
+    <w:lsdException w:name="Grid Table 5 Dark" w:uiPriority="50"/>
+    <w:lsdException w:name="Grid Table 6 Colorful" w:uiPriority="51"/>
+    <w:lsdException w:name="Grid Table 7 Colorful" w:uiPriority="52"/>
+    <w:lsdException w:name="Grid Table 1 Light Accent 1" w:uiPriority="46"/>
+    <w:lsdException w:name="Grid Table 2 Accent 1" w:uiPriority="47"/>
+    <w:lsdException w:name="Grid Table 3 Accent 1" w:uiPriority="48"/>
+    <w:lsdException w:name="Grid Table 4 Accent 1" w:uiPriority="49"/>
+    <w:lsdException w:name="Grid Table 5 Dark Accent 1" w:uiPriority="50"/>
+    <w:lsdException w:name="Grid Table 6 Colorful Accent 1" w:uiPriority="51"/>
+    <w:lsdException w:name="Grid Table 7 Colorful Accent 1" w:uiPriority="52"/>
+    <w:lsdException w:name="Grid Table 1 Light Accent 2" w:uiPriority="46"/>
+    <w:lsdException w:name="Grid Table 2 Accent 2" w:uiPriority="47"/>
+    <w:lsdException w:name="Grid Table 3 Accent 2" w:uiPriority="48"/>
+    <w:lsdException w:name="Grid Table 4 Accent 2" w:uiPriority="49"/>
+    <w:lsdException w:name="Grid Table 5 Dark Accent 2" w:uiPriority="50"/>
+    <w:lsdException w:name="Grid Table 6 Colorful Accent 2" w:uiPriority="51"/>
+    <w:lsdException w:name="Grid Table 7 Colorful Accent 2" w:uiPriority="52"/>
+    <w:lsdException w:name="Grid Table 1 Light Accent 3" w:uiPriority="46"/>
+    <w:lsdException w:name="Grid Table 2 Accent 3" w:uiPriority="47"/>
+    <w:lsdException w:name="Grid Table 3 Accent 3" w:uiPriority="48"/>
+    <w:lsdException w:name="Grid Table 4 Accent 3" w:uiPriority="49"/>
+    <w:lsdException w:name="Grid Table 5 Dark Accent 3" w:uiPriority="50"/>
+    <w:lsdException w:name="Grid Table 6 Colorful Accent 3" w:uiPriority="51"/>
+    <w:lsdException w:name="Grid Table 7 Colorful Accent 3" w:uiPriority="52"/>
+    <w:lsdException w:name="Grid Table 1 Light Accent 4" w:uiPriority="46"/>
+    <w:lsdException w:name="Grid Table 2 Accent 4" w:uiPriority="47"/>
+    <w:lsdException w:name="Grid Table 3 Accent 4" w:uiPriority="48"/>
+    <w:lsdException w:name="Grid Table 4 Accent 4" w:uiPriority="49"/>
+    <w:lsdException w:name="Grid Table 5 Dark Accent 4" w:uiPriority="50"/>
+    <w:lsdException w:name="Grid Table 6 Colorful Accent 4" w:uiPriority="51"/>
+    <w:lsdException w:name="Grid Table 7 Colorful Accent 4" w:uiPriority="52"/>
+    <w:lsdException w:name="Grid Table 1 Light Accent 5" w:uiPriority="46"/>
+    <w:lsdException w:name="Grid Table 2 Accent 5" w:uiPriority="47"/>
+    <w:lsdException w:name="Grid Table 3 Accent 5" w:uiPriority="48"/>
+    <w:lsdException w:name="Grid Table 4 Accent 5" w:uiPriority="49"/>
+    <w:lsdException w:name="Grid Table 5 Dark Accent 5" w:uiPriority="50"/>
+    <w:lsdException w:name="Grid Table 6 Colorful Accent 5" w:uiPriority="51"/>
+    <w:lsdException w:name="Grid Table 7 Colorful Accent 5" w:uiPriority="52"/>
+    <w:lsdException w:name="Grid Table 1 Light Accent 6" w:uiPriority="46"/>
+    <w:lsdException w:name="Grid Table 2 Accent 6" w:uiPriority="47"/>
+    <w:lsdException w:name="Grid Table 3 Accent 6" w:uiPriority="48"/>
+    <w:lsdException w:name="Grid Table 4 Accent 6" w:uiPriority="49"/>
+    <w:lsdException w:name="Grid Table 5 Dark Accent 6" w:uiPriority="50"/>
+    <w:lsdException w:name="Grid Table 6 Colorful Accent 6" w:uiPriority="51"/>
+    <w:lsdException w:name="Grid Table 7 Colorful Accent 6" w:uiPriority="52"/>
+    <w:lsdException w:name="List Table 1 Light" w:uiPriority="46"/>
+    <w:lsdException w:name="List Table 2" w:uiPriority="47"/>
+    <w:lsdException w:name="List Table 3" w:uiPriority="48"/>
+    <w:lsdException w:name="List Table 4" w:uiPriority="49"/>
+    <w:lsdException w:name="List Table 5 Dark" w:uiPriority="50"/>
+    <w:lsdException w:name="List Table 6 Colorful" w:uiPriority="51"/>
+    <w:lsdException w:name="List Table 7 Colorful" w:uiPriority="52"/>
+    <w:lsdException w:name="List Table 1 Light Accent 1" w:uiPriority="46"/>
+    <w:lsdException w:name="List Table 2 Accent 1" w:uiPriority="47"/>
+    <w:lsdException w:name="List Table 3 Accent 1" w:uiPriority="48"/>
+    <w:lsdException w:name="List Table 4 Accent 1" w:uiPriority="49"/>
+    <w:lsdException w:name="List Table 5 Dark Accent 1" w:uiPriority="50"/>
+    <w:lsdException w:name="List Table 6 Colorful Accent 1" w:uiPriority="51"/>
+    <w:lsdException w:name="List Table 7 Colorful Accent 1" w:uiPriority="52"/>
+    <w:lsdException w:name="List Table 1 Light Accent 2" w:uiPriority="46"/>
+    <w:lsdException w:name="List Table 2 Accent 2" w:uiPriority="47"/>
+    <w:lsdException w:name="List Table 3 Accent 2" w:uiPriority="48"/>
+    <w:lsdException w:name="List Table 4 Accent 2" w:uiPriority="49"/>
+    <w:lsdException w:name="List Table 5 Dark Accent 2" w:uiPriority="50"/>
+    <w:lsdException w:name="List Table 6 Colorful Accent 2" w:uiPriority="51"/>
+    <w:lsdException w:name="List Table 7 Colorful Accent 2" w:uiPriority="52"/>
+    <w:lsdException w:name="List Table 1 Light Accent 3" w:uiPriority="46"/>
+    <w:lsdException w:name="List Table 2 Accent 3" w:uiPriority="47"/>
+    <w:lsdException w:name="List Table 3 Accent 3" w:uiPriority="48"/>
+    <w:lsdException w:name="List Table 4 Accent 3" w:uiPriority="49"/>
+    <w:lsdException w:name="List Table 5 Dark Accent 3" w:uiPriority="50"/>
+    <w:lsdException w:name="List Table 6 Colorful Accent 3" w:uiPriority="51"/>
+    <w:lsdException w:name="List Table 7 Colorful Accent 3" w:uiPriority="52"/>
+    <w:lsdException w:name="List Table 1 Light Accent 4" w:uiPriority="46"/>
+    <w:lsdException w:name="List Table 2 Accent 4" w:uiPriority="47"/>
+    <w:lsdException w:name="List Table 3 Accent 4" w:uiPriority="48"/>
+    <w:lsdException w:name="List Table 4 Accent 4" w:uiPriority="49"/>
+    <w:lsdException w:name="List Table 5 Dark Accent 4" w:uiPriority="50"/>
+    <w:lsdException w:name="List Table 6 Colorful Accent 4" w:uiPriority="51"/>
+    <w:lsdException w:name="List Table 7 Colorful Accent 4" w:uiPriority="52"/>
+    <w:lsdException w:name="List Table 1 Light Accent 5" w:uiPriority="46"/>
+    <w:lsdException w:name="List Table 2 Accent 5" w:uiPriority="47"/>
+    <w:lsdException w:name="List Table 3 Accent 5" w:uiPriority="48"/>
+    <w:lsdException w:name="List Table 4 Accent 5" w:uiPriority="49"/>
+    <w:lsdException w:name="List Table 5 Dark Accent 5" w:uiPriority="50"/>
+    <w:lsdException w:name="List Table 6 Colorful Accent 5" w:uiPriority="51"/>
+    <w:lsdException w:name="List Table 7 Colorful Accent 5" w:uiPriority="52"/>
+    <w:lsdException w:name="List Table 1 Light Accent 6" w:uiPriority="46"/>
+    <w:lsdException w:name="List Table 2 Accent 6" w:uiPriority="47"/>
+    <w:lsdException w:name="List Table 3 Accent 6" w:uiPriority="48"/>
+    <w:lsdException w:name="List Table 4 Accent 6" w:uiPriority="49"/>
+    <w:lsdException w:name="List Table 5 Dark Accent 6" w:uiPriority="50"/>
+    <w:lsdException w:name="List Table 6 Colorful Accent 6" w:uiPriority="51"/>
+    <w:lsdException w:name="List Table 7 Colorful Accent 6" w:uiPriority="52"/>
   </w:latentStyles>
   <w:style w:type="paragraph" w:default="1" w:styleId="Normal">
     <w:name w:val="Normal"/>
     <w:qFormat/>
   </w:style>
-  <w:style w:type="character" w:default="1" w:styleId="a">
+  <w:style w:type="character" w:default="1" w:styleId="DefaultParagraphFont">
     <w:name w:val="Default Paragraph Font"/>
     <w:uiPriority w:val="1"/>
     <w:semiHidden/>
     <w:unhideWhenUsed/>
   </w:style>
-  <w:style w:type="table" w:default="1" w:styleId="a0">
+  <w:style w:type="table" w:default="1" w:styleId="TableNormal">
     <w:name w:val="Normal Table"/>
     <w:uiPriority w:val="99"/>
     <w:semiHidden/>
     <w:unhideWhenUsed/>
-    <w:qFormat/>
     <w:tblPr>
       <w:tblInd w:w="0" w:type="dxa"/>
       <w:tblCellMar>
@@ -3399,7 +3349,7 @@
       </w:tblCellMar>
     </w:tblPr>
   </w:style>
-  <w:style w:type="numbering" w:default="1" w:styleId="a1">
+  <w:style w:type="numbering" w:default="1" w:styleId="NoList">
     <w:name w:val="No List"/>
     <w:uiPriority w:val="99"/>
     <w:semiHidden/>

--- a/FAZA 2 - SSU i prototip/SSU/[SSU]Funkcionalnosti_moderatora.docx
+++ b/FAZA 2 - SSU i prototip/SSU/[SSU]Funkcionalnosti_moderatora.docx
@@ -1,6 +1,6 @@
 
 <file path=word/document.xml><?xml version="1.0" encoding="utf-8"?>
-<w:document xmlns:wpc="http://schemas.microsoft.com/office/word/2010/wordprocessingCanvas" xmlns:mc="http://schemas.openxmlformats.org/markup-compatibility/2006" xmlns:o="urn:schemas-microsoft-com:office:office" xmlns:r="http://schemas.openxmlformats.org/officeDocument/2006/relationships" xmlns:m="http://schemas.openxmlformats.org/officeDocument/2006/math" xmlns:v="urn:schemas-microsoft-com:vml" xmlns:wp14="http://schemas.microsoft.com/office/word/2010/wordprocessingDrawing" xmlns:wp="http://schemas.openxmlformats.org/drawingml/2006/wordprocessingDrawing" xmlns:w10="urn:schemas-microsoft-com:office:word" xmlns:w="http://schemas.openxmlformats.org/wordprocessingml/2006/main" xmlns:w14="http://schemas.microsoft.com/office/word/2010/wordml" xmlns:w15="http://schemas.microsoft.com/office/word/2012/wordml" xmlns:wpg="http://schemas.microsoft.com/office/word/2010/wordprocessingGroup" xmlns:wpi="http://schemas.microsoft.com/office/word/2010/wordprocessingInk" xmlns:wne="http://schemas.microsoft.com/office/word/2006/wordml" xmlns:wps="http://schemas.microsoft.com/office/word/2010/wordprocessingShape" mc:Ignorable="w14 w15 wp14">
+<w:document xmlns:ve="http://schemas.openxmlformats.org/markup-compatibility/2006" xmlns:o="urn:schemas-microsoft-com:office:office" xmlns:r="http://schemas.openxmlformats.org/officeDocument/2006/relationships" xmlns:m="http://schemas.openxmlformats.org/officeDocument/2006/math" xmlns:v="urn:schemas-microsoft-com:vml" xmlns:wp="http://schemas.openxmlformats.org/drawingml/2006/wordprocessingDrawing" xmlns:w10="urn:schemas-microsoft-com:office:word" xmlns:w="http://schemas.openxmlformats.org/wordprocessingml/2006/main" xmlns:wne="http://schemas.microsoft.com/office/word/2006/wordml">
   <w:body>
     <w:p>
       <w:pPr>
@@ -97,7 +97,7 @@
           <v:rect id="rectole0000000000" o:spid="_x0000_i1025" style="width:213.75pt;height:213.75pt" o:ole="" o:preferrelative="t" stroked="f">
             <v:imagedata r:id="rId5" o:title=""/>
           </v:rect>
-          <o:OLEObject Type="Embed" ProgID="StaticMetafile" ShapeID="rectole0000000000" DrawAspect="Content" ObjectID="_1647144121" r:id="rId6"/>
+          <o:OLEObject Type="Embed" ProgID="StaticMetafile" ShapeID="rectole0000000000" DrawAspect="Content" ObjectID="_1647201152" r:id="rId6"/>
         </w:object>
       </w:r>
     </w:p>
@@ -300,7 +300,7 @@
           <w:left w:w="10" w:type="dxa"/>
           <w:right w:w="10" w:type="dxa"/>
         </w:tblCellMar>
-        <w:tblLook w:val="04A0" w:firstRow="1" w:lastRow="0" w:firstColumn="1" w:lastColumn="0" w:noHBand="0" w:noVBand="1"/>
+        <w:tblLook w:val="04A0"/>
       </w:tblPr>
       <w:tblGrid>
         <w:gridCol w:w="2298"/>
@@ -1130,86 +1130,6 @@
     </w:p>
     <w:p>
       <w:pPr>
-        <w:rPr>
-          <w:rFonts w:ascii="Calibri" w:eastAsia="Calibri" w:hAnsi="Calibri" w:cs="Calibri"/>
-          <w:sz w:val="24"/>
-        </w:rPr>
-      </w:pPr>
-    </w:p>
-    <w:p>
-      <w:pPr>
-        <w:rPr>
-          <w:rFonts w:ascii="Calibri" w:eastAsia="Calibri" w:hAnsi="Calibri" w:cs="Calibri"/>
-          <w:sz w:val="24"/>
-        </w:rPr>
-      </w:pPr>
-    </w:p>
-    <w:p>
-      <w:pPr>
-        <w:rPr>
-          <w:rFonts w:ascii="Calibri" w:eastAsia="Calibri" w:hAnsi="Calibri" w:cs="Calibri"/>
-          <w:sz w:val="24"/>
-        </w:rPr>
-      </w:pPr>
-    </w:p>
-    <w:p>
-      <w:pPr>
-        <w:rPr>
-          <w:rFonts w:ascii="Calibri" w:eastAsia="Calibri" w:hAnsi="Calibri" w:cs="Calibri"/>
-          <w:sz w:val="24"/>
-        </w:rPr>
-      </w:pPr>
-    </w:p>
-    <w:p>
-      <w:pPr>
-        <w:rPr>
-          <w:rFonts w:ascii="Calibri" w:eastAsia="Calibri" w:hAnsi="Calibri" w:cs="Calibri"/>
-          <w:sz w:val="24"/>
-        </w:rPr>
-      </w:pPr>
-    </w:p>
-    <w:p>
-      <w:pPr>
-        <w:rPr>
-          <w:rFonts w:ascii="Calibri" w:eastAsia="Calibri" w:hAnsi="Calibri" w:cs="Calibri"/>
-          <w:sz w:val="24"/>
-        </w:rPr>
-      </w:pPr>
-    </w:p>
-    <w:p>
-      <w:pPr>
-        <w:rPr>
-          <w:rFonts w:ascii="Calibri" w:eastAsia="Calibri" w:hAnsi="Calibri" w:cs="Calibri"/>
-          <w:sz w:val="24"/>
-        </w:rPr>
-      </w:pPr>
-    </w:p>
-    <w:p>
-      <w:pPr>
-        <w:rPr>
-          <w:rFonts w:ascii="Calibri" w:eastAsia="Calibri" w:hAnsi="Calibri" w:cs="Calibri"/>
-          <w:sz w:val="24"/>
-        </w:rPr>
-      </w:pPr>
-    </w:p>
-    <w:p>
-      <w:pPr>
-        <w:rPr>
-          <w:rFonts w:ascii="Calibri" w:eastAsia="Calibri" w:hAnsi="Calibri" w:cs="Calibri"/>
-          <w:sz w:val="24"/>
-        </w:rPr>
-      </w:pPr>
-    </w:p>
-    <w:p>
-      <w:pPr>
-        <w:rPr>
-          <w:rFonts w:ascii="Calibri" w:eastAsia="Calibri" w:hAnsi="Calibri" w:cs="Calibri"/>
-          <w:sz w:val="24"/>
-        </w:rPr>
-      </w:pPr>
-    </w:p>
-    <w:p>
-      <w:pPr>
         <w:keepNext/>
         <w:keepLines/>
         <w:numPr>
@@ -1232,6 +1152,7 @@
           <w:color w:val="000000"/>
           <w:sz w:val="28"/>
         </w:rPr>
+        <w:lastRenderedPageBreak/>
         <w:t>Uvod</w:t>
       </w:r>
     </w:p>
@@ -1441,7 +1362,7 @@
           <w:left w:w="10" w:type="dxa"/>
           <w:right w:w="10" w:type="dxa"/>
         </w:tblCellMar>
-        <w:tblLook w:val="04A0" w:firstRow="1" w:lastRow="0" w:firstColumn="1" w:lastColumn="0" w:noHBand="0" w:noVBand="1"/>
+        <w:tblLook w:val="04A0"/>
       </w:tblPr>
       <w:tblGrid>
         <w:gridCol w:w="1238"/>
@@ -1933,7 +1854,6 @@
           <w:color w:val="000000"/>
           <w:sz w:val="28"/>
         </w:rPr>
-        <w:lastRenderedPageBreak/>
         <w:t>Scenario funkcionalnosti moderatora</w:t>
       </w:r>
     </w:p>
@@ -2151,6 +2071,7 @@
           <w:rFonts w:ascii="Calibri" w:eastAsia="Calibri" w:hAnsi="Calibri" w:cs="Calibri"/>
           <w:sz w:val="24"/>
         </w:rPr>
+        <w:lastRenderedPageBreak/>
         <w:t>1. Moderator popunjava potrebne podatke(pitanje, jedan tačan odgovor, tri netačna odgovora)</w:t>
       </w:r>
     </w:p>
@@ -2407,7 +2328,6 @@
           <w:color w:val="000000"/>
           <w:sz w:val="26"/>
         </w:rPr>
-        <w:lastRenderedPageBreak/>
         <w:t>Posledice</w:t>
       </w:r>
     </w:p>
@@ -2444,7 +2364,7 @@
 </file>
 
 <file path=word/numbering.xml><?xml version="1.0" encoding="utf-8"?>
-<w:numbering xmlns:wpc="http://schemas.microsoft.com/office/word/2010/wordprocessingCanvas" xmlns:mc="http://schemas.openxmlformats.org/markup-compatibility/2006" xmlns:o="urn:schemas-microsoft-com:office:office" xmlns:r="http://schemas.openxmlformats.org/officeDocument/2006/relationships" xmlns:m="http://schemas.openxmlformats.org/officeDocument/2006/math" xmlns:v="urn:schemas-microsoft-com:vml" xmlns:wp14="http://schemas.microsoft.com/office/word/2010/wordprocessingDrawing" xmlns:wp="http://schemas.openxmlformats.org/drawingml/2006/wordprocessingDrawing" xmlns:w10="urn:schemas-microsoft-com:office:word" xmlns:w="http://schemas.openxmlformats.org/wordprocessingml/2006/main" xmlns:w14="http://schemas.microsoft.com/office/word/2010/wordml" xmlns:w15="http://schemas.microsoft.com/office/word/2012/wordml" xmlns:wpg="http://schemas.microsoft.com/office/word/2010/wordprocessingGroup" xmlns:wpi="http://schemas.microsoft.com/office/word/2010/wordprocessingInk" xmlns:wne="http://schemas.microsoft.com/office/word/2006/wordml" xmlns:wps="http://schemas.microsoft.com/office/word/2010/wordprocessingShape" mc:Ignorable="w14 w15 wp14">
+<w:numbering xmlns:ve="http://schemas.openxmlformats.org/markup-compatibility/2006" xmlns:o="urn:schemas-microsoft-com:office:office" xmlns:r="http://schemas.openxmlformats.org/officeDocument/2006/relationships" xmlns:m="http://schemas.openxmlformats.org/officeDocument/2006/math" xmlns:v="urn:schemas-microsoft-com:vml" xmlns:wp="http://schemas.openxmlformats.org/drawingml/2006/wordprocessingDrawing" xmlns:w10="urn:schemas-microsoft-com:office:word" xmlns:w="http://schemas.openxmlformats.org/wordprocessingml/2006/main" xmlns:wne="http://schemas.microsoft.com/office/word/2006/wordml">
   <w:abstractNum w:abstractNumId="0">
     <w:nsid w:val="077E0CC2"/>
     <w:multiLevelType w:val="multilevel"/>
@@ -2935,7 +2855,7 @@
 </file>
 
 <file path=word/styles.xml><?xml version="1.0" encoding="utf-8"?>
-<w:styles xmlns:mc="http://schemas.openxmlformats.org/markup-compatibility/2006" xmlns:r="http://schemas.openxmlformats.org/officeDocument/2006/relationships" xmlns:w="http://schemas.openxmlformats.org/wordprocessingml/2006/main" xmlns:w14="http://schemas.microsoft.com/office/word/2010/wordml" xmlns:w15="http://schemas.microsoft.com/office/word/2012/wordml" mc:Ignorable="w14 w15">
+<w:styles xmlns:r="http://schemas.openxmlformats.org/officeDocument/2006/relationships" xmlns:w="http://schemas.openxmlformats.org/wordprocessingml/2006/main">
   <w:docDefaults>
     <w:rPrDefault>
       <w:rPr>
@@ -2951,394 +2871,162 @@
       </w:pPr>
     </w:pPrDefault>
   </w:docDefaults>
-  <w:latentStyles w:defLockedState="0" w:defUIPriority="99" w:defSemiHidden="0" w:defUnhideWhenUsed="0" w:defQFormat="0" w:count="371">
-    <w:lsdException w:name="Normal" w:uiPriority="0" w:qFormat="1"/>
-    <w:lsdException w:name="heading 1" w:uiPriority="9" w:qFormat="1"/>
-    <w:lsdException w:name="heading 2" w:semiHidden="1" w:uiPriority="9" w:unhideWhenUsed="1" w:qFormat="1"/>
-    <w:lsdException w:name="heading 3" w:semiHidden="1" w:uiPriority="9" w:unhideWhenUsed="1" w:qFormat="1"/>
-    <w:lsdException w:name="heading 4" w:semiHidden="1" w:uiPriority="9" w:unhideWhenUsed="1" w:qFormat="1"/>
-    <w:lsdException w:name="heading 5" w:semiHidden="1" w:uiPriority="9" w:unhideWhenUsed="1" w:qFormat="1"/>
-    <w:lsdException w:name="heading 6" w:semiHidden="1" w:uiPriority="9" w:unhideWhenUsed="1" w:qFormat="1"/>
-    <w:lsdException w:name="heading 7" w:semiHidden="1" w:uiPriority="9" w:unhideWhenUsed="1" w:qFormat="1"/>
-    <w:lsdException w:name="heading 8" w:semiHidden="1" w:uiPriority="9" w:unhideWhenUsed="1" w:qFormat="1"/>
-    <w:lsdException w:name="heading 9" w:semiHidden="1" w:uiPriority="9" w:unhideWhenUsed="1" w:qFormat="1"/>
-    <w:lsdException w:name="index 1" w:semiHidden="1" w:unhideWhenUsed="1"/>
-    <w:lsdException w:name="index 2" w:semiHidden="1" w:unhideWhenUsed="1"/>
-    <w:lsdException w:name="index 3" w:semiHidden="1" w:unhideWhenUsed="1"/>
-    <w:lsdException w:name="index 4" w:semiHidden="1" w:unhideWhenUsed="1"/>
-    <w:lsdException w:name="index 5" w:semiHidden="1" w:unhideWhenUsed="1"/>
-    <w:lsdException w:name="index 6" w:semiHidden="1" w:unhideWhenUsed="1"/>
-    <w:lsdException w:name="index 7" w:semiHidden="1" w:unhideWhenUsed="1"/>
-    <w:lsdException w:name="index 8" w:semiHidden="1" w:unhideWhenUsed="1"/>
-    <w:lsdException w:name="index 9" w:semiHidden="1" w:unhideWhenUsed="1"/>
-    <w:lsdException w:name="toc 1" w:semiHidden="1" w:uiPriority="39" w:unhideWhenUsed="1"/>
-    <w:lsdException w:name="toc 2" w:semiHidden="1" w:uiPriority="39" w:unhideWhenUsed="1"/>
-    <w:lsdException w:name="toc 3" w:semiHidden="1" w:uiPriority="39" w:unhideWhenUsed="1"/>
-    <w:lsdException w:name="toc 4" w:semiHidden="1" w:uiPriority="39" w:unhideWhenUsed="1"/>
-    <w:lsdException w:name="toc 5" w:semiHidden="1" w:uiPriority="39" w:unhideWhenUsed="1"/>
-    <w:lsdException w:name="toc 6" w:semiHidden="1" w:uiPriority="39" w:unhideWhenUsed="1"/>
-    <w:lsdException w:name="toc 7" w:semiHidden="1" w:uiPriority="39" w:unhideWhenUsed="1"/>
-    <w:lsdException w:name="toc 8" w:semiHidden="1" w:uiPriority="39" w:unhideWhenUsed="1"/>
-    <w:lsdException w:name="toc 9" w:semiHidden="1" w:uiPriority="39" w:unhideWhenUsed="1"/>
-    <w:lsdException w:name="Normal Indent" w:semiHidden="1" w:unhideWhenUsed="1"/>
-    <w:lsdException w:name="footnote text" w:semiHidden="1" w:unhideWhenUsed="1"/>
-    <w:lsdException w:name="annotation text" w:semiHidden="1" w:unhideWhenUsed="1"/>
-    <w:lsdException w:name="header" w:semiHidden="1" w:unhideWhenUsed="1"/>
-    <w:lsdException w:name="footer" w:semiHidden="1" w:unhideWhenUsed="1"/>
-    <w:lsdException w:name="index heading" w:semiHidden="1" w:unhideWhenUsed="1"/>
-    <w:lsdException w:name="caption" w:semiHidden="1" w:uiPriority="35" w:unhideWhenUsed="1" w:qFormat="1"/>
-    <w:lsdException w:name="table of figures" w:semiHidden="1" w:unhideWhenUsed="1"/>
-    <w:lsdException w:name="envelope address" w:semiHidden="1" w:unhideWhenUsed="1"/>
-    <w:lsdException w:name="envelope return" w:semiHidden="1" w:unhideWhenUsed="1"/>
-    <w:lsdException w:name="footnote reference" w:semiHidden="1" w:unhideWhenUsed="1"/>
-    <w:lsdException w:name="annotation reference" w:semiHidden="1" w:unhideWhenUsed="1"/>
-    <w:lsdException w:name="line number" w:semiHidden="1" w:unhideWhenUsed="1"/>
-    <w:lsdException w:name="page number" w:semiHidden="1" w:unhideWhenUsed="1"/>
-    <w:lsdException w:name="endnote reference" w:semiHidden="1" w:unhideWhenUsed="1"/>
-    <w:lsdException w:name="endnote text" w:semiHidden="1" w:unhideWhenUsed="1"/>
-    <w:lsdException w:name="table of authorities" w:semiHidden="1" w:unhideWhenUsed="1"/>
-    <w:lsdException w:name="macro" w:semiHidden="1" w:unhideWhenUsed="1"/>
-    <w:lsdException w:name="toa heading" w:semiHidden="1" w:unhideWhenUsed="1"/>
-    <w:lsdException w:name="List" w:semiHidden="1" w:unhideWhenUsed="1"/>
-    <w:lsdException w:name="List Bullet" w:semiHidden="1" w:unhideWhenUsed="1"/>
-    <w:lsdException w:name="List Number" w:semiHidden="1" w:unhideWhenUsed="1"/>
-    <w:lsdException w:name="List 2" w:semiHidden="1" w:unhideWhenUsed="1"/>
-    <w:lsdException w:name="List 3" w:semiHidden="1" w:unhideWhenUsed="1"/>
-    <w:lsdException w:name="List 4" w:semiHidden="1" w:unhideWhenUsed="1"/>
-    <w:lsdException w:name="List 5" w:semiHidden="1" w:unhideWhenUsed="1"/>
-    <w:lsdException w:name="List Bullet 2" w:semiHidden="1" w:unhideWhenUsed="1"/>
-    <w:lsdException w:name="List Bullet 3" w:semiHidden="1" w:unhideWhenUsed="1"/>
-    <w:lsdException w:name="List Bullet 4" w:semiHidden="1" w:unhideWhenUsed="1"/>
-    <w:lsdException w:name="List Bullet 5" w:semiHidden="1" w:unhideWhenUsed="1"/>
-    <w:lsdException w:name="List Number 2" w:semiHidden="1" w:unhideWhenUsed="1"/>
-    <w:lsdException w:name="List Number 3" w:semiHidden="1" w:unhideWhenUsed="1"/>
-    <w:lsdException w:name="List Number 4" w:semiHidden="1" w:unhideWhenUsed="1"/>
-    <w:lsdException w:name="List Number 5" w:semiHidden="1" w:unhideWhenUsed="1"/>
-    <w:lsdException w:name="Title" w:uiPriority="10" w:qFormat="1"/>
-    <w:lsdException w:name="Closing" w:semiHidden="1" w:unhideWhenUsed="1"/>
-    <w:lsdException w:name="Signature" w:semiHidden="1" w:unhideWhenUsed="1"/>
-    <w:lsdException w:name="Default Paragraph Font" w:semiHidden="1" w:uiPriority="1" w:unhideWhenUsed="1"/>
-    <w:lsdException w:name="Body Text" w:semiHidden="1" w:unhideWhenUsed="1"/>
-    <w:lsdException w:name="Body Text Indent" w:semiHidden="1" w:unhideWhenUsed="1"/>
-    <w:lsdException w:name="List Continue" w:semiHidden="1" w:unhideWhenUsed="1"/>
-    <w:lsdException w:name="List Continue 2" w:semiHidden="1" w:unhideWhenUsed="1"/>
-    <w:lsdException w:name="List Continue 3" w:semiHidden="1" w:unhideWhenUsed="1"/>
-    <w:lsdException w:name="List Continue 4" w:semiHidden="1" w:unhideWhenUsed="1"/>
-    <w:lsdException w:name="List Continue 5" w:semiHidden="1" w:unhideWhenUsed="1"/>
-    <w:lsdException w:name="Message Header" w:semiHidden="1" w:unhideWhenUsed="1"/>
-    <w:lsdException w:name="Subtitle" w:uiPriority="11" w:qFormat="1"/>
-    <w:lsdException w:name="Salutation" w:semiHidden="1" w:unhideWhenUsed="1"/>
-    <w:lsdException w:name="Date" w:semiHidden="1" w:unhideWhenUsed="1"/>
-    <w:lsdException w:name="Body Text First Indent" w:semiHidden="1" w:unhideWhenUsed="1"/>
-    <w:lsdException w:name="Body Text First Indent 2" w:semiHidden="1" w:unhideWhenUsed="1"/>
-    <w:lsdException w:name="Note Heading" w:semiHidden="1" w:unhideWhenUsed="1"/>
-    <w:lsdException w:name="Body Text 2" w:semiHidden="1" w:unhideWhenUsed="1"/>
-    <w:lsdException w:name="Body Text 3" w:semiHidden="1" w:unhideWhenUsed="1"/>
-    <w:lsdException w:name="Body Text Indent 2" w:semiHidden="1" w:unhideWhenUsed="1"/>
-    <w:lsdException w:name="Body Text Indent 3" w:semiHidden="1" w:unhideWhenUsed="1"/>
-    <w:lsdException w:name="Block Text" w:semiHidden="1" w:unhideWhenUsed="1"/>
-    <w:lsdException w:name="Hyperlink" w:semiHidden="1" w:unhideWhenUsed="1"/>
-    <w:lsdException w:name="FollowedHyperlink" w:semiHidden="1" w:unhideWhenUsed="1"/>
-    <w:lsdException w:name="Strong" w:uiPriority="22" w:qFormat="1"/>
-    <w:lsdException w:name="Emphasis" w:uiPriority="20" w:qFormat="1"/>
-    <w:lsdException w:name="Document Map" w:semiHidden="1" w:unhideWhenUsed="1"/>
-    <w:lsdException w:name="Plain Text" w:semiHidden="1" w:unhideWhenUsed="1"/>
-    <w:lsdException w:name="E-mail Signature" w:semiHidden="1" w:unhideWhenUsed="1"/>
-    <w:lsdException w:name="HTML Top of Form" w:semiHidden="1" w:unhideWhenUsed="1"/>
-    <w:lsdException w:name="HTML Bottom of Form" w:semiHidden="1" w:unhideWhenUsed="1"/>
-    <w:lsdException w:name="Normal (Web)" w:semiHidden="1" w:unhideWhenUsed="1"/>
-    <w:lsdException w:name="HTML Acronym" w:semiHidden="1" w:unhideWhenUsed="1"/>
-    <w:lsdException w:name="HTML Address" w:semiHidden="1" w:unhideWhenUsed="1"/>
-    <w:lsdException w:name="HTML Cite" w:semiHidden="1" w:unhideWhenUsed="1"/>
-    <w:lsdException w:name="HTML Code" w:semiHidden="1" w:unhideWhenUsed="1"/>
-    <w:lsdException w:name="HTML Definition" w:semiHidden="1" w:unhideWhenUsed="1"/>
-    <w:lsdException w:name="HTML Keyboard" w:semiHidden="1" w:unhideWhenUsed="1"/>
-    <w:lsdException w:name="HTML Preformatted" w:semiHidden="1" w:unhideWhenUsed="1"/>
-    <w:lsdException w:name="HTML Sample" w:semiHidden="1" w:unhideWhenUsed="1"/>
-    <w:lsdException w:name="HTML Typewriter" w:semiHidden="1" w:unhideWhenUsed="1"/>
-    <w:lsdException w:name="HTML Variable" w:semiHidden="1" w:unhideWhenUsed="1"/>
-    <w:lsdException w:name="Normal Table" w:semiHidden="1" w:unhideWhenUsed="1"/>
-    <w:lsdException w:name="annotation subject" w:semiHidden="1" w:unhideWhenUsed="1"/>
-    <w:lsdException w:name="No List" w:semiHidden="1" w:unhideWhenUsed="1"/>
-    <w:lsdException w:name="Outline List 1" w:semiHidden="1" w:unhideWhenUsed="1"/>
-    <w:lsdException w:name="Outline List 2" w:semiHidden="1" w:unhideWhenUsed="1"/>
-    <w:lsdException w:name="Outline List 3" w:semiHidden="1" w:unhideWhenUsed="1"/>
-    <w:lsdException w:name="Table Simple 1" w:semiHidden="1" w:unhideWhenUsed="1"/>
-    <w:lsdException w:name="Table Simple 2" w:semiHidden="1" w:unhideWhenUsed="1"/>
-    <w:lsdException w:name="Table Simple 3" w:semiHidden="1" w:unhideWhenUsed="1"/>
-    <w:lsdException w:name="Table Classic 1" w:semiHidden="1" w:unhideWhenUsed="1"/>
-    <w:lsdException w:name="Table Classic 2" w:semiHidden="1" w:unhideWhenUsed="1"/>
-    <w:lsdException w:name="Table Classic 3" w:semiHidden="1" w:unhideWhenUsed="1"/>
-    <w:lsdException w:name="Table Classic 4" w:semiHidden="1" w:unhideWhenUsed="1"/>
-    <w:lsdException w:name="Table Colorful 1" w:semiHidden="1" w:unhideWhenUsed="1"/>
-    <w:lsdException w:name="Table Colorful 2" w:semiHidden="1" w:unhideWhenUsed="1"/>
-    <w:lsdException w:name="Table Colorful 3" w:semiHidden="1" w:unhideWhenUsed="1"/>
-    <w:lsdException w:name="Table Columns 1" w:semiHidden="1" w:unhideWhenUsed="1"/>
-    <w:lsdException w:name="Table Columns 2" w:semiHidden="1" w:unhideWhenUsed="1"/>
-    <w:lsdException w:name="Table Columns 3" w:semiHidden="1" w:unhideWhenUsed="1"/>
-    <w:lsdException w:name="Table Columns 4" w:semiHidden="1" w:unhideWhenUsed="1"/>
-    <w:lsdException w:name="Table Columns 5" w:semiHidden="1" w:unhideWhenUsed="1"/>
-    <w:lsdException w:name="Table Grid 1" w:semiHidden="1" w:unhideWhenUsed="1"/>
-    <w:lsdException w:name="Table Grid 2" w:semiHidden="1" w:unhideWhenUsed="1"/>
-    <w:lsdException w:name="Table Grid 3" w:semiHidden="1" w:unhideWhenUsed="1"/>
-    <w:lsdException w:name="Table Grid 4" w:semiHidden="1" w:unhideWhenUsed="1"/>
-    <w:lsdException w:name="Table Grid 5" w:semiHidden="1" w:unhideWhenUsed="1"/>
-    <w:lsdException w:name="Table Grid 6" w:semiHidden="1" w:unhideWhenUsed="1"/>
-    <w:lsdException w:name="Table Grid 7" w:semiHidden="1" w:unhideWhenUsed="1"/>
-    <w:lsdException w:name="Table Grid 8" w:semiHidden="1" w:unhideWhenUsed="1"/>
-    <w:lsdException w:name="Table List 1" w:semiHidden="1" w:unhideWhenUsed="1"/>
-    <w:lsdException w:name="Table List 2" w:semiHidden="1" w:unhideWhenUsed="1"/>
-    <w:lsdException w:name="Table List 3" w:semiHidden="1" w:unhideWhenUsed="1"/>
-    <w:lsdException w:name="Table List 4" w:semiHidden="1" w:unhideWhenUsed="1"/>
-    <w:lsdException w:name="Table List 5" w:semiHidden="1" w:unhideWhenUsed="1"/>
-    <w:lsdException w:name="Table List 6" w:semiHidden="1" w:unhideWhenUsed="1"/>
-    <w:lsdException w:name="Table List 7" w:semiHidden="1" w:unhideWhenUsed="1"/>
-    <w:lsdException w:name="Table List 8" w:semiHidden="1" w:unhideWhenUsed="1"/>
-    <w:lsdException w:name="Table 3D effects 1" w:semiHidden="1" w:unhideWhenUsed="1"/>
-    <w:lsdException w:name="Table 3D effects 2" w:semiHidden="1" w:unhideWhenUsed="1"/>
-    <w:lsdException w:name="Table 3D effects 3" w:semiHidden="1" w:unhideWhenUsed="1"/>
-    <w:lsdException w:name="Table Contemporary" w:semiHidden="1" w:unhideWhenUsed="1"/>
-    <w:lsdException w:name="Table Elegant" w:semiHidden="1" w:unhideWhenUsed="1"/>
-    <w:lsdException w:name="Table Professional" w:semiHidden="1" w:unhideWhenUsed="1"/>
-    <w:lsdException w:name="Table Subtle 1" w:semiHidden="1" w:unhideWhenUsed="1"/>
-    <w:lsdException w:name="Table Subtle 2" w:semiHidden="1" w:unhideWhenUsed="1"/>
-    <w:lsdException w:name="Table Web 1" w:semiHidden="1" w:unhideWhenUsed="1"/>
-    <w:lsdException w:name="Table Web 2" w:semiHidden="1" w:unhideWhenUsed="1"/>
-    <w:lsdException w:name="Table Web 3" w:semiHidden="1" w:unhideWhenUsed="1"/>
-    <w:lsdException w:name="Balloon Text" w:semiHidden="1" w:unhideWhenUsed="1"/>
-    <w:lsdException w:name="Table Grid" w:uiPriority="59"/>
-    <w:lsdException w:name="Table Theme" w:semiHidden="1" w:unhideWhenUsed="1"/>
-    <w:lsdException w:name="Placeholder Text" w:semiHidden="1"/>
-    <w:lsdException w:name="No Spacing" w:uiPriority="1" w:qFormat="1"/>
-    <w:lsdException w:name="Light Shading" w:uiPriority="60"/>
-    <w:lsdException w:name="Light List" w:uiPriority="61"/>
-    <w:lsdException w:name="Light Grid" w:uiPriority="62"/>
-    <w:lsdException w:name="Medium Shading 1" w:uiPriority="63"/>
-    <w:lsdException w:name="Medium Shading 2" w:uiPriority="64"/>
-    <w:lsdException w:name="Medium List 1" w:uiPriority="65"/>
-    <w:lsdException w:name="Medium List 2" w:uiPriority="66"/>
-    <w:lsdException w:name="Medium Grid 1" w:uiPriority="67"/>
-    <w:lsdException w:name="Medium Grid 2" w:uiPriority="68"/>
-    <w:lsdException w:name="Medium Grid 3" w:uiPriority="69"/>
-    <w:lsdException w:name="Dark List" w:uiPriority="70"/>
-    <w:lsdException w:name="Colorful Shading" w:uiPriority="71"/>
-    <w:lsdException w:name="Colorful List" w:uiPriority="72"/>
-    <w:lsdException w:name="Colorful Grid" w:uiPriority="73"/>
-    <w:lsdException w:name="Light Shading Accent 1" w:uiPriority="60"/>
-    <w:lsdException w:name="Light List Accent 1" w:uiPriority="61"/>
-    <w:lsdException w:name="Light Grid Accent 1" w:uiPriority="62"/>
-    <w:lsdException w:name="Medium Shading 1 Accent 1" w:uiPriority="63"/>
-    <w:lsdException w:name="Medium Shading 2 Accent 1" w:uiPriority="64"/>
-    <w:lsdException w:name="Medium List 1 Accent 1" w:uiPriority="65"/>
-    <w:lsdException w:name="Revision" w:semiHidden="1"/>
-    <w:lsdException w:name="List Paragraph" w:uiPriority="34" w:qFormat="1"/>
-    <w:lsdException w:name="Quote" w:uiPriority="29" w:qFormat="1"/>
-    <w:lsdException w:name="Intense Quote" w:uiPriority="30" w:qFormat="1"/>
-    <w:lsdException w:name="Medium List 2 Accent 1" w:uiPriority="66"/>
-    <w:lsdException w:name="Medium Grid 1 Accent 1" w:uiPriority="67"/>
-    <w:lsdException w:name="Medium Grid 2 Accent 1" w:uiPriority="68"/>
-    <w:lsdException w:name="Medium Grid 3 Accent 1" w:uiPriority="69"/>
-    <w:lsdException w:name="Dark List Accent 1" w:uiPriority="70"/>
-    <w:lsdException w:name="Colorful Shading Accent 1" w:uiPriority="71"/>
-    <w:lsdException w:name="Colorful List Accent 1" w:uiPriority="72"/>
-    <w:lsdException w:name="Colorful Grid Accent 1" w:uiPriority="73"/>
-    <w:lsdException w:name="Light Shading Accent 2" w:uiPriority="60"/>
-    <w:lsdException w:name="Light List Accent 2" w:uiPriority="61"/>
-    <w:lsdException w:name="Light Grid Accent 2" w:uiPriority="62"/>
-    <w:lsdException w:name="Medium Shading 1 Accent 2" w:uiPriority="63"/>
-    <w:lsdException w:name="Medium Shading 2 Accent 2" w:uiPriority="64"/>
-    <w:lsdException w:name="Medium List 1 Accent 2" w:uiPriority="65"/>
-    <w:lsdException w:name="Medium List 2 Accent 2" w:uiPriority="66"/>
-    <w:lsdException w:name="Medium Grid 1 Accent 2" w:uiPriority="67"/>
-    <w:lsdException w:name="Medium Grid 2 Accent 2" w:uiPriority="68"/>
-    <w:lsdException w:name="Medium Grid 3 Accent 2" w:uiPriority="69"/>
-    <w:lsdException w:name="Dark List Accent 2" w:uiPriority="70"/>
-    <w:lsdException w:name="Colorful Shading Accent 2" w:uiPriority="71"/>
-    <w:lsdException w:name="Colorful List Accent 2" w:uiPriority="72"/>
-    <w:lsdException w:name="Colorful Grid Accent 2" w:uiPriority="73"/>
-    <w:lsdException w:name="Light Shading Accent 3" w:uiPriority="60"/>
-    <w:lsdException w:name="Light List Accent 3" w:uiPriority="61"/>
-    <w:lsdException w:name="Light Grid Accent 3" w:uiPriority="62"/>
-    <w:lsdException w:name="Medium Shading 1 Accent 3" w:uiPriority="63"/>
-    <w:lsdException w:name="Medium Shading 2 Accent 3" w:uiPriority="64"/>
-    <w:lsdException w:name="Medium List 1 Accent 3" w:uiPriority="65"/>
-    <w:lsdException w:name="Medium List 2 Accent 3" w:uiPriority="66"/>
-    <w:lsdException w:name="Medium Grid 1 Accent 3" w:uiPriority="67"/>
-    <w:lsdException w:name="Medium Grid 2 Accent 3" w:uiPriority="68"/>
-    <w:lsdException w:name="Medium Grid 3 Accent 3" w:uiPriority="69"/>
-    <w:lsdException w:name="Dark List Accent 3" w:uiPriority="70"/>
-    <w:lsdException w:name="Colorful Shading Accent 3" w:uiPriority="71"/>
-    <w:lsdException w:name="Colorful List Accent 3" w:uiPriority="72"/>
-    <w:lsdException w:name="Colorful Grid Accent 3" w:uiPriority="73"/>
-    <w:lsdException w:name="Light Shading Accent 4" w:uiPriority="60"/>
-    <w:lsdException w:name="Light List Accent 4" w:uiPriority="61"/>
-    <w:lsdException w:name="Light Grid Accent 4" w:uiPriority="62"/>
-    <w:lsdException w:name="Medium Shading 1 Accent 4" w:uiPriority="63"/>
-    <w:lsdException w:name="Medium Shading 2 Accent 4" w:uiPriority="64"/>
-    <w:lsdException w:name="Medium List 1 Accent 4" w:uiPriority="65"/>
-    <w:lsdException w:name="Medium List 2 Accent 4" w:uiPriority="66"/>
-    <w:lsdException w:name="Medium Grid 1 Accent 4" w:uiPriority="67"/>
-    <w:lsdException w:name="Medium Grid 2 Accent 4" w:uiPriority="68"/>
-    <w:lsdException w:name="Medium Grid 3 Accent 4" w:uiPriority="69"/>
-    <w:lsdException w:name="Dark List Accent 4" w:uiPriority="70"/>
-    <w:lsdException w:name="Colorful Shading Accent 4" w:uiPriority="71"/>
-    <w:lsdException w:name="Colorful List Accent 4" w:uiPriority="72"/>
-    <w:lsdException w:name="Colorful Grid Accent 4" w:uiPriority="73"/>
-    <w:lsdException w:name="Light Shading Accent 5" w:uiPriority="60"/>
-    <w:lsdException w:name="Light List Accent 5" w:uiPriority="61"/>
-    <w:lsdException w:name="Light Grid Accent 5" w:uiPriority="62"/>
-    <w:lsdException w:name="Medium Shading 1 Accent 5" w:uiPriority="63"/>
-    <w:lsdException w:name="Medium Shading 2 Accent 5" w:uiPriority="64"/>
-    <w:lsdException w:name="Medium List 1 Accent 5" w:uiPriority="65"/>
-    <w:lsdException w:name="Medium List 2 Accent 5" w:uiPriority="66"/>
-    <w:lsdException w:name="Medium Grid 1 Accent 5" w:uiPriority="67"/>
-    <w:lsdException w:name="Medium Grid 2 Accent 5" w:uiPriority="68"/>
-    <w:lsdException w:name="Medium Grid 3 Accent 5" w:uiPriority="69"/>
-    <w:lsdException w:name="Dark List Accent 5" w:uiPriority="70"/>
-    <w:lsdException w:name="Colorful Shading Accent 5" w:uiPriority="71"/>
-    <w:lsdException w:name="Colorful List Accent 5" w:uiPriority="72"/>
-    <w:lsdException w:name="Colorful Grid Accent 5" w:uiPriority="73"/>
-    <w:lsdException w:name="Light Shading Accent 6" w:uiPriority="60"/>
-    <w:lsdException w:name="Light List Accent 6" w:uiPriority="61"/>
-    <w:lsdException w:name="Light Grid Accent 6" w:uiPriority="62"/>
-    <w:lsdException w:name="Medium Shading 1 Accent 6" w:uiPriority="63"/>
-    <w:lsdException w:name="Medium Shading 2 Accent 6" w:uiPriority="64"/>
-    <w:lsdException w:name="Medium List 1 Accent 6" w:uiPriority="65"/>
-    <w:lsdException w:name="Medium List 2 Accent 6" w:uiPriority="66"/>
-    <w:lsdException w:name="Medium Grid 1 Accent 6" w:uiPriority="67"/>
-    <w:lsdException w:name="Medium Grid 2 Accent 6" w:uiPriority="68"/>
-    <w:lsdException w:name="Medium Grid 3 Accent 6" w:uiPriority="69"/>
-    <w:lsdException w:name="Dark List Accent 6" w:uiPriority="70"/>
-    <w:lsdException w:name="Colorful Shading Accent 6" w:uiPriority="71"/>
-    <w:lsdException w:name="Colorful List Accent 6" w:uiPriority="72"/>
-    <w:lsdException w:name="Colorful Grid Accent 6" w:uiPriority="73"/>
-    <w:lsdException w:name="Subtle Emphasis" w:uiPriority="19" w:qFormat="1"/>
-    <w:lsdException w:name="Intense Emphasis" w:uiPriority="21" w:qFormat="1"/>
-    <w:lsdException w:name="Subtle Reference" w:uiPriority="31" w:qFormat="1"/>
-    <w:lsdException w:name="Intense Reference" w:uiPriority="32" w:qFormat="1"/>
-    <w:lsdException w:name="Book Title" w:uiPriority="33" w:qFormat="1"/>
-    <w:lsdException w:name="Bibliography" w:semiHidden="1" w:uiPriority="37" w:unhideWhenUsed="1"/>
-    <w:lsdException w:name="TOC Heading" w:semiHidden="1" w:uiPriority="39" w:unhideWhenUsed="1" w:qFormat="1"/>
-    <w:lsdException w:name="Plain Table 1" w:uiPriority="41"/>
-    <w:lsdException w:name="Plain Table 2" w:uiPriority="42"/>
-    <w:lsdException w:name="Plain Table 3" w:uiPriority="43"/>
-    <w:lsdException w:name="Plain Table 4" w:uiPriority="44"/>
-    <w:lsdException w:name="Plain Table 5" w:uiPriority="45"/>
-    <w:lsdException w:name="Grid Table Light" w:uiPriority="40"/>
-    <w:lsdException w:name="Grid Table 1 Light" w:uiPriority="46"/>
-    <w:lsdException w:name="Grid Table 2" w:uiPriority="47"/>
-    <w:lsdException w:name="Grid Table 3" w:uiPriority="48"/>
-    <w:lsdException w:name="Grid Table 4" w:uiPriority="49"/>
-    <w:lsdException w:name="Grid Table 5 Dark" w:uiPriority="50"/>
-    <w:lsdException w:name="Grid Table 6 Colorful" w:uiPriority="51"/>
-    <w:lsdException w:name="Grid Table 7 Colorful" w:uiPriority="52"/>
-    <w:lsdException w:name="Grid Table 1 Light Accent 1" w:uiPriority="46"/>
-    <w:lsdException w:name="Grid Table 2 Accent 1" w:uiPriority="47"/>
-    <w:lsdException w:name="Grid Table 3 Accent 1" w:uiPriority="48"/>
-    <w:lsdException w:name="Grid Table 4 Accent 1" w:uiPriority="49"/>
-    <w:lsdException w:name="Grid Table 5 Dark Accent 1" w:uiPriority="50"/>
-    <w:lsdException w:name="Grid Table 6 Colorful Accent 1" w:uiPriority="51"/>
-    <w:lsdException w:name="Grid Table 7 Colorful Accent 1" w:uiPriority="52"/>
-    <w:lsdException w:name="Grid Table 1 Light Accent 2" w:uiPriority="46"/>
-    <w:lsdException w:name="Grid Table 2 Accent 2" w:uiPriority="47"/>
-    <w:lsdException w:name="Grid Table 3 Accent 2" w:uiPriority="48"/>
-    <w:lsdException w:name="Grid Table 4 Accent 2" w:uiPriority="49"/>
-    <w:lsdException w:name="Grid Table 5 Dark Accent 2" w:uiPriority="50"/>
-    <w:lsdException w:name="Grid Table 6 Colorful Accent 2" w:uiPriority="51"/>
-    <w:lsdException w:name="Grid Table 7 Colorful Accent 2" w:uiPriority="52"/>
-    <w:lsdException w:name="Grid Table 1 Light Accent 3" w:uiPriority="46"/>
-    <w:lsdException w:name="Grid Table 2 Accent 3" w:uiPriority="47"/>
-    <w:lsdException w:name="Grid Table 3 Accent 3" w:uiPriority="48"/>
-    <w:lsdException w:name="Grid Table 4 Accent 3" w:uiPriority="49"/>
-    <w:lsdException w:name="Grid Table 5 Dark Accent 3" w:uiPriority="50"/>
-    <w:lsdException w:name="Grid Table 6 Colorful Accent 3" w:uiPriority="51"/>
-    <w:lsdException w:name="Grid Table 7 Colorful Accent 3" w:uiPriority="52"/>
-    <w:lsdException w:name="Grid Table 1 Light Accent 4" w:uiPriority="46"/>
-    <w:lsdException w:name="Grid Table 2 Accent 4" w:uiPriority="47"/>
-    <w:lsdException w:name="Grid Table 3 Accent 4" w:uiPriority="48"/>
-    <w:lsdException w:name="Grid Table 4 Accent 4" w:uiPriority="49"/>
-    <w:lsdException w:name="Grid Table 5 Dark Accent 4" w:uiPriority="50"/>
-    <w:lsdException w:name="Grid Table 6 Colorful Accent 4" w:uiPriority="51"/>
-    <w:lsdException w:name="Grid Table 7 Colorful Accent 4" w:uiPriority="52"/>
-    <w:lsdException w:name="Grid Table 1 Light Accent 5" w:uiPriority="46"/>
-    <w:lsdException w:name="Grid Table 2 Accent 5" w:uiPriority="47"/>
-    <w:lsdException w:name="Grid Table 3 Accent 5" w:uiPriority="48"/>
-    <w:lsdException w:name="Grid Table 4 Accent 5" w:uiPriority="49"/>
-    <w:lsdException w:name="Grid Table 5 Dark Accent 5" w:uiPriority="50"/>
-    <w:lsdException w:name="Grid Table 6 Colorful Accent 5" w:uiPriority="51"/>
-    <w:lsdException w:name="Grid Table 7 Colorful Accent 5" w:uiPriority="52"/>
-    <w:lsdException w:name="Grid Table 1 Light Accent 6" w:uiPriority="46"/>
-    <w:lsdException w:name="Grid Table 2 Accent 6" w:uiPriority="47"/>
-    <w:lsdException w:name="Grid Table 3 Accent 6" w:uiPriority="48"/>
-    <w:lsdException w:name="Grid Table 4 Accent 6" w:uiPriority="49"/>
-    <w:lsdException w:name="Grid Table 5 Dark Accent 6" w:uiPriority="50"/>
-    <w:lsdException w:name="Grid Table 6 Colorful Accent 6" w:uiPriority="51"/>
-    <w:lsdException w:name="Grid Table 7 Colorful Accent 6" w:uiPriority="52"/>
-    <w:lsdException w:name="List Table 1 Light" w:uiPriority="46"/>
-    <w:lsdException w:name="List Table 2" w:uiPriority="47"/>
-    <w:lsdException w:name="List Table 3" w:uiPriority="48"/>
-    <w:lsdException w:name="List Table 4" w:uiPriority="49"/>
-    <w:lsdException w:name="List Table 5 Dark" w:uiPriority="50"/>
-    <w:lsdException w:name="List Table 6 Colorful" w:uiPriority="51"/>
-    <w:lsdException w:name="List Table 7 Colorful" w:uiPriority="52"/>
-    <w:lsdException w:name="List Table 1 Light Accent 1" w:uiPriority="46"/>
-    <w:lsdException w:name="List Table 2 Accent 1" w:uiPriority="47"/>
-    <w:lsdException w:name="List Table 3 Accent 1" w:uiPriority="48"/>
-    <w:lsdException w:name="List Table 4 Accent 1" w:uiPriority="49"/>
-    <w:lsdException w:name="List Table 5 Dark Accent 1" w:uiPriority="50"/>
-    <w:lsdException w:name="List Table 6 Colorful Accent 1" w:uiPriority="51"/>
-    <w:lsdException w:name="List Table 7 Colorful Accent 1" w:uiPriority="52"/>
-    <w:lsdException w:name="List Table 1 Light Accent 2" w:uiPriority="46"/>
-    <w:lsdException w:name="List Table 2 Accent 2" w:uiPriority="47"/>
-    <w:lsdException w:name="List Table 3 Accent 2" w:uiPriority="48"/>
-    <w:lsdException w:name="List Table 4 Accent 2" w:uiPriority="49"/>
-    <w:lsdException w:name="List Table 5 Dark Accent 2" w:uiPriority="50"/>
-    <w:lsdException w:name="List Table 6 Colorful Accent 2" w:uiPriority="51"/>
-    <w:lsdException w:name="List Table 7 Colorful Accent 2" w:uiPriority="52"/>
-    <w:lsdException w:name="List Table 1 Light Accent 3" w:uiPriority="46"/>
-    <w:lsdException w:name="List Table 2 Accent 3" w:uiPriority="47"/>
-    <w:lsdException w:name="List Table 3 Accent 3" w:uiPriority="48"/>
-    <w:lsdException w:name="List Table 4 Accent 3" w:uiPriority="49"/>
-    <w:lsdException w:name="List Table 5 Dark Accent 3" w:uiPriority="50"/>
-    <w:lsdException w:name="List Table 6 Colorful Accent 3" w:uiPriority="51"/>
-    <w:lsdException w:name="List Table 7 Colorful Accent 3" w:uiPriority="52"/>
-    <w:lsdException w:name="List Table 1 Light Accent 4" w:uiPriority="46"/>
-    <w:lsdException w:name="List Table 2 Accent 4" w:uiPriority="47"/>
-    <w:lsdException w:name="List Table 3 Accent 4" w:uiPriority="48"/>
-    <w:lsdException w:name="List Table 4 Accent 4" w:uiPriority="49"/>
-    <w:lsdException w:name="List Table 5 Dark Accent 4" w:uiPriority="50"/>
-    <w:lsdException w:name="List Table 6 Colorful Accent 4" w:uiPriority="51"/>
-    <w:lsdException w:name="List Table 7 Colorful Accent 4" w:uiPriority="52"/>
-    <w:lsdException w:name="List Table 1 Light Accent 5" w:uiPriority="46"/>
-    <w:lsdException w:name="List Table 2 Accent 5" w:uiPriority="47"/>
-    <w:lsdException w:name="List Table 3 Accent 5" w:uiPriority="48"/>
-    <w:lsdException w:name="List Table 4 Accent 5" w:uiPriority="49"/>
-    <w:lsdException w:name="List Table 5 Dark Accent 5" w:uiPriority="50"/>
-    <w:lsdException w:name="List Table 6 Colorful Accent 5" w:uiPriority="51"/>
-    <w:lsdException w:name="List Table 7 Colorful Accent 5" w:uiPriority="52"/>
-    <w:lsdException w:name="List Table 1 Light Accent 6" w:uiPriority="46"/>
-    <w:lsdException w:name="List Table 2 Accent 6" w:uiPriority="47"/>
-    <w:lsdException w:name="List Table 3 Accent 6" w:uiPriority="48"/>
-    <w:lsdException w:name="List Table 4 Accent 6" w:uiPriority="49"/>
-    <w:lsdException w:name="List Table 5 Dark Accent 6" w:uiPriority="50"/>
-    <w:lsdException w:name="List Table 6 Colorful Accent 6" w:uiPriority="51"/>
-    <w:lsdException w:name="List Table 7 Colorful Accent 6" w:uiPriority="52"/>
+  <w:latentStyles w:defLockedState="0" w:defUIPriority="99" w:defSemiHidden="1" w:defUnhideWhenUsed="1" w:defQFormat="0" w:count="267">
+    <w:lsdException w:name="Normal" w:semiHidden="0" w:uiPriority="0" w:unhideWhenUsed="0" w:qFormat="1"/>
+    <w:lsdException w:name="heading 1" w:semiHidden="0" w:uiPriority="9" w:unhideWhenUsed="0" w:qFormat="1"/>
+    <w:lsdException w:name="heading 2" w:uiPriority="9" w:qFormat="1"/>
+    <w:lsdException w:name="heading 3" w:uiPriority="9" w:qFormat="1"/>
+    <w:lsdException w:name="heading 4" w:uiPriority="9" w:qFormat="1"/>
+    <w:lsdException w:name="heading 5" w:uiPriority="9" w:qFormat="1"/>
+    <w:lsdException w:name="heading 6" w:uiPriority="9" w:qFormat="1"/>
+    <w:lsdException w:name="heading 7" w:uiPriority="9" w:qFormat="1"/>
+    <w:lsdException w:name="heading 8" w:uiPriority="9" w:qFormat="1"/>
+    <w:lsdException w:name="heading 9" w:uiPriority="9" w:qFormat="1"/>
+    <w:lsdException w:name="toc 1" w:uiPriority="39"/>
+    <w:lsdException w:name="toc 2" w:uiPriority="39"/>
+    <w:lsdException w:name="toc 3" w:uiPriority="39"/>
+    <w:lsdException w:name="toc 4" w:uiPriority="39"/>
+    <w:lsdException w:name="toc 5" w:uiPriority="39"/>
+    <w:lsdException w:name="toc 6" w:uiPriority="39"/>
+    <w:lsdException w:name="toc 7" w:uiPriority="39"/>
+    <w:lsdException w:name="toc 8" w:uiPriority="39"/>
+    <w:lsdException w:name="toc 9" w:uiPriority="39"/>
+    <w:lsdException w:name="caption" w:uiPriority="35" w:qFormat="1"/>
+    <w:lsdException w:name="Title" w:semiHidden="0" w:uiPriority="10" w:unhideWhenUsed="0" w:qFormat="1"/>
+    <w:lsdException w:name="Default Paragraph Font" w:uiPriority="1"/>
+    <w:lsdException w:name="Subtitle" w:semiHidden="0" w:uiPriority="11" w:unhideWhenUsed="0" w:qFormat="1"/>
+    <w:lsdException w:name="Strong" w:semiHidden="0" w:uiPriority="22" w:unhideWhenUsed="0" w:qFormat="1"/>
+    <w:lsdException w:name="Emphasis" w:semiHidden="0" w:uiPriority="20" w:unhideWhenUsed="0" w:qFormat="1"/>
+    <w:lsdException w:name="Table Grid" w:semiHidden="0" w:uiPriority="59" w:unhideWhenUsed="0"/>
+    <w:lsdException w:name="Placeholder Text" w:unhideWhenUsed="0"/>
+    <w:lsdException w:name="No Spacing" w:semiHidden="0" w:uiPriority="1" w:unhideWhenUsed="0" w:qFormat="1"/>
+    <w:lsdException w:name="Light Shading" w:semiHidden="0" w:uiPriority="60" w:unhideWhenUsed="0"/>
+    <w:lsdException w:name="Light List" w:semiHidden="0" w:uiPriority="61" w:unhideWhenUsed="0"/>
+    <w:lsdException w:name="Light Grid" w:semiHidden="0" w:uiPriority="62" w:unhideWhenUsed="0"/>
+    <w:lsdException w:name="Medium Shading 1" w:semiHidden="0" w:uiPriority="63" w:unhideWhenUsed="0"/>
+    <w:lsdException w:name="Medium Shading 2" w:semiHidden="0" w:uiPriority="64" w:unhideWhenUsed="0"/>
+    <w:lsdException w:name="Medium List 1" w:semiHidden="0" w:uiPriority="65" w:unhideWhenUsed="0"/>
+    <w:lsdException w:name="Medium List 2" w:semiHidden="0" w:uiPriority="66" w:unhideWhenUsed="0"/>
+    <w:lsdException w:name="Medium Grid 1" w:semiHidden="0" w:uiPriority="67" w:unhideWhenUsed="0"/>
+    <w:lsdException w:name="Medium Grid 2" w:semiHidden="0" w:uiPriority="68" w:unhideWhenUsed="0"/>
+    <w:lsdException w:name="Medium Grid 3" w:semiHidden="0" w:uiPriority="69" w:unhideWhenUsed="0"/>
+    <w:lsdException w:name="Dark List" w:semiHidden="0" w:uiPriority="70" w:unhideWhenUsed="0"/>
+    <w:lsdException w:name="Colorful Shading" w:semiHidden="0" w:uiPriority="71" w:unhideWhenUsed="0"/>
+    <w:lsdException w:name="Colorful List" w:semiHidden="0" w:uiPriority="72" w:unhideWhenUsed="0"/>
+    <w:lsdException w:name="Colorful Grid" w:semiHidden="0" w:uiPriority="73" w:unhideWhenUsed="0"/>
+    <w:lsdException w:name="Light Shading Accent 1" w:semiHidden="0" w:uiPriority="60" w:unhideWhenUsed="0"/>
+    <w:lsdException w:name="Light List Accent 1" w:semiHidden="0" w:uiPriority="61" w:unhideWhenUsed="0"/>
+    <w:lsdException w:name="Light Grid Accent 1" w:semiHidden="0" w:uiPriority="62" w:unhideWhenUsed="0"/>
+    <w:lsdException w:name="Medium Shading 1 Accent 1" w:semiHidden="0" w:uiPriority="63" w:unhideWhenUsed="0"/>
+    <w:lsdException w:name="Medium Shading 2 Accent 1" w:semiHidden="0" w:uiPriority="64" w:unhideWhenUsed="0"/>
+    <w:lsdException w:name="Medium List 1 Accent 1" w:semiHidden="0" w:uiPriority="65" w:unhideWhenUsed="0"/>
+    <w:lsdException w:name="Revision" w:unhideWhenUsed="0"/>
+    <w:lsdException w:name="List Paragraph" w:semiHidden="0" w:uiPriority="34" w:unhideWhenUsed="0" w:qFormat="1"/>
+    <w:lsdException w:name="Quote" w:semiHidden="0" w:uiPriority="29" w:unhideWhenUsed="0" w:qFormat="1"/>
+    <w:lsdException w:name="Intense Quote" w:semiHidden="0" w:uiPriority="30" w:unhideWhenUsed="0" w:qFormat="1"/>
+    <w:lsdException w:name="Medium List 2 Accent 1" w:semiHidden="0" w:uiPriority="66" w:unhideWhenUsed="0"/>
+    <w:lsdException w:name="Medium Grid 1 Accent 1" w:semiHidden="0" w:uiPriority="67" w:unhideWhenUsed="0"/>
+    <w:lsdException w:name="Medium Grid 2 Accent 1" w:semiHidden="0" w:uiPriority="68" w:unhideWhenUsed="0"/>
+    <w:lsdException w:name="Medium Grid 3 Accent 1" w:semiHidden="0" w:uiPriority="69" w:unhideWhenUsed="0"/>
+    <w:lsdException w:name="Dark List Accent 1" w:semiHidden="0" w:uiPriority="70" w:unhideWhenUsed="0"/>
+    <w:lsdException w:name="Colorful Shading Accent 1" w:semiHidden="0" w:uiPriority="71" w:unhideWhenUsed="0"/>
+    <w:lsdException w:name="Colorful List Accent 1" w:semiHidden="0" w:uiPriority="72" w:unhideWhenUsed="0"/>
+    <w:lsdException w:name="Colorful Grid Accent 1" w:semiHidden="0" w:uiPriority="73" w:unhideWhenUsed="0"/>
+    <w:lsdException w:name="Light Shading Accent 2" w:semiHidden="0" w:uiPriority="60" w:unhideWhenUsed="0"/>
+    <w:lsdException w:name="Light List Accent 2" w:semiHidden="0" w:uiPriority="61" w:unhideWhenUsed="0"/>
+    <w:lsdException w:name="Light Grid Accent 2" w:semiHidden="0" w:uiPriority="62" w:unhideWhenUsed="0"/>
+    <w:lsdException w:name="Medium Shading 1 Accent 2" w:semiHidden="0" w:uiPriority="63" w:unhideWhenUsed="0"/>
+    <w:lsdException w:name="Medium Shading 2 Accent 2" w:semiHidden="0" w:uiPriority="64" w:unhideWhenUsed="0"/>
+    <w:lsdException w:name="Medium List 1 Accent 2" w:semiHidden="0" w:uiPriority="65" w:unhideWhenUsed="0"/>
+    <w:lsdException w:name="Medium List 2 Accent 2" w:semiHidden="0" w:uiPriority="66" w:unhideWhenUsed="0"/>
+    <w:lsdException w:name="Medium Grid 1 Accent 2" w:semiHidden="0" w:uiPriority="67" w:unhideWhenUsed="0"/>
+    <w:lsdException w:name="Medium Grid 2 Accent 2" w:semiHidden="0" w:uiPriority="68" w:unhideWhenUsed="0"/>
+    <w:lsdException w:name="Medium Grid 3 Accent 2" w:semiHidden="0" w:uiPriority="69" w:unhideWhenUsed="0"/>
+    <w:lsdException w:name="Dark List Accent 2" w:semiHidden="0" w:uiPriority="70" w:unhideWhenUsed="0"/>
+    <w:lsdException w:name="Colorful Shading Accent 2" w:semiHidden="0" w:uiPriority="71" w:unhideWhenUsed="0"/>
+    <w:lsdException w:name="Colorful List Accent 2" w:semiHidden="0" w:uiPriority="72" w:unhideWhenUsed="0"/>
+    <w:lsdException w:name="Colorful Grid Accent 2" w:semiHidden="0" w:uiPriority="73" w:unhideWhenUsed="0"/>
+    <w:lsdException w:name="Light Shading Accent 3" w:semiHidden="0" w:uiPriority="60" w:unhideWhenUsed="0"/>
+    <w:lsdException w:name="Light List Accent 3" w:semiHidden="0" w:uiPriority="61" w:unhideWhenUsed="0"/>
+    <w:lsdException w:name="Light Grid Accent 3" w:semiHidden="0" w:uiPriority="62" w:unhideWhenUsed="0"/>
+    <w:lsdException w:name="Medium Shading 1 Accent 3" w:semiHidden="0" w:uiPriority="63" w:unhideWhenUsed="0"/>
+    <w:lsdException w:name="Medium Shading 2 Accent 3" w:semiHidden="0" w:uiPriority="64" w:unhideWhenUsed="0"/>
+    <w:lsdException w:name="Medium List 1 Accent 3" w:semiHidden="0" w:uiPriority="65" w:unhideWhenUsed="0"/>
+    <w:lsdException w:name="Medium List 2 Accent 3" w:semiHidden="0" w:uiPriority="66" w:unhideWhenUsed="0"/>
+    <w:lsdException w:name="Medium Grid 1 Accent 3" w:semiHidden="0" w:uiPriority="67" w:unhideWhenUsed="0"/>
+    <w:lsdException w:name="Medium Grid 2 Accent 3" w:semiHidden="0" w:uiPriority="68" w:unhideWhenUsed="0"/>
+    <w:lsdException w:name="Medium Grid 3 Accent 3" w:semiHidden="0" w:uiPriority="69" w:unhideWhenUsed="0"/>
+    <w:lsdException w:name="Dark List Accent 3" w:semiHidden="0" w:uiPriority="70" w:unhideWhenUsed="0"/>
+    <w:lsdException w:name="Colorful Shading Accent 3" w:semiHidden="0" w:uiPriority="71" w:unhideWhenUsed="0"/>
+    <w:lsdException w:name="Colorful List Accent 3" w:semiHidden="0" w:uiPriority="72" w:unhideWhenUsed="0"/>
+    <w:lsdException w:name="Colorful Grid Accent 3" w:semiHidden="0" w:uiPriority="73" w:unhideWhenUsed="0"/>
+    <w:lsdException w:name="Light Shading Accent 4" w:semiHidden="0" w:uiPriority="60" w:unhideWhenUsed="0"/>
+    <w:lsdException w:name="Light List Accent 4" w:semiHidden="0" w:uiPriority="61" w:unhideWhenUsed="0"/>
+    <w:lsdException w:name="Light Grid Accent 4" w:semiHidden="0" w:uiPriority="62" w:unhideWhenUsed="0"/>
+    <w:lsdException w:name="Medium Shading 1 Accent 4" w:semiHidden="0" w:uiPriority="63" w:unhideWhenUsed="0"/>
+    <w:lsdException w:name="Medium Shading 2 Accent 4" w:semiHidden="0" w:uiPriority="64" w:unhideWhenUsed="0"/>
+    <w:lsdException w:name="Medium List 1 Accent 4" w:semiHidden="0" w:uiPriority="65" w:unhideWhenUsed="0"/>
+    <w:lsdException w:name="Medium List 2 Accent 4" w:semiHidden="0" w:uiPriority="66" w:unhideWhenUsed="0"/>
+    <w:lsdException w:name="Medium Grid 1 Accent 4" w:semiHidden="0" w:uiPriority="67" w:unhideWhenUsed="0"/>
+    <w:lsdException w:name="Medium Grid 2 Accent 4" w:semiHidden="0" w:uiPriority="68" w:unhideWhenUsed="0"/>
+    <w:lsdException w:name="Medium Grid 3 Accent 4" w:semiHidden="0" w:uiPriority="69" w:unhideWhenUsed="0"/>
+    <w:lsdException w:name="Dark List Accent 4" w:semiHidden="0" w:uiPriority="70" w:unhideWhenUsed="0"/>
+    <w:lsdException w:name="Colorful Shading Accent 4" w:semiHidden="0" w:uiPriority="71" w:unhideWhenUsed="0"/>
+    <w:lsdException w:name="Colorful List Accent 4" w:semiHidden="0" w:uiPriority="72" w:unhideWhenUsed="0"/>
+    <w:lsdException w:name="Colorful Grid Accent 4" w:semiHidden="0" w:uiPriority="73" w:unhideWhenUsed="0"/>
+    <w:lsdException w:name="Light Shading Accent 5" w:semiHidden="0" w:uiPriority="60" w:unhideWhenUsed="0"/>
+    <w:lsdException w:name="Light List Accent 5" w:semiHidden="0" w:uiPriority="61" w:unhideWhenUsed="0"/>
+    <w:lsdException w:name="Light Grid Accent 5" w:semiHidden="0" w:uiPriority="62" w:unhideWhenUsed="0"/>
+    <w:lsdException w:name="Medium Shading 1 Accent 5" w:semiHidden="0" w:uiPriority="63" w:unhideWhenUsed="0"/>
+    <w:lsdException w:name="Medium Shading 2 Accent 5" w:semiHidden="0" w:uiPriority="64" w:unhideWhenUsed="0"/>
+    <w:lsdException w:name="Medium List 1 Accent 5" w:semiHidden="0" w:uiPriority="65" w:unhideWhenUsed="0"/>
+    <w:lsdException w:name="Medium List 2 Accent 5" w:semiHidden="0" w:uiPriority="66" w:unhideWhenUsed="0"/>
+    <w:lsdException w:name="Medium Grid 1 Accent 5" w:semiHidden="0" w:uiPriority="67" w:unhideWhenUsed="0"/>
+    <w:lsdException w:name="Medium Grid 2 Accent 5" w:semiHidden="0" w:uiPriority="68" w:unhideWhenUsed="0"/>
+    <w:lsdException w:name="Medium Grid 3 Accent 5" w:semiHidden="0" w:uiPriority="69" w:unhideWhenUsed="0"/>
+    <w:lsdException w:name="Dark List Accent 5" w:semiHidden="0" w:uiPriority="70" w:unhideWhenUsed="0"/>
+    <w:lsdException w:name="Colorful Shading Accent 5" w:semiHidden="0" w:uiPriority="71" w:unhideWhenUsed="0"/>
+    <w:lsdException w:name="Colorful List Accent 5" w:semiHidden="0" w:uiPriority="72" w:unhideWhenUsed="0"/>
+    <w:lsdException w:name="Colorful Grid Accent 5" w:semiHidden="0" w:uiPriority="73" w:unhideWhenUsed="0"/>
+    <w:lsdException w:name="Light Shading Accent 6" w:semiHidden="0" w:uiPriority="60" w:unhideWhenUsed="0"/>
+    <w:lsdException w:name="Light List Accent 6" w:semiHidden="0" w:uiPriority="61" w:unhideWhenUsed="0"/>
+    <w:lsdException w:name="Light Grid Accent 6" w:semiHidden="0" w:uiPriority="62" w:unhideWhenUsed="0"/>
+    <w:lsdException w:name="Medium Shading 1 Accent 6" w:semiHidden="0" w:uiPriority="63" w:unhideWhenUsed="0"/>
+    <w:lsdException w:name="Medium Shading 2 Accent 6" w:semiHidden="0" w:uiPriority="64" w:unhideWhenUsed="0"/>
+    <w:lsdException w:name="Medium List 1 Accent 6" w:semiHidden="0" w:uiPriority="65" w:unhideWhenUsed="0"/>
+    <w:lsdException w:name="Medium List 2 Accent 6" w:semiHidden="0" w:uiPriority="66" w:unhideWhenUsed="0"/>
+    <w:lsdException w:name="Medium Grid 1 Accent 6" w:semiHidden="0" w:uiPriority="67" w:unhideWhenUsed="0"/>
+    <w:lsdException w:name="Medium Grid 2 Accent 6" w:semiHidden="0" w:uiPriority="68" w:unhideWhenUsed="0"/>
+    <w:lsdException w:name="Medium Grid 3 Accent 6" w:semiHidden="0" w:uiPriority="69" w:unhideWhenUsed="0"/>
+    <w:lsdException w:name="Dark List Accent 6" w:semiHidden="0" w:uiPriority="70" w:unhideWhenUsed="0"/>
+    <w:lsdException w:name="Colorful Shading Accent 6" w:semiHidden="0" w:uiPriority="71" w:unhideWhenUsed="0"/>
+    <w:lsdException w:name="Colorful List Accent 6" w:semiHidden="0" w:uiPriority="72" w:unhideWhenUsed="0"/>
+    <w:lsdException w:name="Colorful Grid Accent 6" w:semiHidden="0" w:uiPriority="73" w:unhideWhenUsed="0"/>
+    <w:lsdException w:name="Subtle Emphasis" w:semiHidden="0" w:uiPriority="19" w:unhideWhenUsed="0" w:qFormat="1"/>
+    <w:lsdException w:name="Intense Emphasis" w:semiHidden="0" w:uiPriority="21" w:unhideWhenUsed="0" w:qFormat="1"/>
+    <w:lsdException w:name="Subtle Reference" w:semiHidden="0" w:uiPriority="31" w:unhideWhenUsed="0" w:qFormat="1"/>
+    <w:lsdException w:name="Intense Reference" w:semiHidden="0" w:uiPriority="32" w:unhideWhenUsed="0" w:qFormat="1"/>
+    <w:lsdException w:name="Book Title" w:semiHidden="0" w:uiPriority="33" w:unhideWhenUsed="0" w:qFormat="1"/>
+    <w:lsdException w:name="Bibliography" w:uiPriority="37"/>
+    <w:lsdException w:name="TOC Heading" w:uiPriority="39" w:qFormat="1"/>
   </w:latentStyles>
   <w:style w:type="paragraph" w:default="1" w:styleId="Normal">
     <w:name w:val="Normal"/>
     <w:qFormat/>
+    <w:rsid w:val="009A2EAF"/>
   </w:style>
-  <w:style w:type="character" w:default="1" w:styleId="DefaultParagraphFont">
+  <w:style w:type="character" w:default="1" w:styleId="a">
     <w:name w:val="Default Paragraph Font"/>
     <w:uiPriority w:val="1"/>
     <w:semiHidden/>
     <w:unhideWhenUsed/>
   </w:style>
-  <w:style w:type="table" w:default="1" w:styleId="TableNormal">
+  <w:style w:type="table" w:default="1" w:styleId="a0">
     <w:name w:val="Normal Table"/>
     <w:uiPriority w:val="99"/>
     <w:semiHidden/>
     <w:unhideWhenUsed/>
+    <w:qFormat/>
     <w:tblPr>
       <w:tblInd w:w="0" w:type="dxa"/>
       <w:tblCellMar>
@@ -3349,7 +3037,7 @@
       </w:tblCellMar>
     </w:tblPr>
   </w:style>
-  <w:style w:type="numbering" w:default="1" w:styleId="NoList">
+  <w:style w:type="numbering" w:default="1" w:styleId="a1">
     <w:name w:val="No List"/>
     <w:uiPriority w:val="99"/>
     <w:semiHidden/>

--- a/FAZA 2 - SSU i prototip/SSU/[SSU]Funkcionalnosti_moderatora.docx
+++ b/FAZA 2 - SSU i prototip/SSU/[SSU]Funkcionalnosti_moderatora.docx
@@ -1,6 +1,6 @@
 
 <file path=word/document.xml><?xml version="1.0" encoding="utf-8"?>
-<w:document xmlns:ve="http://schemas.openxmlformats.org/markup-compatibility/2006" xmlns:o="urn:schemas-microsoft-com:office:office" xmlns:r="http://schemas.openxmlformats.org/officeDocument/2006/relationships" xmlns:m="http://schemas.openxmlformats.org/officeDocument/2006/math" xmlns:v="urn:schemas-microsoft-com:vml" xmlns:wp="http://schemas.openxmlformats.org/drawingml/2006/wordprocessingDrawing" xmlns:w10="urn:schemas-microsoft-com:office:word" xmlns:w="http://schemas.openxmlformats.org/wordprocessingml/2006/main" xmlns:wne="http://schemas.microsoft.com/office/word/2006/wordml">
+<w:document xmlns:wpc="http://schemas.microsoft.com/office/word/2010/wordprocessingCanvas" xmlns:cx="http://schemas.microsoft.com/office/drawing/2014/chartex" xmlns:cx1="http://schemas.microsoft.com/office/drawing/2015/9/8/chartex" xmlns:cx2="http://schemas.microsoft.com/office/drawing/2015/10/21/chartex" xmlns:cx3="http://schemas.microsoft.com/office/drawing/2016/5/9/chartex" xmlns:cx4="http://schemas.microsoft.com/office/drawing/2016/5/10/chartex" xmlns:cx5="http://schemas.microsoft.com/office/drawing/2016/5/11/chartex" xmlns:cx6="http://schemas.microsoft.com/office/drawing/2016/5/12/chartex" xmlns:cx7="http://schemas.microsoft.com/office/drawing/2016/5/13/chartex" xmlns:cx8="http://schemas.microsoft.com/office/drawing/2016/5/14/chartex" xmlns:mc="http://schemas.openxmlformats.org/markup-compatibility/2006" xmlns:aink="http://schemas.microsoft.com/office/drawing/2016/ink" xmlns:am3d="http://schemas.microsoft.com/office/drawing/2017/model3d" xmlns:o="urn:schemas-microsoft-com:office:office" xmlns:r="http://schemas.openxmlformats.org/officeDocument/2006/relationships" xmlns:m="http://schemas.openxmlformats.org/officeDocument/2006/math" xmlns:v="urn:schemas-microsoft-com:vml" xmlns:wp14="http://schemas.microsoft.com/office/word/2010/wordprocessingDrawing" xmlns:wp="http://schemas.openxmlformats.org/drawingml/2006/wordprocessingDrawing" xmlns:w10="urn:schemas-microsoft-com:office:word" xmlns:w="http://schemas.openxmlformats.org/wordprocessingml/2006/main" xmlns:w14="http://schemas.microsoft.com/office/word/2010/wordml" xmlns:w15="http://schemas.microsoft.com/office/word/2012/wordml" xmlns:w16cex="http://schemas.microsoft.com/office/word/2018/wordml/cex" xmlns:w16cid="http://schemas.microsoft.com/office/word/2016/wordml/cid" xmlns:w16="http://schemas.microsoft.com/office/word/2018/wordml" xmlns:w16se="http://schemas.microsoft.com/office/word/2015/wordml/symex" xmlns:wpg="http://schemas.microsoft.com/office/word/2010/wordprocessingGroup" xmlns:wpi="http://schemas.microsoft.com/office/word/2010/wordprocessingInk" xmlns:wne="http://schemas.microsoft.com/office/word/2006/wordml" xmlns:wps="http://schemas.microsoft.com/office/word/2010/wordprocessingShape" mc:Ignorable="w14 w15 w16se w16cid w16 w16cex wp14">
   <w:body>
     <w:p>
       <w:pPr>
@@ -93,12 +93,52 @@
         </w:rPr>
       </w:pPr>
       <w:r>
-        <w:object w:dxaOrig="4272" w:dyaOrig="4272">
-          <v:rect id="rectole0000000000" o:spid="_x0000_i1025" style="width:213.75pt;height:213.75pt" o:ole="" o:preferrelative="t" stroked="f">
-            <v:imagedata r:id="rId5" o:title=""/>
-          </v:rect>
-          <o:OLEObject Type="Embed" ProgID="StaticMetafile" ShapeID="rectole0000000000" DrawAspect="Content" ObjectID="_1647201152" r:id="rId6"/>
-        </w:object>
+        <w:rPr>
+          <w:rFonts w:ascii="Calibri" w:eastAsia="Calibri" w:hAnsi="Calibri" w:cs="Calibri"/>
+          <w:noProof/>
+          <w:sz w:val="24"/>
+        </w:rPr>
+        <w:drawing>
+          <wp:inline distT="0" distB="0" distL="0" distR="0" wp14:anchorId="51893796" wp14:editId="349CE575">
+            <wp:extent cx="2857143" cy="2857143"/>
+            <wp:effectExtent l="0" t="0" r="0" b="0"/>
+            <wp:docPr id="1" name="Picture 1" descr="A picture containing sport, purple, game, black&#10;&#10;Description automatically generated"/>
+            <wp:cNvGraphicFramePr>
+              <a:graphicFrameLocks xmlns:a="http://schemas.openxmlformats.org/drawingml/2006/main" noChangeAspect="1"/>
+            </wp:cNvGraphicFramePr>
+            <a:graphic xmlns:a="http://schemas.openxmlformats.org/drawingml/2006/main">
+              <a:graphicData uri="http://schemas.openxmlformats.org/drawingml/2006/picture">
+                <pic:pic xmlns:pic="http://schemas.openxmlformats.org/drawingml/2006/picture">
+                  <pic:nvPicPr>
+                    <pic:cNvPr id="1" name="logo_master.png"/>
+                    <pic:cNvPicPr/>
+                  </pic:nvPicPr>
+                  <pic:blipFill>
+                    <a:blip r:embed="rId5">
+                      <a:extLst>
+                        <a:ext uri="{28A0092B-C50C-407E-A947-70E740481C1C}">
+                          <a14:useLocalDpi xmlns:a14="http://schemas.microsoft.com/office/drawing/2010/main" val="0"/>
+                        </a:ext>
+                      </a:extLst>
+                    </a:blip>
+                    <a:stretch>
+                      <a:fillRect/>
+                    </a:stretch>
+                  </pic:blipFill>
+                  <pic:spPr>
+                    <a:xfrm>
+                      <a:off x="0" y="0"/>
+                      <a:ext cx="2857143" cy="2857143"/>
+                    </a:xfrm>
+                    <a:prstGeom prst="rect">
+                      <a:avLst/>
+                    </a:prstGeom>
+                  </pic:spPr>
+                </pic:pic>
+              </a:graphicData>
+            </a:graphic>
+          </wp:inline>
+        </w:drawing>
       </w:r>
     </w:p>
     <w:p>
@@ -255,6 +295,7 @@
           <w:rFonts w:ascii="Calibri" w:eastAsia="Calibri" w:hAnsi="Calibri" w:cs="Calibri"/>
           <w:sz w:val="28"/>
         </w:rPr>
+        <w:lastRenderedPageBreak/>
         <w:t>Tim: Ocean’s  4</w:t>
       </w:r>
     </w:p>
@@ -278,7 +319,6 @@
           <w:color w:val="000000"/>
           <w:sz w:val="28"/>
         </w:rPr>
-        <w:lastRenderedPageBreak/>
         <w:t>Istorija izmena</w:t>
       </w:r>
     </w:p>
@@ -300,7 +340,7 @@
           <w:left w:w="10" w:type="dxa"/>
           <w:right w:w="10" w:type="dxa"/>
         </w:tblCellMar>
-        <w:tblLook w:val="04A0"/>
+        <w:tblLook w:val="04A0" w:firstRow="1" w:lastRow="0" w:firstColumn="1" w:lastColumn="0" w:noHBand="0" w:noVBand="1"/>
       </w:tblPr>
       <w:tblGrid>
         <w:gridCol w:w="2298"/>
@@ -1152,7 +1192,6 @@
           <w:color w:val="000000"/>
           <w:sz w:val="28"/>
         </w:rPr>
-        <w:lastRenderedPageBreak/>
         <w:t>Uvod</w:t>
       </w:r>
     </w:p>
@@ -1362,7 +1401,7 @@
           <w:left w:w="10" w:type="dxa"/>
           <w:right w:w="10" w:type="dxa"/>
         </w:tblCellMar>
-        <w:tblLook w:val="04A0"/>
+        <w:tblLook w:val="04A0" w:firstRow="1" w:lastRow="0" w:firstColumn="1" w:lastColumn="0" w:noHBand="0" w:noVBand="1"/>
       </w:tblPr>
       <w:tblGrid>
         <w:gridCol w:w="1238"/>
@@ -1916,7 +1955,28 @@
           <w:rFonts w:ascii="Calibri" w:eastAsia="Calibri" w:hAnsi="Calibri" w:cs="Calibri"/>
           <w:sz w:val="24"/>
         </w:rPr>
-        <w:t>Rang lista</w:t>
+        <w:t>Doda</w:t>
+      </w:r>
+      <w:r>
+        <w:rPr>
+          <w:rFonts w:ascii="Calibri" w:eastAsia="Calibri" w:hAnsi="Calibri" w:cs="Calibri"/>
+          <w:sz w:val="24"/>
+        </w:rPr>
+        <w:t xml:space="preserve">j </w:t>
+      </w:r>
+      <w:r>
+        <w:rPr>
+          <w:rFonts w:ascii="Calibri" w:eastAsia="Calibri" w:hAnsi="Calibri" w:cs="Calibri"/>
+          <w:sz w:val="24"/>
+        </w:rPr>
+        <w:t>pitanj</w:t>
+      </w:r>
+      <w:r>
+        <w:rPr>
+          <w:rFonts w:ascii="Calibri" w:eastAsia="Calibri" w:hAnsi="Calibri" w:cs="Calibri"/>
+          <w:sz w:val="24"/>
+        </w:rPr>
+        <w:t>e</w:t>
       </w:r>
     </w:p>
     <w:p>
@@ -1936,7 +1996,28 @@
           <w:rFonts w:ascii="Calibri" w:eastAsia="Calibri" w:hAnsi="Calibri" w:cs="Calibri"/>
           <w:sz w:val="24"/>
         </w:rPr>
-        <w:t>Dodavanje novog pitanja</w:t>
+        <w:t>Ukl</w:t>
+      </w:r>
+      <w:r>
+        <w:rPr>
+          <w:rFonts w:ascii="Calibri" w:eastAsia="Calibri" w:hAnsi="Calibri" w:cs="Calibri"/>
+          <w:sz w:val="24"/>
+        </w:rPr>
+        <w:t>oni</w:t>
+      </w:r>
+      <w:r>
+        <w:rPr>
+          <w:rFonts w:ascii="Calibri" w:eastAsia="Calibri" w:hAnsi="Calibri" w:cs="Calibri"/>
+          <w:sz w:val="24"/>
+        </w:rPr>
+        <w:t xml:space="preserve"> pitanj</w:t>
+      </w:r>
+      <w:r>
+        <w:rPr>
+          <w:rFonts w:ascii="Calibri" w:eastAsia="Calibri" w:hAnsi="Calibri" w:cs="Calibri"/>
+          <w:sz w:val="24"/>
+        </w:rPr>
+        <w:t>e</w:t>
       </w:r>
     </w:p>
     <w:p>
@@ -1956,7 +2037,27 @@
           <w:rFonts w:ascii="Calibri" w:eastAsia="Calibri" w:hAnsi="Calibri" w:cs="Calibri"/>
           <w:sz w:val="24"/>
         </w:rPr>
-        <w:t>Uklanjanje postojećeg pitanja</w:t>
+        <w:t>Rang lista</w:t>
+      </w:r>
+    </w:p>
+    <w:p>
+      <w:pPr>
+        <w:numPr>
+          <w:ilvl w:val="0"/>
+          <w:numId w:val="6"/>
+        </w:numPr>
+        <w:ind w:left="720" w:hanging="360"/>
+        <w:rPr>
+          <w:rFonts w:ascii="Calibri" w:eastAsia="Calibri" w:hAnsi="Calibri" w:cs="Calibri"/>
+          <w:sz w:val="24"/>
+        </w:rPr>
+      </w:pPr>
+      <w:r>
+        <w:rPr>
+          <w:rFonts w:ascii="Calibri" w:eastAsia="Calibri" w:hAnsi="Calibri" w:cs="Calibri"/>
+          <w:sz w:val="24"/>
+        </w:rPr>
+        <w:t>Odjava</w:t>
       </w:r>
     </w:p>
     <w:p>
@@ -2016,46 +2117,8 @@
           <w:rFonts w:ascii="Calibri" w:eastAsia="Calibri" w:hAnsi="Calibri" w:cs="Calibri"/>
           <w:sz w:val="24"/>
         </w:rPr>
-        <w:t xml:space="preserve">        1e. Moderator bira opciju rang lista</w:t>
-      </w:r>
-    </w:p>
-    <w:p>
-      <w:pPr>
-        <w:rPr>
-          <w:rFonts w:ascii="Calibri" w:eastAsia="Calibri" w:hAnsi="Calibri" w:cs="Calibri"/>
-          <w:b/>
-          <w:sz w:val="24"/>
-        </w:rPr>
-      </w:pPr>
-      <w:r>
-        <w:rPr>
-          <w:rFonts w:ascii="Calibri" w:eastAsia="Calibri" w:hAnsi="Calibri" w:cs="Calibri"/>
-          <w:sz w:val="24"/>
-        </w:rPr>
-        <w:tab/>
-      </w:r>
-      <w:r>
-        <w:rPr>
-          <w:rFonts w:ascii="Calibri" w:eastAsia="Calibri" w:hAnsi="Calibri" w:cs="Calibri"/>
-          <w:sz w:val="24"/>
-        </w:rPr>
-        <w:tab/>
-        <w:t>1. Moderator dobija uvid u rang listu najboljih registrovanih korisnika</w:t>
-      </w:r>
-    </w:p>
-    <w:p>
-      <w:pPr>
-        <w:rPr>
-          <w:rFonts w:ascii="Calibri" w:eastAsia="Calibri" w:hAnsi="Calibri" w:cs="Calibri"/>
-          <w:sz w:val="24"/>
-        </w:rPr>
-      </w:pPr>
-      <w:r>
-        <w:rPr>
-          <w:rFonts w:ascii="Calibri" w:eastAsia="Calibri" w:hAnsi="Calibri" w:cs="Calibri"/>
-          <w:sz w:val="24"/>
-        </w:rPr>
-        <w:t xml:space="preserve">        1e. Moderator bira opciju dodavanje novog pitanja</w:t>
+        <w:lastRenderedPageBreak/>
+        <w:t xml:space="preserve">        1e. Moderator bira opciju „Dodaj pitanje“</w:t>
       </w:r>
     </w:p>
     <w:p>
@@ -2071,7 +2134,6 @@
           <w:rFonts w:ascii="Calibri" w:eastAsia="Calibri" w:hAnsi="Calibri" w:cs="Calibri"/>
           <w:sz w:val="24"/>
         </w:rPr>
-        <w:lastRenderedPageBreak/>
         <w:t>1. Moderator popunjava potrebne podatke(pitanje, jedan tačan odgovor, tri netačna odgovora)</w:t>
       </w:r>
     </w:p>
@@ -2088,7 +2150,7 @@
           <w:rFonts w:ascii="Calibri" w:eastAsia="Calibri" w:hAnsi="Calibri" w:cs="Calibri"/>
           <w:sz w:val="24"/>
         </w:rPr>
-        <w:t>2e. Moderator pritiskom na dugme 'Dodaj' potvrđuje dodavanje novog pitanja.</w:t>
+        <w:t>2e. Moderator pritiskom na dugme 'Dodaj pitanje' potvrđuje dodavanje novog pitanja.</w:t>
       </w:r>
     </w:p>
     <w:p>
@@ -2105,22 +2167,79 @@
           <w:rFonts w:ascii="Calibri" w:eastAsia="Calibri" w:hAnsi="Calibri" w:cs="Calibri"/>
           <w:sz w:val="24"/>
         </w:rPr>
-        <w:t>2e. Moderator pritiskom na dugme 'Otkaži' odustaje od dodavanja novog pitanja.</w:t>
-      </w:r>
-    </w:p>
-    <w:p>
-      <w:pPr>
-        <w:rPr>
-          <w:rFonts w:ascii="Calibri" w:eastAsia="Calibri" w:hAnsi="Calibri" w:cs="Calibri"/>
-          <w:sz w:val="24"/>
-        </w:rPr>
-      </w:pPr>
-      <w:r>
-        <w:rPr>
-          <w:rFonts w:ascii="Calibri" w:eastAsia="Calibri" w:hAnsi="Calibri" w:cs="Calibri"/>
-          <w:sz w:val="24"/>
-        </w:rPr>
-        <w:t xml:space="preserve">        1e. Moderator bira opciju uklanjanje postojećeg pitanja</w:t>
+        <w:t xml:space="preserve">2e. Moderator pritiskom na </w:t>
+      </w:r>
+      <w:r>
+        <w:rPr>
+          <w:rFonts w:ascii="Calibri" w:eastAsia="Calibri" w:hAnsi="Calibri" w:cs="Calibri"/>
+          <w:sz w:val="24"/>
+        </w:rPr>
+        <w:t>link</w:t>
+      </w:r>
+      <w:r>
+        <w:rPr>
+          <w:rFonts w:ascii="Calibri" w:eastAsia="Calibri" w:hAnsi="Calibri" w:cs="Calibri"/>
+          <w:sz w:val="24"/>
+        </w:rPr>
+        <w:t xml:space="preserve"> '</w:t>
+      </w:r>
+      <w:r>
+        <w:rPr>
+          <w:rFonts w:ascii="Calibri" w:eastAsia="Calibri" w:hAnsi="Calibri" w:cs="Calibri"/>
+          <w:sz w:val="24"/>
+        </w:rPr>
+        <w:t>Nazad</w:t>
+      </w:r>
+      <w:r>
+        <w:rPr>
+          <w:rFonts w:ascii="Calibri" w:eastAsia="Calibri" w:hAnsi="Calibri" w:cs="Calibri"/>
+          <w:sz w:val="24"/>
+        </w:rPr>
+        <w:t>'</w:t>
+      </w:r>
+      <w:r>
+        <w:rPr>
+          <w:rFonts w:ascii="Calibri" w:eastAsia="Calibri" w:hAnsi="Calibri" w:cs="Calibri"/>
+          <w:sz w:val="24"/>
+        </w:rPr>
+        <w:t xml:space="preserve"> vra</w:t>
+      </w:r>
+      <w:r>
+        <w:rPr>
+          <w:rFonts w:ascii="Calibri" w:eastAsia="Calibri" w:hAnsi="Calibri" w:cs="Calibri"/>
+          <w:sz w:val="24"/>
+          <w:lang w:val="sr-Latn-RS"/>
+        </w:rPr>
+        <w:t>ća se na svoju početnu stranicu</w:t>
+      </w:r>
+      <w:r>
+        <w:rPr>
+          <w:rFonts w:ascii="Calibri" w:eastAsia="Calibri" w:hAnsi="Calibri" w:cs="Calibri"/>
+          <w:sz w:val="24"/>
+        </w:rPr>
+        <w:t>.</w:t>
+      </w:r>
+    </w:p>
+    <w:p>
+      <w:pPr>
+        <w:rPr>
+          <w:rFonts w:ascii="Calibri" w:eastAsia="Calibri" w:hAnsi="Calibri" w:cs="Calibri"/>
+          <w:sz w:val="24"/>
+        </w:rPr>
+      </w:pPr>
+      <w:r>
+        <w:rPr>
+          <w:rFonts w:ascii="Calibri" w:eastAsia="Calibri" w:hAnsi="Calibri" w:cs="Calibri"/>
+          <w:sz w:val="24"/>
+        </w:rPr>
+        <w:t xml:space="preserve">        1e. Moderator bira opciju </w:t>
+      </w:r>
+      <w:r>
+        <w:rPr>
+          <w:rFonts w:ascii="Calibri" w:eastAsia="Calibri" w:hAnsi="Calibri" w:cs="Calibri"/>
+          <w:sz w:val="24"/>
+        </w:rPr>
+        <w:t>„Ukloni pitanje“</w:t>
       </w:r>
     </w:p>
     <w:p>
@@ -2136,7 +2255,36 @@
           <w:rFonts w:ascii="Calibri" w:eastAsia="Calibri" w:hAnsi="Calibri" w:cs="Calibri"/>
           <w:sz w:val="24"/>
         </w:rPr>
-        <w:t>1. Moderator štriklira pitanja koja želi da ukloni.</w:t>
+        <w:t>1. Moderator</w:t>
+      </w:r>
+      <w:r>
+        <w:rPr>
+          <w:rFonts w:ascii="Calibri" w:eastAsia="Calibri" w:hAnsi="Calibri" w:cs="Calibri"/>
+          <w:sz w:val="24"/>
+        </w:rPr>
+        <w:t>u se prika</w:t>
+      </w:r>
+      <w:r>
+        <w:rPr>
+          <w:rFonts w:ascii="Calibri" w:eastAsia="Calibri" w:hAnsi="Calibri" w:cs="Calibri"/>
+          <w:sz w:val="24"/>
+          <w:lang w:val="sr-Latn-RS"/>
+        </w:rPr>
+        <w:t>žu</w:t>
+      </w:r>
+      <w:r>
+        <w:rPr>
+          <w:rFonts w:ascii="Calibri" w:eastAsia="Calibri" w:hAnsi="Calibri" w:cs="Calibri"/>
+          <w:sz w:val="24"/>
+        </w:rPr>
+        <w:t xml:space="preserve"> sva pitanja koja je on dodao</w:t>
+      </w:r>
+      <w:r>
+        <w:rPr>
+          <w:rFonts w:ascii="Calibri" w:eastAsia="Calibri" w:hAnsi="Calibri" w:cs="Calibri"/>
+          <w:sz w:val="24"/>
+        </w:rPr>
+        <w:t>.</w:t>
       </w:r>
     </w:p>
     <w:p>
@@ -2152,7 +2300,35 @@
           <w:rFonts w:ascii="Calibri" w:eastAsia="Calibri" w:hAnsi="Calibri" w:cs="Calibri"/>
           <w:sz w:val="24"/>
         </w:rPr>
-        <w:t>2e. Moderator pritiskom na dugme 'Ukloni' uklanja štriklirana pitanja.</w:t>
+        <w:t>2e. Moderator pritiskom na dugme '</w:t>
+      </w:r>
+      <w:r>
+        <w:rPr>
+          <w:rFonts w:ascii="Calibri" w:eastAsia="Calibri" w:hAnsi="Calibri" w:cs="Calibri"/>
+          <w:sz w:val="24"/>
+        </w:rPr>
+        <w:t>Obriši</w:t>
+      </w:r>
+      <w:r>
+        <w:rPr>
+          <w:rFonts w:ascii="Calibri" w:eastAsia="Calibri" w:hAnsi="Calibri" w:cs="Calibri"/>
+          <w:sz w:val="24"/>
+        </w:rPr>
+        <w:t>' uklanja pitanj</w:t>
+      </w:r>
+      <w:r>
+        <w:rPr>
+          <w:rFonts w:ascii="Calibri" w:eastAsia="Calibri" w:hAnsi="Calibri" w:cs="Calibri"/>
+          <w:sz w:val="24"/>
+        </w:rPr>
+        <w:t>e</w:t>
+      </w:r>
+      <w:r>
+        <w:rPr>
+          <w:rFonts w:ascii="Calibri" w:eastAsia="Calibri" w:hAnsi="Calibri" w:cs="Calibri"/>
+          <w:sz w:val="24"/>
+        </w:rPr>
+        <w:t>.</w:t>
       </w:r>
     </w:p>
     <w:p>
@@ -2160,16 +2336,107 @@
         <w:ind w:left="1416"/>
         <w:rPr>
           <w:rFonts w:ascii="Calibri" w:eastAsia="Calibri" w:hAnsi="Calibri" w:cs="Calibri"/>
-          <w:sz w:val="24"/>
-        </w:rPr>
-      </w:pPr>
-      <w:r>
-        <w:rPr>
-          <w:rFonts w:ascii="Calibri" w:eastAsia="Calibri" w:hAnsi="Calibri" w:cs="Calibri"/>
-          <w:sz w:val="24"/>
-        </w:rPr>
-        <w:t>2e. Moderator pritiskom na dugme 'Otkaži' odustaje od uklanjanja pitanja.</w:t>
-      </w:r>
+          <w:b/>
+          <w:sz w:val="24"/>
+        </w:rPr>
+      </w:pPr>
+      <w:r>
+        <w:rPr>
+          <w:rFonts w:ascii="Calibri" w:eastAsia="Calibri" w:hAnsi="Calibri" w:cs="Calibri"/>
+          <w:sz w:val="24"/>
+        </w:rPr>
+        <w:t>2e. Moderator pritiskom na link 'Nazad' vra</w:t>
+      </w:r>
+      <w:r>
+        <w:rPr>
+          <w:rFonts w:ascii="Calibri" w:eastAsia="Calibri" w:hAnsi="Calibri" w:cs="Calibri"/>
+          <w:sz w:val="24"/>
+          <w:lang w:val="sr-Latn-RS"/>
+        </w:rPr>
+        <w:t>ća se na svoju početnu stranicu</w:t>
+      </w:r>
+      <w:r>
+        <w:rPr>
+          <w:rFonts w:ascii="Calibri" w:eastAsia="Calibri" w:hAnsi="Calibri" w:cs="Calibri"/>
+          <w:sz w:val="24"/>
+        </w:rPr>
+        <w:t>.</w:t>
+      </w:r>
+    </w:p>
+    <w:p>
+      <w:pPr>
+        <w:rPr>
+          <w:rFonts w:ascii="Calibri" w:eastAsia="Calibri" w:hAnsi="Calibri" w:cs="Calibri"/>
+          <w:sz w:val="24"/>
+        </w:rPr>
+      </w:pPr>
+      <w:r>
+        <w:rPr>
+          <w:rFonts w:ascii="Calibri" w:eastAsia="Calibri" w:hAnsi="Calibri" w:cs="Calibri"/>
+          <w:sz w:val="24"/>
+        </w:rPr>
+        <w:t xml:space="preserve">        1e. Moderator bira opciju „Rang lista“</w:t>
+      </w:r>
+    </w:p>
+    <w:p>
+      <w:pPr>
+        <w:pStyle w:val="ListParagraph"/>
+        <w:numPr>
+          <w:ilvl w:val="0"/>
+          <w:numId w:val="10"/>
+        </w:numPr>
+        <w:rPr>
+          <w:rFonts w:ascii="Calibri" w:eastAsia="Calibri" w:hAnsi="Calibri" w:cs="Calibri"/>
+          <w:sz w:val="24"/>
+        </w:rPr>
+      </w:pPr>
+      <w:r>
+        <w:rPr>
+          <w:rFonts w:ascii="Calibri" w:eastAsia="Calibri" w:hAnsi="Calibri" w:cs="Calibri"/>
+          <w:sz w:val="24"/>
+        </w:rPr>
+        <w:t>Moderator dobija uvid u rang listu najboljih registrovanih korisnika</w:t>
+      </w:r>
+    </w:p>
+    <w:p>
+      <w:pPr>
+        <w:ind w:firstLine="450"/>
+        <w:rPr>
+          <w:rFonts w:ascii="Calibri" w:eastAsia="Calibri" w:hAnsi="Calibri" w:cs="Calibri"/>
+          <w:b/>
+          <w:sz w:val="24"/>
+        </w:rPr>
+      </w:pPr>
+      <w:r>
+        <w:rPr>
+          <w:rFonts w:ascii="Calibri" w:eastAsia="Calibri" w:hAnsi="Calibri" w:cs="Calibri"/>
+          <w:sz w:val="24"/>
+        </w:rPr>
+        <w:t xml:space="preserve">1e. </w:t>
+      </w:r>
+      <w:r>
+        <w:rPr>
+          <w:rFonts w:ascii="Calibri" w:eastAsia="Calibri" w:hAnsi="Calibri" w:cs="Calibri"/>
+          <w:sz w:val="24"/>
+        </w:rPr>
+        <w:t>Moderator</w:t>
+      </w:r>
+      <w:r>
+        <w:rPr>
+          <w:rFonts w:ascii="Calibri" w:eastAsia="Calibri" w:hAnsi="Calibri" w:cs="Calibri"/>
+          <w:sz w:val="24"/>
+        </w:rPr>
+        <w:t xml:space="preserve"> bira opciju „Odjava“ i izloguje se sa stranice,a o tome ce biti vise reci u SSU Odjava</w:t>
+      </w:r>
+    </w:p>
+    <w:p>
+      <w:pPr>
+        <w:ind w:left="1416"/>
+        <w:rPr>
+          <w:rFonts w:ascii="Calibri" w:eastAsia="Calibri" w:hAnsi="Calibri" w:cs="Calibri"/>
+          <w:sz w:val="24"/>
+        </w:rPr>
+      </w:pPr>
     </w:p>
     <w:p>
       <w:pPr>
@@ -2349,10 +2616,7 @@
         <w:t>Dolazi do izmena u bazi podataka.</w:t>
       </w:r>
     </w:p>
-    <w:p>
-      <w:bookmarkStart w:id="0" w:name="_GoBack"/>
-      <w:bookmarkEnd w:id="0"/>
-    </w:p>
+    <w:p/>
     <w:sectPr>
       <w:pgSz w:w="11906" w:h="16838"/>
       <w:pgMar w:top="1417" w:right="1417" w:bottom="1134" w:left="1417" w:header="708" w:footer="708" w:gutter="0"/>
@@ -2364,8 +2628,8 @@
 </file>
 
 <file path=word/numbering.xml><?xml version="1.0" encoding="utf-8"?>
-<w:numbering xmlns:ve="http://schemas.openxmlformats.org/markup-compatibility/2006" xmlns:o="urn:schemas-microsoft-com:office:office" xmlns:r="http://schemas.openxmlformats.org/officeDocument/2006/relationships" xmlns:m="http://schemas.openxmlformats.org/officeDocument/2006/math" xmlns:v="urn:schemas-microsoft-com:vml" xmlns:wp="http://schemas.openxmlformats.org/drawingml/2006/wordprocessingDrawing" xmlns:w10="urn:schemas-microsoft-com:office:word" xmlns:w="http://schemas.openxmlformats.org/wordprocessingml/2006/main" xmlns:wne="http://schemas.microsoft.com/office/word/2006/wordml">
-  <w:abstractNum w:abstractNumId="0">
+<w:numbering xmlns:wpc="http://schemas.microsoft.com/office/word/2010/wordprocessingCanvas" xmlns:cx="http://schemas.microsoft.com/office/drawing/2014/chartex" xmlns:cx1="http://schemas.microsoft.com/office/drawing/2015/9/8/chartex" xmlns:cx2="http://schemas.microsoft.com/office/drawing/2015/10/21/chartex" xmlns:cx3="http://schemas.microsoft.com/office/drawing/2016/5/9/chartex" xmlns:cx4="http://schemas.microsoft.com/office/drawing/2016/5/10/chartex" xmlns:cx5="http://schemas.microsoft.com/office/drawing/2016/5/11/chartex" xmlns:cx6="http://schemas.microsoft.com/office/drawing/2016/5/12/chartex" xmlns:cx7="http://schemas.microsoft.com/office/drawing/2016/5/13/chartex" xmlns:cx8="http://schemas.microsoft.com/office/drawing/2016/5/14/chartex" xmlns:mc="http://schemas.openxmlformats.org/markup-compatibility/2006" xmlns:aink="http://schemas.microsoft.com/office/drawing/2016/ink" xmlns:am3d="http://schemas.microsoft.com/office/drawing/2017/model3d" xmlns:o="urn:schemas-microsoft-com:office:office" xmlns:r="http://schemas.openxmlformats.org/officeDocument/2006/relationships" xmlns:m="http://schemas.openxmlformats.org/officeDocument/2006/math" xmlns:v="urn:schemas-microsoft-com:vml" xmlns:wp14="http://schemas.microsoft.com/office/word/2010/wordprocessingDrawing" xmlns:wp="http://schemas.openxmlformats.org/drawingml/2006/wordprocessingDrawing" xmlns:w10="urn:schemas-microsoft-com:office:word" xmlns:w="http://schemas.openxmlformats.org/wordprocessingml/2006/main" xmlns:w14="http://schemas.microsoft.com/office/word/2010/wordml" xmlns:w15="http://schemas.microsoft.com/office/word/2012/wordml" xmlns:w16cex="http://schemas.microsoft.com/office/word/2018/wordml/cex" xmlns:w16cid="http://schemas.microsoft.com/office/word/2016/wordml/cid" xmlns:w16="http://schemas.microsoft.com/office/word/2018/wordml" xmlns:w16se="http://schemas.microsoft.com/office/word/2015/wordml/symex" xmlns:wpg="http://schemas.microsoft.com/office/word/2010/wordprocessingGroup" xmlns:wpi="http://schemas.microsoft.com/office/word/2010/wordprocessingInk" xmlns:wne="http://schemas.microsoft.com/office/word/2006/wordml" xmlns:wps="http://schemas.microsoft.com/office/word/2010/wordprocessingShape" mc:Ignorable="w14 w15 w16se w16cid w16 w16cex wp14">
+  <w:abstractNum w:abstractNumId="0" w15:restartNumberingAfterBreak="0">
     <w:nsid w:val="077E0CC2"/>
     <w:multiLevelType w:val="multilevel"/>
     <w:tmpl w:val="34DC28AE"/>
@@ -2416,7 +2680,96 @@
       <w:lvlJc w:val="left"/>
     </w:lvl>
   </w:abstractNum>
-  <w:abstractNum w:abstractNumId="1">
+  <w:abstractNum w:abstractNumId="1" w15:restartNumberingAfterBreak="0">
+    <w:nsid w:val="25FE3196"/>
+    <w:multiLevelType w:val="hybridMultilevel"/>
+    <w:tmpl w:val="8F9A9820"/>
+    <w:lvl w:ilvl="0" w:tplc="6E52A84E">
+      <w:start w:val="1"/>
+      <w:numFmt w:val="decimal"/>
+      <w:lvlText w:val="%1."/>
+      <w:lvlJc w:val="left"/>
+      <w:pPr>
+        <w:ind w:left="1776" w:hanging="360"/>
+      </w:pPr>
+      <w:rPr>
+        <w:rFonts w:hint="default"/>
+      </w:rPr>
+    </w:lvl>
+    <w:lvl w:ilvl="1" w:tplc="241A0019" w:tentative="1">
+      <w:start w:val="1"/>
+      <w:numFmt w:val="lowerLetter"/>
+      <w:lvlText w:val="%2."/>
+      <w:lvlJc w:val="left"/>
+      <w:pPr>
+        <w:ind w:left="2496" w:hanging="360"/>
+      </w:pPr>
+    </w:lvl>
+    <w:lvl w:ilvl="2" w:tplc="241A001B" w:tentative="1">
+      <w:start w:val="1"/>
+      <w:numFmt w:val="lowerRoman"/>
+      <w:lvlText w:val="%3."/>
+      <w:lvlJc w:val="right"/>
+      <w:pPr>
+        <w:ind w:left="3216" w:hanging="180"/>
+      </w:pPr>
+    </w:lvl>
+    <w:lvl w:ilvl="3" w:tplc="241A000F" w:tentative="1">
+      <w:start w:val="1"/>
+      <w:numFmt w:val="decimal"/>
+      <w:lvlText w:val="%4."/>
+      <w:lvlJc w:val="left"/>
+      <w:pPr>
+        <w:ind w:left="3936" w:hanging="360"/>
+      </w:pPr>
+    </w:lvl>
+    <w:lvl w:ilvl="4" w:tplc="241A0019" w:tentative="1">
+      <w:start w:val="1"/>
+      <w:numFmt w:val="lowerLetter"/>
+      <w:lvlText w:val="%5."/>
+      <w:lvlJc w:val="left"/>
+      <w:pPr>
+        <w:ind w:left="4656" w:hanging="360"/>
+      </w:pPr>
+    </w:lvl>
+    <w:lvl w:ilvl="5" w:tplc="241A001B" w:tentative="1">
+      <w:start w:val="1"/>
+      <w:numFmt w:val="lowerRoman"/>
+      <w:lvlText w:val="%6."/>
+      <w:lvlJc w:val="right"/>
+      <w:pPr>
+        <w:ind w:left="5376" w:hanging="180"/>
+      </w:pPr>
+    </w:lvl>
+    <w:lvl w:ilvl="6" w:tplc="241A000F" w:tentative="1">
+      <w:start w:val="1"/>
+      <w:numFmt w:val="decimal"/>
+      <w:lvlText w:val="%7."/>
+      <w:lvlJc w:val="left"/>
+      <w:pPr>
+        <w:ind w:left="6096" w:hanging="360"/>
+      </w:pPr>
+    </w:lvl>
+    <w:lvl w:ilvl="7" w:tplc="241A0019" w:tentative="1">
+      <w:start w:val="1"/>
+      <w:numFmt w:val="lowerLetter"/>
+      <w:lvlText w:val="%8."/>
+      <w:lvlJc w:val="left"/>
+      <w:pPr>
+        <w:ind w:left="6816" w:hanging="360"/>
+      </w:pPr>
+    </w:lvl>
+    <w:lvl w:ilvl="8" w:tplc="241A001B" w:tentative="1">
+      <w:start w:val="1"/>
+      <w:numFmt w:val="lowerRoman"/>
+      <w:lvlText w:val="%9."/>
+      <w:lvlJc w:val="right"/>
+      <w:pPr>
+        <w:ind w:left="7536" w:hanging="180"/>
+      </w:pPr>
+    </w:lvl>
+  </w:abstractNum>
+  <w:abstractNum w:abstractNumId="2" w15:restartNumberingAfterBreak="0">
     <w:nsid w:val="28184D4F"/>
     <w:multiLevelType w:val="multilevel"/>
     <w:tmpl w:val="46E2AFB6"/>
@@ -2467,7 +2820,7 @@
       <w:lvlJc w:val="left"/>
     </w:lvl>
   </w:abstractNum>
-  <w:abstractNum w:abstractNumId="2">
+  <w:abstractNum w:abstractNumId="3" w15:restartNumberingAfterBreak="0">
     <w:nsid w:val="31930E38"/>
     <w:multiLevelType w:val="multilevel"/>
     <w:tmpl w:val="50122586"/>
@@ -2518,7 +2871,7 @@
       <w:lvlJc w:val="left"/>
     </w:lvl>
   </w:abstractNum>
-  <w:abstractNum w:abstractNumId="3">
+  <w:abstractNum w:abstractNumId="4" w15:restartNumberingAfterBreak="0">
     <w:nsid w:val="35EE22E6"/>
     <w:multiLevelType w:val="multilevel"/>
     <w:tmpl w:val="FF2030E2"/>
@@ -2569,7 +2922,7 @@
       <w:lvlJc w:val="left"/>
     </w:lvl>
   </w:abstractNum>
-  <w:abstractNum w:abstractNumId="4">
+  <w:abstractNum w:abstractNumId="5" w15:restartNumberingAfterBreak="0">
     <w:nsid w:val="49F344FD"/>
     <w:multiLevelType w:val="multilevel"/>
     <w:tmpl w:val="BABAE736"/>
@@ -2620,7 +2973,7 @@
       <w:lvlJc w:val="left"/>
     </w:lvl>
   </w:abstractNum>
-  <w:abstractNum w:abstractNumId="5">
+  <w:abstractNum w:abstractNumId="6" w15:restartNumberingAfterBreak="0">
     <w:nsid w:val="64962B74"/>
     <w:multiLevelType w:val="multilevel"/>
     <w:tmpl w:val="84AAD7DC"/>
@@ -2671,7 +3024,7 @@
       <w:lvlJc w:val="left"/>
     </w:lvl>
   </w:abstractNum>
-  <w:abstractNum w:abstractNumId="6">
+  <w:abstractNum w:abstractNumId="7" w15:restartNumberingAfterBreak="0">
     <w:nsid w:val="705B2E08"/>
     <w:multiLevelType w:val="multilevel"/>
     <w:tmpl w:val="29BEC71E"/>
@@ -2722,7 +3075,7 @@
       <w:lvlJc w:val="left"/>
     </w:lvl>
   </w:abstractNum>
-  <w:abstractNum w:abstractNumId="7">
+  <w:abstractNum w:abstractNumId="8" w15:restartNumberingAfterBreak="0">
     <w:nsid w:val="71267F08"/>
     <w:multiLevelType w:val="multilevel"/>
     <w:tmpl w:val="71DC8412"/>
@@ -2773,7 +3126,7 @@
       <w:lvlJc w:val="left"/>
     </w:lvl>
   </w:abstractNum>
-  <w:abstractNum w:abstractNumId="8">
+  <w:abstractNum w:abstractNumId="9" w15:restartNumberingAfterBreak="0">
     <w:nsid w:val="72295E06"/>
     <w:multiLevelType w:val="multilevel"/>
     <w:tmpl w:val="AAE8FAD2"/>
@@ -2825,37 +3178,40 @@
     </w:lvl>
   </w:abstractNum>
   <w:num w:numId="1">
+    <w:abstractNumId w:val="6"/>
+  </w:num>
+  <w:num w:numId="2">
     <w:abstractNumId w:val="5"/>
   </w:num>
-  <w:num w:numId="2">
+  <w:num w:numId="3">
     <w:abstractNumId w:val="4"/>
   </w:num>
-  <w:num w:numId="3">
+  <w:num w:numId="4">
+    <w:abstractNumId w:val="7"/>
+  </w:num>
+  <w:num w:numId="5">
+    <w:abstractNumId w:val="9"/>
+  </w:num>
+  <w:num w:numId="6">
     <w:abstractNumId w:val="3"/>
   </w:num>
-  <w:num w:numId="4">
-    <w:abstractNumId w:val="6"/>
-  </w:num>
-  <w:num w:numId="5">
-    <w:abstractNumId w:val="8"/>
-  </w:num>
-  <w:num w:numId="6">
+  <w:num w:numId="7">
     <w:abstractNumId w:val="2"/>
   </w:num>
-  <w:num w:numId="7">
-    <w:abstractNumId w:val="1"/>
-  </w:num>
   <w:num w:numId="8">
-    <w:abstractNumId w:val="7"/>
+    <w:abstractNumId w:val="8"/>
   </w:num>
   <w:num w:numId="9">
     <w:abstractNumId w:val="0"/>
+  </w:num>
+  <w:num w:numId="10">
+    <w:abstractNumId w:val="1"/>
   </w:num>
 </w:numbering>
 </file>
 
 <file path=word/styles.xml><?xml version="1.0" encoding="utf-8"?>
-<w:styles xmlns:r="http://schemas.openxmlformats.org/officeDocument/2006/relationships" xmlns:w="http://schemas.openxmlformats.org/wordprocessingml/2006/main">
+<w:styles xmlns:mc="http://schemas.openxmlformats.org/markup-compatibility/2006" xmlns:r="http://schemas.openxmlformats.org/officeDocument/2006/relationships" xmlns:w="http://schemas.openxmlformats.org/wordprocessingml/2006/main" xmlns:w14="http://schemas.microsoft.com/office/word/2010/wordml" xmlns:w15="http://schemas.microsoft.com/office/word/2012/wordml" xmlns:w16cex="http://schemas.microsoft.com/office/word/2018/wordml/cex" xmlns:w16cid="http://schemas.microsoft.com/office/word/2016/wordml/cid" xmlns:w16="http://schemas.microsoft.com/office/word/2018/wordml" xmlns:w16se="http://schemas.microsoft.com/office/word/2015/wordml/symex" mc:Ignorable="w14 w15 w16se w16cid w16 w16cex">
   <w:docDefaults>
     <w:rPrDefault>
       <w:rPr>
@@ -2871,162 +3227,400 @@
       </w:pPr>
     </w:pPrDefault>
   </w:docDefaults>
-  <w:latentStyles w:defLockedState="0" w:defUIPriority="99" w:defSemiHidden="1" w:defUnhideWhenUsed="1" w:defQFormat="0" w:count="267">
-    <w:lsdException w:name="Normal" w:semiHidden="0" w:uiPriority="0" w:unhideWhenUsed="0" w:qFormat="1"/>
-    <w:lsdException w:name="heading 1" w:semiHidden="0" w:uiPriority="9" w:unhideWhenUsed="0" w:qFormat="1"/>
-    <w:lsdException w:name="heading 2" w:uiPriority="9" w:qFormat="1"/>
-    <w:lsdException w:name="heading 3" w:uiPriority="9" w:qFormat="1"/>
-    <w:lsdException w:name="heading 4" w:uiPriority="9" w:qFormat="1"/>
-    <w:lsdException w:name="heading 5" w:uiPriority="9" w:qFormat="1"/>
-    <w:lsdException w:name="heading 6" w:uiPriority="9" w:qFormat="1"/>
-    <w:lsdException w:name="heading 7" w:uiPriority="9" w:qFormat="1"/>
-    <w:lsdException w:name="heading 8" w:uiPriority="9" w:qFormat="1"/>
-    <w:lsdException w:name="heading 9" w:uiPriority="9" w:qFormat="1"/>
-    <w:lsdException w:name="toc 1" w:uiPriority="39"/>
-    <w:lsdException w:name="toc 2" w:uiPriority="39"/>
-    <w:lsdException w:name="toc 3" w:uiPriority="39"/>
-    <w:lsdException w:name="toc 4" w:uiPriority="39"/>
-    <w:lsdException w:name="toc 5" w:uiPriority="39"/>
-    <w:lsdException w:name="toc 6" w:uiPriority="39"/>
-    <w:lsdException w:name="toc 7" w:uiPriority="39"/>
-    <w:lsdException w:name="toc 8" w:uiPriority="39"/>
-    <w:lsdException w:name="toc 9" w:uiPriority="39"/>
-    <w:lsdException w:name="caption" w:uiPriority="35" w:qFormat="1"/>
-    <w:lsdException w:name="Title" w:semiHidden="0" w:uiPriority="10" w:unhideWhenUsed="0" w:qFormat="1"/>
-    <w:lsdException w:name="Default Paragraph Font" w:uiPriority="1"/>
-    <w:lsdException w:name="Subtitle" w:semiHidden="0" w:uiPriority="11" w:unhideWhenUsed="0" w:qFormat="1"/>
-    <w:lsdException w:name="Strong" w:semiHidden="0" w:uiPriority="22" w:unhideWhenUsed="0" w:qFormat="1"/>
-    <w:lsdException w:name="Emphasis" w:semiHidden="0" w:uiPriority="20" w:unhideWhenUsed="0" w:qFormat="1"/>
-    <w:lsdException w:name="Table Grid" w:semiHidden="0" w:uiPriority="59" w:unhideWhenUsed="0"/>
-    <w:lsdException w:name="Placeholder Text" w:unhideWhenUsed="0"/>
-    <w:lsdException w:name="No Spacing" w:semiHidden="0" w:uiPriority="1" w:unhideWhenUsed="0" w:qFormat="1"/>
-    <w:lsdException w:name="Light Shading" w:semiHidden="0" w:uiPriority="60" w:unhideWhenUsed="0"/>
-    <w:lsdException w:name="Light List" w:semiHidden="0" w:uiPriority="61" w:unhideWhenUsed="0"/>
-    <w:lsdException w:name="Light Grid" w:semiHidden="0" w:uiPriority="62" w:unhideWhenUsed="0"/>
-    <w:lsdException w:name="Medium Shading 1" w:semiHidden="0" w:uiPriority="63" w:unhideWhenUsed="0"/>
-    <w:lsdException w:name="Medium Shading 2" w:semiHidden="0" w:uiPriority="64" w:unhideWhenUsed="0"/>
-    <w:lsdException w:name="Medium List 1" w:semiHidden="0" w:uiPriority="65" w:unhideWhenUsed="0"/>
-    <w:lsdException w:name="Medium List 2" w:semiHidden="0" w:uiPriority="66" w:unhideWhenUsed="0"/>
-    <w:lsdException w:name="Medium Grid 1" w:semiHidden="0" w:uiPriority="67" w:unhideWhenUsed="0"/>
-    <w:lsdException w:name="Medium Grid 2" w:semiHidden="0" w:uiPriority="68" w:unhideWhenUsed="0"/>
-    <w:lsdException w:name="Medium Grid 3" w:semiHidden="0" w:uiPriority="69" w:unhideWhenUsed="0"/>
-    <w:lsdException w:name="Dark List" w:semiHidden="0" w:uiPriority="70" w:unhideWhenUsed="0"/>
-    <w:lsdException w:name="Colorful Shading" w:semiHidden="0" w:uiPriority="71" w:unhideWhenUsed="0"/>
-    <w:lsdException w:name="Colorful List" w:semiHidden="0" w:uiPriority="72" w:unhideWhenUsed="0"/>
-    <w:lsdException w:name="Colorful Grid" w:semiHidden="0" w:uiPriority="73" w:unhideWhenUsed="0"/>
-    <w:lsdException w:name="Light Shading Accent 1" w:semiHidden="0" w:uiPriority="60" w:unhideWhenUsed="0"/>
-    <w:lsdException w:name="Light List Accent 1" w:semiHidden="0" w:uiPriority="61" w:unhideWhenUsed="0"/>
-    <w:lsdException w:name="Light Grid Accent 1" w:semiHidden="0" w:uiPriority="62" w:unhideWhenUsed="0"/>
-    <w:lsdException w:name="Medium Shading 1 Accent 1" w:semiHidden="0" w:uiPriority="63" w:unhideWhenUsed="0"/>
-    <w:lsdException w:name="Medium Shading 2 Accent 1" w:semiHidden="0" w:uiPriority="64" w:unhideWhenUsed="0"/>
-    <w:lsdException w:name="Medium List 1 Accent 1" w:semiHidden="0" w:uiPriority="65" w:unhideWhenUsed="0"/>
-    <w:lsdException w:name="Revision" w:unhideWhenUsed="0"/>
-    <w:lsdException w:name="List Paragraph" w:semiHidden="0" w:uiPriority="34" w:unhideWhenUsed="0" w:qFormat="1"/>
-    <w:lsdException w:name="Quote" w:semiHidden="0" w:uiPriority="29" w:unhideWhenUsed="0" w:qFormat="1"/>
-    <w:lsdException w:name="Intense Quote" w:semiHidden="0" w:uiPriority="30" w:unhideWhenUsed="0" w:qFormat="1"/>
-    <w:lsdException w:name="Medium List 2 Accent 1" w:semiHidden="0" w:uiPriority="66" w:unhideWhenUsed="0"/>
-    <w:lsdException w:name="Medium Grid 1 Accent 1" w:semiHidden="0" w:uiPriority="67" w:unhideWhenUsed="0"/>
-    <w:lsdException w:name="Medium Grid 2 Accent 1" w:semiHidden="0" w:uiPriority="68" w:unhideWhenUsed="0"/>
-    <w:lsdException w:name="Medium Grid 3 Accent 1" w:semiHidden="0" w:uiPriority="69" w:unhideWhenUsed="0"/>
-    <w:lsdException w:name="Dark List Accent 1" w:semiHidden="0" w:uiPriority="70" w:unhideWhenUsed="0"/>
-    <w:lsdException w:name="Colorful Shading Accent 1" w:semiHidden="0" w:uiPriority="71" w:unhideWhenUsed="0"/>
-    <w:lsdException w:name="Colorful List Accent 1" w:semiHidden="0" w:uiPriority="72" w:unhideWhenUsed="0"/>
-    <w:lsdException w:name="Colorful Grid Accent 1" w:semiHidden="0" w:uiPriority="73" w:unhideWhenUsed="0"/>
-    <w:lsdException w:name="Light Shading Accent 2" w:semiHidden="0" w:uiPriority="60" w:unhideWhenUsed="0"/>
-    <w:lsdException w:name="Light List Accent 2" w:semiHidden="0" w:uiPriority="61" w:unhideWhenUsed="0"/>
-    <w:lsdException w:name="Light Grid Accent 2" w:semiHidden="0" w:uiPriority="62" w:unhideWhenUsed="0"/>
-    <w:lsdException w:name="Medium Shading 1 Accent 2" w:semiHidden="0" w:uiPriority="63" w:unhideWhenUsed="0"/>
-    <w:lsdException w:name="Medium Shading 2 Accent 2" w:semiHidden="0" w:uiPriority="64" w:unhideWhenUsed="0"/>
-    <w:lsdException w:name="Medium List 1 Accent 2" w:semiHidden="0" w:uiPriority="65" w:unhideWhenUsed="0"/>
-    <w:lsdException w:name="Medium List 2 Accent 2" w:semiHidden="0" w:uiPriority="66" w:unhideWhenUsed="0"/>
-    <w:lsdException w:name="Medium Grid 1 Accent 2" w:semiHidden="0" w:uiPriority="67" w:unhideWhenUsed="0"/>
-    <w:lsdException w:name="Medium Grid 2 Accent 2" w:semiHidden="0" w:uiPriority="68" w:unhideWhenUsed="0"/>
-    <w:lsdException w:name="Medium Grid 3 Accent 2" w:semiHidden="0" w:uiPriority="69" w:unhideWhenUsed="0"/>
-    <w:lsdException w:name="Dark List Accent 2" w:semiHidden="0" w:uiPriority="70" w:unhideWhenUsed="0"/>
-    <w:lsdException w:name="Colorful Shading Accent 2" w:semiHidden="0" w:uiPriority="71" w:unhideWhenUsed="0"/>
-    <w:lsdException w:name="Colorful List Accent 2" w:semiHidden="0" w:uiPriority="72" w:unhideWhenUsed="0"/>
-    <w:lsdException w:name="Colorful Grid Accent 2" w:semiHidden="0" w:uiPriority="73" w:unhideWhenUsed="0"/>
-    <w:lsdException w:name="Light Shading Accent 3" w:semiHidden="0" w:uiPriority="60" w:unhideWhenUsed="0"/>
-    <w:lsdException w:name="Light List Accent 3" w:semiHidden="0" w:uiPriority="61" w:unhideWhenUsed="0"/>
-    <w:lsdException w:name="Light Grid Accent 3" w:semiHidden="0" w:uiPriority="62" w:unhideWhenUsed="0"/>
-    <w:lsdException w:name="Medium Shading 1 Accent 3" w:semiHidden="0" w:uiPriority="63" w:unhideWhenUsed="0"/>
-    <w:lsdException w:name="Medium Shading 2 Accent 3" w:semiHidden="0" w:uiPriority="64" w:unhideWhenUsed="0"/>
-    <w:lsdException w:name="Medium List 1 Accent 3" w:semiHidden="0" w:uiPriority="65" w:unhideWhenUsed="0"/>
-    <w:lsdException w:name="Medium List 2 Accent 3" w:semiHidden="0" w:uiPriority="66" w:unhideWhenUsed="0"/>
-    <w:lsdException w:name="Medium Grid 1 Accent 3" w:semiHidden="0" w:uiPriority="67" w:unhideWhenUsed="0"/>
-    <w:lsdException w:name="Medium Grid 2 Accent 3" w:semiHidden="0" w:uiPriority="68" w:unhideWhenUsed="0"/>
-    <w:lsdException w:name="Medium Grid 3 Accent 3" w:semiHidden="0" w:uiPriority="69" w:unhideWhenUsed="0"/>
-    <w:lsdException w:name="Dark List Accent 3" w:semiHidden="0" w:uiPriority="70" w:unhideWhenUsed="0"/>
-    <w:lsdException w:name="Colorful Shading Accent 3" w:semiHidden="0" w:uiPriority="71" w:unhideWhenUsed="0"/>
-    <w:lsdException w:name="Colorful List Accent 3" w:semiHidden="0" w:uiPriority="72" w:unhideWhenUsed="0"/>
-    <w:lsdException w:name="Colorful Grid Accent 3" w:semiHidden="0" w:uiPriority="73" w:unhideWhenUsed="0"/>
-    <w:lsdException w:name="Light Shading Accent 4" w:semiHidden="0" w:uiPriority="60" w:unhideWhenUsed="0"/>
-    <w:lsdException w:name="Light List Accent 4" w:semiHidden="0" w:uiPriority="61" w:unhideWhenUsed="0"/>
-    <w:lsdException w:name="Light Grid Accent 4" w:semiHidden="0" w:uiPriority="62" w:unhideWhenUsed="0"/>
-    <w:lsdException w:name="Medium Shading 1 Accent 4" w:semiHidden="0" w:uiPriority="63" w:unhideWhenUsed="0"/>
-    <w:lsdException w:name="Medium Shading 2 Accent 4" w:semiHidden="0" w:uiPriority="64" w:unhideWhenUsed="0"/>
-    <w:lsdException w:name="Medium List 1 Accent 4" w:semiHidden="0" w:uiPriority="65" w:unhideWhenUsed="0"/>
-    <w:lsdException w:name="Medium List 2 Accent 4" w:semiHidden="0" w:uiPriority="66" w:unhideWhenUsed="0"/>
-    <w:lsdException w:name="Medium Grid 1 Accent 4" w:semiHidden="0" w:uiPriority="67" w:unhideWhenUsed="0"/>
-    <w:lsdException w:name="Medium Grid 2 Accent 4" w:semiHidden="0" w:uiPriority="68" w:unhideWhenUsed="0"/>
-    <w:lsdException w:name="Medium Grid 3 Accent 4" w:semiHidden="0" w:uiPriority="69" w:unhideWhenUsed="0"/>
-    <w:lsdException w:name="Dark List Accent 4" w:semiHidden="0" w:uiPriority="70" w:unhideWhenUsed="0"/>
-    <w:lsdException w:name="Colorful Shading Accent 4" w:semiHidden="0" w:uiPriority="71" w:unhideWhenUsed="0"/>
-    <w:lsdException w:name="Colorful List Accent 4" w:semiHidden="0" w:uiPriority="72" w:unhideWhenUsed="0"/>
-    <w:lsdException w:name="Colorful Grid Accent 4" w:semiHidden="0" w:uiPriority="73" w:unhideWhenUsed="0"/>
-    <w:lsdException w:name="Light Shading Accent 5" w:semiHidden="0" w:uiPriority="60" w:unhideWhenUsed="0"/>
-    <w:lsdException w:name="Light List Accent 5" w:semiHidden="0" w:uiPriority="61" w:unhideWhenUsed="0"/>
-    <w:lsdException w:name="Light Grid Accent 5" w:semiHidden="0" w:uiPriority="62" w:unhideWhenUsed="0"/>
-    <w:lsdException w:name="Medium Shading 1 Accent 5" w:semiHidden="0" w:uiPriority="63" w:unhideWhenUsed="0"/>
-    <w:lsdException w:name="Medium Shading 2 Accent 5" w:semiHidden="0" w:uiPriority="64" w:unhideWhenUsed="0"/>
-    <w:lsdException w:name="Medium List 1 Accent 5" w:semiHidden="0" w:uiPriority="65" w:unhideWhenUsed="0"/>
-    <w:lsdException w:name="Medium List 2 Accent 5" w:semiHidden="0" w:uiPriority="66" w:unhideWhenUsed="0"/>
-    <w:lsdException w:name="Medium Grid 1 Accent 5" w:semiHidden="0" w:uiPriority="67" w:unhideWhenUsed="0"/>
-    <w:lsdException w:name="Medium Grid 2 Accent 5" w:semiHidden="0" w:uiPriority="68" w:unhideWhenUsed="0"/>
-    <w:lsdException w:name="Medium Grid 3 Accent 5" w:semiHidden="0" w:uiPriority="69" w:unhideWhenUsed="0"/>
-    <w:lsdException w:name="Dark List Accent 5" w:semiHidden="0" w:uiPriority="70" w:unhideWhenUsed="0"/>
-    <w:lsdException w:name="Colorful Shading Accent 5" w:semiHidden="0" w:uiPriority="71" w:unhideWhenUsed="0"/>
-    <w:lsdException w:name="Colorful List Accent 5" w:semiHidden="0" w:uiPriority="72" w:unhideWhenUsed="0"/>
-    <w:lsdException w:name="Colorful Grid Accent 5" w:semiHidden="0" w:uiPriority="73" w:unhideWhenUsed="0"/>
-    <w:lsdException w:name="Light Shading Accent 6" w:semiHidden="0" w:uiPriority="60" w:unhideWhenUsed="0"/>
-    <w:lsdException w:name="Light List Accent 6" w:semiHidden="0" w:uiPriority="61" w:unhideWhenUsed="0"/>
-    <w:lsdException w:name="Light Grid Accent 6" w:semiHidden="0" w:uiPriority="62" w:unhideWhenUsed="0"/>
-    <w:lsdException w:name="Medium Shading 1 Accent 6" w:semiHidden="0" w:uiPriority="63" w:unhideWhenUsed="0"/>
-    <w:lsdException w:name="Medium Shading 2 Accent 6" w:semiHidden="0" w:uiPriority="64" w:unhideWhenUsed="0"/>
-    <w:lsdException w:name="Medium List 1 Accent 6" w:semiHidden="0" w:uiPriority="65" w:unhideWhenUsed="0"/>
-    <w:lsdException w:name="Medium List 2 Accent 6" w:semiHidden="0" w:uiPriority="66" w:unhideWhenUsed="0"/>
-    <w:lsdException w:name="Medium Grid 1 Accent 6" w:semiHidden="0" w:uiPriority="67" w:unhideWhenUsed="0"/>
-    <w:lsdException w:name="Medium Grid 2 Accent 6" w:semiHidden="0" w:uiPriority="68" w:unhideWhenUsed="0"/>
-    <w:lsdException w:name="Medium Grid 3 Accent 6" w:semiHidden="0" w:uiPriority="69" w:unhideWhenUsed="0"/>
-    <w:lsdException w:name="Dark List Accent 6" w:semiHidden="0" w:uiPriority="70" w:unhideWhenUsed="0"/>
-    <w:lsdException w:name="Colorful Shading Accent 6" w:semiHidden="0" w:uiPriority="71" w:unhideWhenUsed="0"/>
-    <w:lsdException w:name="Colorful List Accent 6" w:semiHidden="0" w:uiPriority="72" w:unhideWhenUsed="0"/>
-    <w:lsdException w:name="Colorful Grid Accent 6" w:semiHidden="0" w:uiPriority="73" w:unhideWhenUsed="0"/>
-    <w:lsdException w:name="Subtle Emphasis" w:semiHidden="0" w:uiPriority="19" w:unhideWhenUsed="0" w:qFormat="1"/>
-    <w:lsdException w:name="Intense Emphasis" w:semiHidden="0" w:uiPriority="21" w:unhideWhenUsed="0" w:qFormat="1"/>
-    <w:lsdException w:name="Subtle Reference" w:semiHidden="0" w:uiPriority="31" w:unhideWhenUsed="0" w:qFormat="1"/>
-    <w:lsdException w:name="Intense Reference" w:semiHidden="0" w:uiPriority="32" w:unhideWhenUsed="0" w:qFormat="1"/>
-    <w:lsdException w:name="Book Title" w:semiHidden="0" w:uiPriority="33" w:unhideWhenUsed="0" w:qFormat="1"/>
-    <w:lsdException w:name="Bibliography" w:uiPriority="37"/>
-    <w:lsdException w:name="TOC Heading" w:uiPriority="39" w:qFormat="1"/>
+  <w:latentStyles w:defLockedState="0" w:defUIPriority="99" w:defSemiHidden="0" w:defUnhideWhenUsed="0" w:defQFormat="0" w:count="376">
+    <w:lsdException w:name="Normal" w:uiPriority="0" w:qFormat="1"/>
+    <w:lsdException w:name="heading 1" w:uiPriority="9" w:qFormat="1"/>
+    <w:lsdException w:name="heading 2" w:semiHidden="1" w:uiPriority="9" w:unhideWhenUsed="1" w:qFormat="1"/>
+    <w:lsdException w:name="heading 3" w:semiHidden="1" w:uiPriority="9" w:unhideWhenUsed="1" w:qFormat="1"/>
+    <w:lsdException w:name="heading 4" w:semiHidden="1" w:uiPriority="9" w:unhideWhenUsed="1" w:qFormat="1"/>
+    <w:lsdException w:name="heading 5" w:semiHidden="1" w:uiPriority="9" w:unhideWhenUsed="1" w:qFormat="1"/>
+    <w:lsdException w:name="heading 6" w:semiHidden="1" w:uiPriority="9" w:unhideWhenUsed="1" w:qFormat="1"/>
+    <w:lsdException w:name="heading 7" w:semiHidden="1" w:uiPriority="9" w:unhideWhenUsed="1" w:qFormat="1"/>
+    <w:lsdException w:name="heading 8" w:semiHidden="1" w:uiPriority="9" w:unhideWhenUsed="1" w:qFormat="1"/>
+    <w:lsdException w:name="heading 9" w:semiHidden="1" w:uiPriority="9" w:unhideWhenUsed="1" w:qFormat="1"/>
+    <w:lsdException w:name="index 1" w:semiHidden="1" w:unhideWhenUsed="1"/>
+    <w:lsdException w:name="index 2" w:semiHidden="1" w:unhideWhenUsed="1"/>
+    <w:lsdException w:name="index 3" w:semiHidden="1" w:unhideWhenUsed="1"/>
+    <w:lsdException w:name="index 4" w:semiHidden="1" w:unhideWhenUsed="1"/>
+    <w:lsdException w:name="index 5" w:semiHidden="1" w:unhideWhenUsed="1"/>
+    <w:lsdException w:name="index 6" w:semiHidden="1" w:unhideWhenUsed="1"/>
+    <w:lsdException w:name="index 7" w:semiHidden="1" w:unhideWhenUsed="1"/>
+    <w:lsdException w:name="index 8" w:semiHidden="1" w:unhideWhenUsed="1"/>
+    <w:lsdException w:name="index 9" w:semiHidden="1" w:unhideWhenUsed="1"/>
+    <w:lsdException w:name="toc 1" w:semiHidden="1" w:uiPriority="39" w:unhideWhenUsed="1"/>
+    <w:lsdException w:name="toc 2" w:semiHidden="1" w:uiPriority="39" w:unhideWhenUsed="1"/>
+    <w:lsdException w:name="toc 3" w:semiHidden="1" w:uiPriority="39" w:unhideWhenUsed="1"/>
+    <w:lsdException w:name="toc 4" w:semiHidden="1" w:uiPriority="39" w:unhideWhenUsed="1"/>
+    <w:lsdException w:name="toc 5" w:semiHidden="1" w:uiPriority="39" w:unhideWhenUsed="1"/>
+    <w:lsdException w:name="toc 6" w:semiHidden="1" w:uiPriority="39" w:unhideWhenUsed="1"/>
+    <w:lsdException w:name="toc 7" w:semiHidden="1" w:uiPriority="39" w:unhideWhenUsed="1"/>
+    <w:lsdException w:name="toc 8" w:semiHidden="1" w:uiPriority="39" w:unhideWhenUsed="1"/>
+    <w:lsdException w:name="toc 9" w:semiHidden="1" w:uiPriority="39" w:unhideWhenUsed="1"/>
+    <w:lsdException w:name="Normal Indent" w:semiHidden="1" w:unhideWhenUsed="1"/>
+    <w:lsdException w:name="footnote text" w:semiHidden="1" w:unhideWhenUsed="1"/>
+    <w:lsdException w:name="annotation text" w:semiHidden="1" w:unhideWhenUsed="1"/>
+    <w:lsdException w:name="header" w:semiHidden="1" w:unhideWhenUsed="1"/>
+    <w:lsdException w:name="footer" w:semiHidden="1" w:unhideWhenUsed="1"/>
+    <w:lsdException w:name="index heading" w:semiHidden="1" w:unhideWhenUsed="1"/>
+    <w:lsdException w:name="caption" w:semiHidden="1" w:uiPriority="35" w:unhideWhenUsed="1" w:qFormat="1"/>
+    <w:lsdException w:name="table of figures" w:semiHidden="1" w:unhideWhenUsed="1"/>
+    <w:lsdException w:name="envelope address" w:semiHidden="1" w:unhideWhenUsed="1"/>
+    <w:lsdException w:name="envelope return" w:semiHidden="1" w:unhideWhenUsed="1"/>
+    <w:lsdException w:name="footnote reference" w:semiHidden="1" w:unhideWhenUsed="1"/>
+    <w:lsdException w:name="annotation reference" w:semiHidden="1" w:unhideWhenUsed="1"/>
+    <w:lsdException w:name="line number" w:semiHidden="1" w:unhideWhenUsed="1"/>
+    <w:lsdException w:name="page number" w:semiHidden="1" w:unhideWhenUsed="1"/>
+    <w:lsdException w:name="endnote reference" w:semiHidden="1" w:unhideWhenUsed="1"/>
+    <w:lsdException w:name="endnote text" w:semiHidden="1" w:unhideWhenUsed="1"/>
+    <w:lsdException w:name="table of authorities" w:semiHidden="1" w:unhideWhenUsed="1"/>
+    <w:lsdException w:name="macro" w:semiHidden="1" w:unhideWhenUsed="1"/>
+    <w:lsdException w:name="toa heading" w:semiHidden="1" w:unhideWhenUsed="1"/>
+    <w:lsdException w:name="List" w:semiHidden="1" w:unhideWhenUsed="1"/>
+    <w:lsdException w:name="List Bullet" w:semiHidden="1" w:unhideWhenUsed="1"/>
+    <w:lsdException w:name="List Number" w:semiHidden="1" w:unhideWhenUsed="1"/>
+    <w:lsdException w:name="List 2" w:semiHidden="1" w:unhideWhenUsed="1"/>
+    <w:lsdException w:name="List 3" w:semiHidden="1" w:unhideWhenUsed="1"/>
+    <w:lsdException w:name="List 4" w:semiHidden="1" w:unhideWhenUsed="1"/>
+    <w:lsdException w:name="List 5" w:semiHidden="1" w:unhideWhenUsed="1"/>
+    <w:lsdException w:name="List Bullet 2" w:semiHidden="1" w:unhideWhenUsed="1"/>
+    <w:lsdException w:name="List Bullet 3" w:semiHidden="1" w:unhideWhenUsed="1"/>
+    <w:lsdException w:name="List Bullet 4" w:semiHidden="1" w:unhideWhenUsed="1"/>
+    <w:lsdException w:name="List Bullet 5" w:semiHidden="1" w:unhideWhenUsed="1"/>
+    <w:lsdException w:name="List Number 2" w:semiHidden="1" w:unhideWhenUsed="1"/>
+    <w:lsdException w:name="List Number 3" w:semiHidden="1" w:unhideWhenUsed="1"/>
+    <w:lsdException w:name="List Number 4" w:semiHidden="1" w:unhideWhenUsed="1"/>
+    <w:lsdException w:name="List Number 5" w:semiHidden="1" w:unhideWhenUsed="1"/>
+    <w:lsdException w:name="Title" w:uiPriority="10" w:qFormat="1"/>
+    <w:lsdException w:name="Closing" w:semiHidden="1" w:unhideWhenUsed="1"/>
+    <w:lsdException w:name="Signature" w:semiHidden="1" w:unhideWhenUsed="1"/>
+    <w:lsdException w:name="Default Paragraph Font" w:semiHidden="1" w:uiPriority="1" w:unhideWhenUsed="1"/>
+    <w:lsdException w:name="Body Text" w:semiHidden="1" w:unhideWhenUsed="1"/>
+    <w:lsdException w:name="Body Text Indent" w:semiHidden="1" w:unhideWhenUsed="1"/>
+    <w:lsdException w:name="List Continue" w:semiHidden="1" w:unhideWhenUsed="1"/>
+    <w:lsdException w:name="List Continue 2" w:semiHidden="1" w:unhideWhenUsed="1"/>
+    <w:lsdException w:name="List Continue 3" w:semiHidden="1" w:unhideWhenUsed="1"/>
+    <w:lsdException w:name="List Continue 4" w:semiHidden="1" w:unhideWhenUsed="1"/>
+    <w:lsdException w:name="List Continue 5" w:semiHidden="1" w:unhideWhenUsed="1"/>
+    <w:lsdException w:name="Message Header" w:semiHidden="1" w:unhideWhenUsed="1"/>
+    <w:lsdException w:name="Subtitle" w:uiPriority="11" w:qFormat="1"/>
+    <w:lsdException w:name="Salutation" w:semiHidden="1" w:unhideWhenUsed="1"/>
+    <w:lsdException w:name="Date" w:semiHidden="1" w:unhideWhenUsed="1"/>
+    <w:lsdException w:name="Body Text First Indent" w:semiHidden="1" w:unhideWhenUsed="1"/>
+    <w:lsdException w:name="Body Text First Indent 2" w:semiHidden="1" w:unhideWhenUsed="1"/>
+    <w:lsdException w:name="Note Heading" w:semiHidden="1" w:unhideWhenUsed="1"/>
+    <w:lsdException w:name="Body Text 2" w:semiHidden="1" w:unhideWhenUsed="1"/>
+    <w:lsdException w:name="Body Text 3" w:semiHidden="1" w:unhideWhenUsed="1"/>
+    <w:lsdException w:name="Body Text Indent 2" w:semiHidden="1" w:unhideWhenUsed="1"/>
+    <w:lsdException w:name="Body Text Indent 3" w:semiHidden="1" w:unhideWhenUsed="1"/>
+    <w:lsdException w:name="Block Text" w:semiHidden="1" w:unhideWhenUsed="1"/>
+    <w:lsdException w:name="Hyperlink" w:semiHidden="1" w:unhideWhenUsed="1"/>
+    <w:lsdException w:name="FollowedHyperlink" w:semiHidden="1" w:unhideWhenUsed="1"/>
+    <w:lsdException w:name="Strong" w:uiPriority="22" w:qFormat="1"/>
+    <w:lsdException w:name="Emphasis" w:uiPriority="20" w:qFormat="1"/>
+    <w:lsdException w:name="Document Map" w:semiHidden="1" w:unhideWhenUsed="1"/>
+    <w:lsdException w:name="Plain Text" w:semiHidden="1" w:unhideWhenUsed="1"/>
+    <w:lsdException w:name="E-mail Signature" w:semiHidden="1" w:unhideWhenUsed="1"/>
+    <w:lsdException w:name="HTML Top of Form" w:semiHidden="1" w:unhideWhenUsed="1"/>
+    <w:lsdException w:name="HTML Bottom of Form" w:semiHidden="1" w:unhideWhenUsed="1"/>
+    <w:lsdException w:name="Normal (Web)" w:semiHidden="1" w:unhideWhenUsed="1"/>
+    <w:lsdException w:name="HTML Acronym" w:semiHidden="1" w:unhideWhenUsed="1"/>
+    <w:lsdException w:name="HTML Address" w:semiHidden="1" w:unhideWhenUsed="1"/>
+    <w:lsdException w:name="HTML Cite" w:semiHidden="1" w:unhideWhenUsed="1"/>
+    <w:lsdException w:name="HTML Code" w:semiHidden="1" w:unhideWhenUsed="1"/>
+    <w:lsdException w:name="HTML Definition" w:semiHidden="1" w:unhideWhenUsed="1"/>
+    <w:lsdException w:name="HTML Keyboard" w:semiHidden="1" w:unhideWhenUsed="1"/>
+    <w:lsdException w:name="HTML Preformatted" w:semiHidden="1" w:unhideWhenUsed="1"/>
+    <w:lsdException w:name="HTML Sample" w:semiHidden="1" w:unhideWhenUsed="1"/>
+    <w:lsdException w:name="HTML Typewriter" w:semiHidden="1" w:unhideWhenUsed="1"/>
+    <w:lsdException w:name="HTML Variable" w:semiHidden="1" w:unhideWhenUsed="1"/>
+    <w:lsdException w:name="Normal Table" w:semiHidden="1" w:unhideWhenUsed="1"/>
+    <w:lsdException w:name="annotation subject" w:semiHidden="1" w:unhideWhenUsed="1"/>
+    <w:lsdException w:name="No List" w:semiHidden="1" w:unhideWhenUsed="1"/>
+    <w:lsdException w:name="Outline List 1" w:semiHidden="1" w:unhideWhenUsed="1"/>
+    <w:lsdException w:name="Outline List 2" w:semiHidden="1" w:unhideWhenUsed="1"/>
+    <w:lsdException w:name="Outline List 3" w:semiHidden="1" w:unhideWhenUsed="1"/>
+    <w:lsdException w:name="Table Simple 1" w:semiHidden="1" w:unhideWhenUsed="1"/>
+    <w:lsdException w:name="Table Simple 2" w:semiHidden="1" w:unhideWhenUsed="1"/>
+    <w:lsdException w:name="Table Simple 3" w:semiHidden="1" w:unhideWhenUsed="1"/>
+    <w:lsdException w:name="Table Classic 1" w:semiHidden="1" w:unhideWhenUsed="1"/>
+    <w:lsdException w:name="Table Classic 2" w:semiHidden="1" w:unhideWhenUsed="1"/>
+    <w:lsdException w:name="Table Classic 3" w:semiHidden="1" w:unhideWhenUsed="1"/>
+    <w:lsdException w:name="Table Classic 4" w:semiHidden="1" w:unhideWhenUsed="1"/>
+    <w:lsdException w:name="Table Colorful 1" w:semiHidden="1" w:unhideWhenUsed="1"/>
+    <w:lsdException w:name="Table Colorful 2" w:semiHidden="1" w:unhideWhenUsed="1"/>
+    <w:lsdException w:name="Table Colorful 3" w:semiHidden="1" w:unhideWhenUsed="1"/>
+    <w:lsdException w:name="Table Columns 1" w:semiHidden="1" w:unhideWhenUsed="1"/>
+    <w:lsdException w:name="Table Columns 2" w:semiHidden="1" w:unhideWhenUsed="1"/>
+    <w:lsdException w:name="Table Columns 3" w:semiHidden="1" w:unhideWhenUsed="1"/>
+    <w:lsdException w:name="Table Columns 4" w:semiHidden="1" w:unhideWhenUsed="1"/>
+    <w:lsdException w:name="Table Columns 5" w:semiHidden="1" w:unhideWhenUsed="1"/>
+    <w:lsdException w:name="Table Grid 1" w:semiHidden="1" w:unhideWhenUsed="1"/>
+    <w:lsdException w:name="Table Grid 2" w:semiHidden="1" w:unhideWhenUsed="1"/>
+    <w:lsdException w:name="Table Grid 3" w:semiHidden="1" w:unhideWhenUsed="1"/>
+    <w:lsdException w:name="Table Grid 4" w:semiHidden="1" w:unhideWhenUsed="1"/>
+    <w:lsdException w:name="Table Grid 5" w:semiHidden="1" w:unhideWhenUsed="1"/>
+    <w:lsdException w:name="Table Grid 6" w:semiHidden="1" w:unhideWhenUsed="1"/>
+    <w:lsdException w:name="Table Grid 7" w:semiHidden="1" w:unhideWhenUsed="1"/>
+    <w:lsdException w:name="Table Grid 8" w:semiHidden="1" w:unhideWhenUsed="1"/>
+    <w:lsdException w:name="Table List 1" w:semiHidden="1" w:unhideWhenUsed="1"/>
+    <w:lsdException w:name="Table List 2" w:semiHidden="1" w:unhideWhenUsed="1"/>
+    <w:lsdException w:name="Table List 3" w:semiHidden="1" w:unhideWhenUsed="1"/>
+    <w:lsdException w:name="Table List 4" w:semiHidden="1" w:unhideWhenUsed="1"/>
+    <w:lsdException w:name="Table List 5" w:semiHidden="1" w:unhideWhenUsed="1"/>
+    <w:lsdException w:name="Table List 6" w:semiHidden="1" w:unhideWhenUsed="1"/>
+    <w:lsdException w:name="Table List 7" w:semiHidden="1" w:unhideWhenUsed="1"/>
+    <w:lsdException w:name="Table List 8" w:semiHidden="1" w:unhideWhenUsed="1"/>
+    <w:lsdException w:name="Table 3D effects 1" w:semiHidden="1" w:unhideWhenUsed="1"/>
+    <w:lsdException w:name="Table 3D effects 2" w:semiHidden="1" w:unhideWhenUsed="1"/>
+    <w:lsdException w:name="Table 3D effects 3" w:semiHidden="1" w:unhideWhenUsed="1"/>
+    <w:lsdException w:name="Table Contemporary" w:semiHidden="1" w:unhideWhenUsed="1"/>
+    <w:lsdException w:name="Table Elegant" w:semiHidden="1" w:unhideWhenUsed="1"/>
+    <w:lsdException w:name="Table Professional" w:semiHidden="1" w:unhideWhenUsed="1"/>
+    <w:lsdException w:name="Table Subtle 1" w:semiHidden="1" w:unhideWhenUsed="1"/>
+    <w:lsdException w:name="Table Subtle 2" w:semiHidden="1" w:unhideWhenUsed="1"/>
+    <w:lsdException w:name="Table Web 1" w:semiHidden="1" w:unhideWhenUsed="1"/>
+    <w:lsdException w:name="Table Web 2" w:semiHidden="1" w:unhideWhenUsed="1"/>
+    <w:lsdException w:name="Table Web 3" w:semiHidden="1" w:unhideWhenUsed="1"/>
+    <w:lsdException w:name="Balloon Text" w:semiHidden="1" w:unhideWhenUsed="1"/>
+    <w:lsdException w:name="Table Grid" w:uiPriority="59"/>
+    <w:lsdException w:name="Table Theme" w:semiHidden="1" w:unhideWhenUsed="1"/>
+    <w:lsdException w:name="Placeholder Text" w:semiHidden="1"/>
+    <w:lsdException w:name="No Spacing" w:uiPriority="1" w:qFormat="1"/>
+    <w:lsdException w:name="Light Shading" w:uiPriority="60"/>
+    <w:lsdException w:name="Light List" w:uiPriority="61"/>
+    <w:lsdException w:name="Light Grid" w:uiPriority="62"/>
+    <w:lsdException w:name="Medium Shading 1" w:uiPriority="63"/>
+    <w:lsdException w:name="Medium Shading 2" w:uiPriority="64"/>
+    <w:lsdException w:name="Medium List 1" w:uiPriority="65"/>
+    <w:lsdException w:name="Medium List 2" w:uiPriority="66"/>
+    <w:lsdException w:name="Medium Grid 1" w:uiPriority="67"/>
+    <w:lsdException w:name="Medium Grid 2" w:uiPriority="68"/>
+    <w:lsdException w:name="Medium Grid 3" w:uiPriority="69"/>
+    <w:lsdException w:name="Dark List" w:uiPriority="70"/>
+    <w:lsdException w:name="Colorful Shading" w:uiPriority="71"/>
+    <w:lsdException w:name="Colorful List" w:uiPriority="72"/>
+    <w:lsdException w:name="Colorful Grid" w:uiPriority="73"/>
+    <w:lsdException w:name="Light Shading Accent 1" w:uiPriority="60"/>
+    <w:lsdException w:name="Light List Accent 1" w:uiPriority="61"/>
+    <w:lsdException w:name="Light Grid Accent 1" w:uiPriority="62"/>
+    <w:lsdException w:name="Medium Shading 1 Accent 1" w:uiPriority="63"/>
+    <w:lsdException w:name="Medium Shading 2 Accent 1" w:uiPriority="64"/>
+    <w:lsdException w:name="Medium List 1 Accent 1" w:uiPriority="65"/>
+    <w:lsdException w:name="Revision" w:semiHidden="1"/>
+    <w:lsdException w:name="List Paragraph" w:uiPriority="34" w:qFormat="1"/>
+    <w:lsdException w:name="Quote" w:uiPriority="29" w:qFormat="1"/>
+    <w:lsdException w:name="Intense Quote" w:uiPriority="30" w:qFormat="1"/>
+    <w:lsdException w:name="Medium List 2 Accent 1" w:uiPriority="66"/>
+    <w:lsdException w:name="Medium Grid 1 Accent 1" w:uiPriority="67"/>
+    <w:lsdException w:name="Medium Grid 2 Accent 1" w:uiPriority="68"/>
+    <w:lsdException w:name="Medium Grid 3 Accent 1" w:uiPriority="69"/>
+    <w:lsdException w:name="Dark List Accent 1" w:uiPriority="70"/>
+    <w:lsdException w:name="Colorful Shading Accent 1" w:uiPriority="71"/>
+    <w:lsdException w:name="Colorful List Accent 1" w:uiPriority="72"/>
+    <w:lsdException w:name="Colorful Grid Accent 1" w:uiPriority="73"/>
+    <w:lsdException w:name="Light Shading Accent 2" w:uiPriority="60"/>
+    <w:lsdException w:name="Light List Accent 2" w:uiPriority="61"/>
+    <w:lsdException w:name="Light Grid Accent 2" w:uiPriority="62"/>
+    <w:lsdException w:name="Medium Shading 1 Accent 2" w:uiPriority="63"/>
+    <w:lsdException w:name="Medium Shading 2 Accent 2" w:uiPriority="64"/>
+    <w:lsdException w:name="Medium List 1 Accent 2" w:uiPriority="65"/>
+    <w:lsdException w:name="Medium List 2 Accent 2" w:uiPriority="66"/>
+    <w:lsdException w:name="Medium Grid 1 Accent 2" w:uiPriority="67"/>
+    <w:lsdException w:name="Medium Grid 2 Accent 2" w:uiPriority="68"/>
+    <w:lsdException w:name="Medium Grid 3 Accent 2" w:uiPriority="69"/>
+    <w:lsdException w:name="Dark List Accent 2" w:uiPriority="70"/>
+    <w:lsdException w:name="Colorful Shading Accent 2" w:uiPriority="71"/>
+    <w:lsdException w:name="Colorful List Accent 2" w:uiPriority="72"/>
+    <w:lsdException w:name="Colorful Grid Accent 2" w:uiPriority="73"/>
+    <w:lsdException w:name="Light Shading Accent 3" w:uiPriority="60"/>
+    <w:lsdException w:name="Light List Accent 3" w:uiPriority="61"/>
+    <w:lsdException w:name="Light Grid Accent 3" w:uiPriority="62"/>
+    <w:lsdException w:name="Medium Shading 1 Accent 3" w:uiPriority="63"/>
+    <w:lsdException w:name="Medium Shading 2 Accent 3" w:uiPriority="64"/>
+    <w:lsdException w:name="Medium List 1 Accent 3" w:uiPriority="65"/>
+    <w:lsdException w:name="Medium List 2 Accent 3" w:uiPriority="66"/>
+    <w:lsdException w:name="Medium Grid 1 Accent 3" w:uiPriority="67"/>
+    <w:lsdException w:name="Medium Grid 2 Accent 3" w:uiPriority="68"/>
+    <w:lsdException w:name="Medium Grid 3 Accent 3" w:uiPriority="69"/>
+    <w:lsdException w:name="Dark List Accent 3" w:uiPriority="70"/>
+    <w:lsdException w:name="Colorful Shading Accent 3" w:uiPriority="71"/>
+    <w:lsdException w:name="Colorful List Accent 3" w:uiPriority="72"/>
+    <w:lsdException w:name="Colorful Grid Accent 3" w:uiPriority="73"/>
+    <w:lsdException w:name="Light Shading Accent 4" w:uiPriority="60"/>
+    <w:lsdException w:name="Light List Accent 4" w:uiPriority="61"/>
+    <w:lsdException w:name="Light Grid Accent 4" w:uiPriority="62"/>
+    <w:lsdException w:name="Medium Shading 1 Accent 4" w:uiPriority="63"/>
+    <w:lsdException w:name="Medium Shading 2 Accent 4" w:uiPriority="64"/>
+    <w:lsdException w:name="Medium List 1 Accent 4" w:uiPriority="65"/>
+    <w:lsdException w:name="Medium List 2 Accent 4" w:uiPriority="66"/>
+    <w:lsdException w:name="Medium Grid 1 Accent 4" w:uiPriority="67"/>
+    <w:lsdException w:name="Medium Grid 2 Accent 4" w:uiPriority="68"/>
+    <w:lsdException w:name="Medium Grid 3 Accent 4" w:uiPriority="69"/>
+    <w:lsdException w:name="Dark List Accent 4" w:uiPriority="70"/>
+    <w:lsdException w:name="Colorful Shading Accent 4" w:uiPriority="71"/>
+    <w:lsdException w:name="Colorful List Accent 4" w:uiPriority="72"/>
+    <w:lsdException w:name="Colorful Grid Accent 4" w:uiPriority="73"/>
+    <w:lsdException w:name="Light Shading Accent 5" w:uiPriority="60"/>
+    <w:lsdException w:name="Light List Accent 5" w:uiPriority="61"/>
+    <w:lsdException w:name="Light Grid Accent 5" w:uiPriority="62"/>
+    <w:lsdException w:name="Medium Shading 1 Accent 5" w:uiPriority="63"/>
+    <w:lsdException w:name="Medium Shading 2 Accent 5" w:uiPriority="64"/>
+    <w:lsdException w:name="Medium List 1 Accent 5" w:uiPriority="65"/>
+    <w:lsdException w:name="Medium List 2 Accent 5" w:uiPriority="66"/>
+    <w:lsdException w:name="Medium Grid 1 Accent 5" w:uiPriority="67"/>
+    <w:lsdException w:name="Medium Grid 2 Accent 5" w:uiPriority="68"/>
+    <w:lsdException w:name="Medium Grid 3 Accent 5" w:uiPriority="69"/>
+    <w:lsdException w:name="Dark List Accent 5" w:uiPriority="70"/>
+    <w:lsdException w:name="Colorful Shading Accent 5" w:uiPriority="71"/>
+    <w:lsdException w:name="Colorful List Accent 5" w:uiPriority="72"/>
+    <w:lsdException w:name="Colorful Grid Accent 5" w:uiPriority="73"/>
+    <w:lsdException w:name="Light Shading Accent 6" w:uiPriority="60"/>
+    <w:lsdException w:name="Light List Accent 6" w:uiPriority="61"/>
+    <w:lsdException w:name="Light Grid Accent 6" w:uiPriority="62"/>
+    <w:lsdException w:name="Medium Shading 1 Accent 6" w:uiPriority="63"/>
+    <w:lsdException w:name="Medium Shading 2 Accent 6" w:uiPriority="64"/>
+    <w:lsdException w:name="Medium List 1 Accent 6" w:uiPriority="65"/>
+    <w:lsdException w:name="Medium List 2 Accent 6" w:uiPriority="66"/>
+    <w:lsdException w:name="Medium Grid 1 Accent 6" w:uiPriority="67"/>
+    <w:lsdException w:name="Medium Grid 2 Accent 6" w:uiPriority="68"/>
+    <w:lsdException w:name="Medium Grid 3 Accent 6" w:uiPriority="69"/>
+    <w:lsdException w:name="Dark List Accent 6" w:uiPriority="70"/>
+    <w:lsdException w:name="Colorful Shading Accent 6" w:uiPriority="71"/>
+    <w:lsdException w:name="Colorful List Accent 6" w:uiPriority="72"/>
+    <w:lsdException w:name="Colorful Grid Accent 6" w:uiPriority="73"/>
+    <w:lsdException w:name="Subtle Emphasis" w:uiPriority="19" w:qFormat="1"/>
+    <w:lsdException w:name="Intense Emphasis" w:uiPriority="21" w:qFormat="1"/>
+    <w:lsdException w:name="Subtle Reference" w:uiPriority="31" w:qFormat="1"/>
+    <w:lsdException w:name="Intense Reference" w:uiPriority="32" w:qFormat="1"/>
+    <w:lsdException w:name="Book Title" w:uiPriority="33" w:qFormat="1"/>
+    <w:lsdException w:name="Bibliography" w:semiHidden="1" w:uiPriority="37" w:unhideWhenUsed="1"/>
+    <w:lsdException w:name="TOC Heading" w:semiHidden="1" w:uiPriority="39" w:unhideWhenUsed="1" w:qFormat="1"/>
+    <w:lsdException w:name="Plain Table 1" w:uiPriority="41"/>
+    <w:lsdException w:name="Plain Table 2" w:uiPriority="42"/>
+    <w:lsdException w:name="Plain Table 3" w:uiPriority="43"/>
+    <w:lsdException w:name="Plain Table 4" w:uiPriority="44"/>
+    <w:lsdException w:name="Plain Table 5" w:uiPriority="45"/>
+    <w:lsdException w:name="Grid Table Light" w:uiPriority="40"/>
+    <w:lsdException w:name="Grid Table 1 Light" w:uiPriority="46"/>
+    <w:lsdException w:name="Grid Table 2" w:uiPriority="47"/>
+    <w:lsdException w:name="Grid Table 3" w:uiPriority="48"/>
+    <w:lsdException w:name="Grid Table 4" w:uiPriority="49"/>
+    <w:lsdException w:name="Grid Table 5 Dark" w:uiPriority="50"/>
+    <w:lsdException w:name="Grid Table 6 Colorful" w:uiPriority="51"/>
+    <w:lsdException w:name="Grid Table 7 Colorful" w:uiPriority="52"/>
+    <w:lsdException w:name="Grid Table 1 Light Accent 1" w:uiPriority="46"/>
+    <w:lsdException w:name="Grid Table 2 Accent 1" w:uiPriority="47"/>
+    <w:lsdException w:name="Grid Table 3 Accent 1" w:uiPriority="48"/>
+    <w:lsdException w:name="Grid Table 4 Accent 1" w:uiPriority="49"/>
+    <w:lsdException w:name="Grid Table 5 Dark Accent 1" w:uiPriority="50"/>
+    <w:lsdException w:name="Grid Table 6 Colorful Accent 1" w:uiPriority="51"/>
+    <w:lsdException w:name="Grid Table 7 Colorful Accent 1" w:uiPriority="52"/>
+    <w:lsdException w:name="Grid Table 1 Light Accent 2" w:uiPriority="46"/>
+    <w:lsdException w:name="Grid Table 2 Accent 2" w:uiPriority="47"/>
+    <w:lsdException w:name="Grid Table 3 Accent 2" w:uiPriority="48"/>
+    <w:lsdException w:name="Grid Table 4 Accent 2" w:uiPriority="49"/>
+    <w:lsdException w:name="Grid Table 5 Dark Accent 2" w:uiPriority="50"/>
+    <w:lsdException w:name="Grid Table 6 Colorful Accent 2" w:uiPriority="51"/>
+    <w:lsdException w:name="Grid Table 7 Colorful Accent 2" w:uiPriority="52"/>
+    <w:lsdException w:name="Grid Table 1 Light Accent 3" w:uiPriority="46"/>
+    <w:lsdException w:name="Grid Table 2 Accent 3" w:uiPriority="47"/>
+    <w:lsdException w:name="Grid Table 3 Accent 3" w:uiPriority="48"/>
+    <w:lsdException w:name="Grid Table 4 Accent 3" w:uiPriority="49"/>
+    <w:lsdException w:name="Grid Table 5 Dark Accent 3" w:uiPriority="50"/>
+    <w:lsdException w:name="Grid Table 6 Colorful Accent 3" w:uiPriority="51"/>
+    <w:lsdException w:name="Grid Table 7 Colorful Accent 3" w:uiPriority="52"/>
+    <w:lsdException w:name="Grid Table 1 Light Accent 4" w:uiPriority="46"/>
+    <w:lsdException w:name="Grid Table 2 Accent 4" w:uiPriority="47"/>
+    <w:lsdException w:name="Grid Table 3 Accent 4" w:uiPriority="48"/>
+    <w:lsdException w:name="Grid Table 4 Accent 4" w:uiPriority="49"/>
+    <w:lsdException w:name="Grid Table 5 Dark Accent 4" w:uiPriority="50"/>
+    <w:lsdException w:name="Grid Table 6 Colorful Accent 4" w:uiPriority="51"/>
+    <w:lsdException w:name="Grid Table 7 Colorful Accent 4" w:uiPriority="52"/>
+    <w:lsdException w:name="Grid Table 1 Light Accent 5" w:uiPriority="46"/>
+    <w:lsdException w:name="Grid Table 2 Accent 5" w:uiPriority="47"/>
+    <w:lsdException w:name="Grid Table 3 Accent 5" w:uiPriority="48"/>
+    <w:lsdException w:name="Grid Table 4 Accent 5" w:uiPriority="49"/>
+    <w:lsdException w:name="Grid Table 5 Dark Accent 5" w:uiPriority="50"/>
+    <w:lsdException w:name="Grid Table 6 Colorful Accent 5" w:uiPriority="51"/>
+    <w:lsdException w:name="Grid Table 7 Colorful Accent 5" w:uiPriority="52"/>
+    <w:lsdException w:name="Grid Table 1 Light Accent 6" w:uiPriority="46"/>
+    <w:lsdException w:name="Grid Table 2 Accent 6" w:uiPriority="47"/>
+    <w:lsdException w:name="Grid Table 3 Accent 6" w:uiPriority="48"/>
+    <w:lsdException w:name="Grid Table 4 Accent 6" w:uiPriority="49"/>
+    <w:lsdException w:name="Grid Table 5 Dark Accent 6" w:uiPriority="50"/>
+    <w:lsdException w:name="Grid Table 6 Colorful Accent 6" w:uiPriority="51"/>
+    <w:lsdException w:name="Grid Table 7 Colorful Accent 6" w:uiPriority="52"/>
+    <w:lsdException w:name="List Table 1 Light" w:uiPriority="46"/>
+    <w:lsdException w:name="List Table 2" w:uiPriority="47"/>
+    <w:lsdException w:name="List Table 3" w:uiPriority="48"/>
+    <w:lsdException w:name="List Table 4" w:uiPriority="49"/>
+    <w:lsdException w:name="List Table 5 Dark" w:uiPriority="50"/>
+    <w:lsdException w:name="List Table 6 Colorful" w:uiPriority="51"/>
+    <w:lsdException w:name="List Table 7 Colorful" w:uiPriority="52"/>
+    <w:lsdException w:name="List Table 1 Light Accent 1" w:uiPriority="46"/>
+    <w:lsdException w:name="List Table 2 Accent 1" w:uiPriority="47"/>
+    <w:lsdException w:name="List Table 3 Accent 1" w:uiPriority="48"/>
+    <w:lsdException w:name="List Table 4 Accent 1" w:uiPriority="49"/>
+    <w:lsdException w:name="List Table 5 Dark Accent 1" w:uiPriority="50"/>
+    <w:lsdException w:name="List Table 6 Colorful Accent 1" w:uiPriority="51"/>
+    <w:lsdException w:name="List Table 7 Colorful Accent 1" w:uiPriority="52"/>
+    <w:lsdException w:name="List Table 1 Light Accent 2" w:uiPriority="46"/>
+    <w:lsdException w:name="List Table 2 Accent 2" w:uiPriority="47"/>
+    <w:lsdException w:name="List Table 3 Accent 2" w:uiPriority="48"/>
+    <w:lsdException w:name="List Table 4 Accent 2" w:uiPriority="49"/>
+    <w:lsdException w:name="List Table 5 Dark Accent 2" w:uiPriority="50"/>
+    <w:lsdException w:name="List Table 6 Colorful Accent 2" w:uiPriority="51"/>
+    <w:lsdException w:name="List Table 7 Colorful Accent 2" w:uiPriority="52"/>
+    <w:lsdException w:name="List Table 1 Light Accent 3" w:uiPriority="46"/>
+    <w:lsdException w:name="List Table 2 Accent 3" w:uiPriority="47"/>
+    <w:lsdException w:name="List Table 3 Accent 3" w:uiPriority="48"/>
+    <w:lsdException w:name="List Table 4 Accent 3" w:uiPriority="49"/>
+    <w:lsdException w:name="List Table 5 Dark Accent 3" w:uiPriority="50"/>
+    <w:lsdException w:name="List Table 6 Colorful Accent 3" w:uiPriority="51"/>
+    <w:lsdException w:name="List Table 7 Colorful Accent 3" w:uiPriority="52"/>
+    <w:lsdException w:name="List Table 1 Light Accent 4" w:uiPriority="46"/>
+    <w:lsdException w:name="List Table 2 Accent 4" w:uiPriority="47"/>
+    <w:lsdException w:name="List Table 3 Accent 4" w:uiPriority="48"/>
+    <w:lsdException w:name="List Table 4 Accent 4" w:uiPriority="49"/>
+    <w:lsdException w:name="List Table 5 Dark Accent 4" w:uiPriority="50"/>
+    <w:lsdException w:name="List Table 6 Colorful Accent 4" w:uiPriority="51"/>
+    <w:lsdException w:name="List Table 7 Colorful Accent 4" w:uiPriority="52"/>
+    <w:lsdException w:name="List Table 1 Light Accent 5" w:uiPriority="46"/>
+    <w:lsdException w:name="List Table 2 Accent 5" w:uiPriority="47"/>
+    <w:lsdException w:name="List Table 3 Accent 5" w:uiPriority="48"/>
+    <w:lsdException w:name="List Table 4 Accent 5" w:uiPriority="49"/>
+    <w:lsdException w:name="List Table 5 Dark Accent 5" w:uiPriority="50"/>
+    <w:lsdException w:name="List Table 6 Colorful Accent 5" w:uiPriority="51"/>
+    <w:lsdException w:name="List Table 7 Colorful Accent 5" w:uiPriority="52"/>
+    <w:lsdException w:name="List Table 1 Light Accent 6" w:uiPriority="46"/>
+    <w:lsdException w:name="List Table 2 Accent 6" w:uiPriority="47"/>
+    <w:lsdException w:name="List Table 3 Accent 6" w:uiPriority="48"/>
+    <w:lsdException w:name="List Table 4 Accent 6" w:uiPriority="49"/>
+    <w:lsdException w:name="List Table 5 Dark Accent 6" w:uiPriority="50"/>
+    <w:lsdException w:name="List Table 6 Colorful Accent 6" w:uiPriority="51"/>
+    <w:lsdException w:name="List Table 7 Colorful Accent 6" w:uiPriority="52"/>
+    <w:lsdException w:name="Mention" w:semiHidden="1" w:unhideWhenUsed="1"/>
+    <w:lsdException w:name="Smart Hyperlink" w:semiHidden="1" w:unhideWhenUsed="1"/>
+    <w:lsdException w:name="Hashtag" w:semiHidden="1" w:unhideWhenUsed="1"/>
+    <w:lsdException w:name="Unresolved Mention" w:semiHidden="1" w:unhideWhenUsed="1"/>
+    <w:lsdException w:name="Smart Link" w:semiHidden="1" w:unhideWhenUsed="1"/>
   </w:latentStyles>
   <w:style w:type="paragraph" w:default="1" w:styleId="Normal">
     <w:name w:val="Normal"/>
     <w:qFormat/>
     <w:rsid w:val="009A2EAF"/>
   </w:style>
-  <w:style w:type="character" w:default="1" w:styleId="a">
+  <w:style w:type="character" w:default="1" w:styleId="DefaultParagraphFont">
     <w:name w:val="Default Paragraph Font"/>
     <w:uiPriority w:val="1"/>
     <w:semiHidden/>
     <w:unhideWhenUsed/>
   </w:style>
-  <w:style w:type="table" w:default="1" w:styleId="a0">
+  <w:style w:type="table" w:default="1" w:styleId="TableNormal">
     <w:name w:val="Normal Table"/>
     <w:uiPriority w:val="99"/>
     <w:semiHidden/>
     <w:unhideWhenUsed/>
-    <w:qFormat/>
     <w:tblPr>
       <w:tblInd w:w="0" w:type="dxa"/>
       <w:tblCellMar>
@@ -3037,11 +3631,22 @@
       </w:tblCellMar>
     </w:tblPr>
   </w:style>
-  <w:style w:type="numbering" w:default="1" w:styleId="a1">
+  <w:style w:type="numbering" w:default="1" w:styleId="NoList">
     <w:name w:val="No List"/>
     <w:uiPriority w:val="99"/>
     <w:semiHidden/>
     <w:unhideWhenUsed/>
+  </w:style>
+  <w:style w:type="paragraph" w:styleId="ListParagraph">
+    <w:name w:val="List Paragraph"/>
+    <w:basedOn w:val="Normal"/>
+    <w:uiPriority w:val="34"/>
+    <w:qFormat/>
+    <w:rsid w:val="00DE61FF"/>
+    <w:pPr>
+      <w:ind w:left="720"/>
+      <w:contextualSpacing/>
+    </w:pPr>
   </w:style>
 </w:styles>
 </file>
